--- a/Trabalho 1/Trabalho1.docx
+++ b/Trabalho 1/Trabalho1.docx
@@ -599,26 +599,50 @@
         <w:rPr>
           <w:szCs w:val="24"/>
         </w:rPr>
-        <w:t xml:space="preserve">Sistema de revenda de </w:t>
-      </w:r>
-      <w:r>
+        <w:t>Sistema de revenda de carros utilizando java swing e persistência em arquivo</w:t>
+      </w:r>
+    </w:p>
+    <w:p>
+      <w:pPr>
+        <w:pStyle w:val="61capaautoriaettulo"/>
         <w:rPr>
           <w:szCs w:val="24"/>
         </w:rPr>
-        <w:t>carros utilizando java swing e persistência em arquivo</w:t>
-      </w:r>
-    </w:p>
-    <w:p>
-      <w:pPr>
-        <w:pStyle w:val="61capaautoriaettulo"/>
+      </w:pPr>
+      <w:r>
         <w:rPr>
           <w:szCs w:val="24"/>
         </w:rPr>
+      </w:r>
+    </w:p>
+    <w:p>
+      <w:pPr>
+        <w:pStyle w:val="72folhaderostottulo"/>
+        <w:rPr/>
+      </w:pPr>
+      <w:r>
+        <w:rPr/>
+      </w:r>
+    </w:p>
+    <w:p>
+      <w:pPr>
+        <w:pStyle w:val="72folhaderostottulo"/>
+        <w:rPr/>
+      </w:pPr>
+      <w:r>
+        <w:rPr/>
+      </w:r>
+    </w:p>
+    <w:p>
+      <w:pPr>
+        <w:pStyle w:val="73folhaderostonaturezadotrabalho"/>
+        <w:rPr/>
       </w:pPr>
       <w:r>
         <w:rPr>
           <w:szCs w:val="24"/>
         </w:rPr>
+        <w:t>Trabalho apresentado ao Curso de Sistemas de Informação da Universidade do Sul de Santa Catarina como requisito parcial à aprovação na  unidade de aprendizagem de Tópicos Avançados de Programação.</w:t>
       </w:r>
     </w:p>
     <w:p>
@@ -641,18 +665,6 @@
     </w:p>
     <w:p>
       <w:pPr>
-        <w:pStyle w:val="73folhaderostonaturezadotrabalho"/>
-        <w:rPr/>
-      </w:pPr>
-      <w:r>
-        <w:rPr>
-          <w:szCs w:val="24"/>
-        </w:rPr>
-        <w:t>Trabalho apresentado ao Curso de Sistemas de Informação da Universidade do Sul de Santa Catarina como requisito parcial à aprovação na  unidade de aprendizagem de Tópicos Avançados de Programação.</w:t>
-      </w:r>
-    </w:p>
-    <w:p>
-      <w:pPr>
         <w:pStyle w:val="72folhaderostottulo"/>
         <w:rPr/>
       </w:pPr>
@@ -662,24 +674,6 @@
     </w:p>
     <w:p>
       <w:pPr>
-        <w:pStyle w:val="72folhaderostottulo"/>
-        <w:rPr/>
-      </w:pPr>
-      <w:r>
-        <w:rPr/>
-      </w:r>
-    </w:p>
-    <w:p>
-      <w:pPr>
-        <w:pStyle w:val="72folhaderostottulo"/>
-        <w:rPr/>
-      </w:pPr>
-      <w:r>
-        <w:rPr/>
-      </w:r>
-    </w:p>
-    <w:p>
-      <w:pPr>
         <w:pStyle w:val="74folhaderostoorientao"/>
         <w:rPr/>
       </w:pPr>
@@ -689,11 +683,7 @@
       </w:r>
       <w:r>
         <w:rPr/>
-        <w:t xml:space="preserve">Professor: Ms. Osmar de Oliveira Braz </w:t>
-      </w:r>
-      <w:r>
-        <w:rPr/>
-        <w:t>Júnior</w:t>
+        <w:t>Professor: Ms. Osmar de Oliveira Braz Júnior</w:t>
       </w:r>
     </w:p>
     <w:p>
@@ -752,7 +742,7 @@
     </w:p>
     <w:p>
       <w:pPr>
-        <w:pStyle w:val="Ttulodosumrio"/>
+        <w:pStyle w:val="TOAHeading"/>
         <w:rPr/>
       </w:pPr>
       <w:r>
@@ -764,6 +754,8 @@
       <w:pPr>
         <w:pStyle w:val="Sumrio1"/>
         <w:tabs>
+          <w:tab w:val="left" w:pos="350" w:leader="none"/>
+          <w:tab w:val="right" w:pos="9062" w:leader="dot"/>
           <w:tab w:val="right" w:pos="9071" w:leader="dot"/>
         </w:tabs>
         <w:rPr/>
@@ -798,6 +790,8 @@
       <w:pPr>
         <w:pStyle w:val="Sumrio1"/>
         <w:tabs>
+          <w:tab w:val="left" w:pos="350" w:leader="none"/>
+          <w:tab w:val="right" w:pos="9062" w:leader="dot"/>
           <w:tab w:val="right" w:pos="9071" w:leader="dot"/>
         </w:tabs>
         <w:rPr/>
@@ -817,6 +811,8 @@
       <w:pPr>
         <w:pStyle w:val="Sumrio1"/>
         <w:tabs>
+          <w:tab w:val="left" w:pos="350" w:leader="none"/>
+          <w:tab w:val="right" w:pos="9062" w:leader="dot"/>
           <w:tab w:val="right" w:pos="9071" w:leader="dot"/>
         </w:tabs>
         <w:rPr/>
@@ -836,6 +832,8 @@
       <w:pPr>
         <w:pStyle w:val="Sumrio1"/>
         <w:tabs>
+          <w:tab w:val="left" w:pos="350" w:leader="none"/>
+          <w:tab w:val="right" w:pos="9062" w:leader="dot"/>
           <w:tab w:val="right" w:pos="9071" w:leader="dot"/>
         </w:tabs>
         <w:rPr/>
@@ -855,6 +853,8 @@
       <w:pPr>
         <w:pStyle w:val="Sumrio1"/>
         <w:tabs>
+          <w:tab w:val="left" w:pos="350" w:leader="none"/>
+          <w:tab w:val="right" w:pos="9062" w:leader="dot"/>
           <w:tab w:val="right" w:pos="9071" w:leader="dot"/>
         </w:tabs>
         <w:rPr/>
@@ -874,6 +874,8 @@
       <w:pPr>
         <w:pStyle w:val="Sumrio1"/>
         <w:tabs>
+          <w:tab w:val="left" w:pos="350" w:leader="none"/>
+          <w:tab w:val="right" w:pos="9062" w:leader="dot"/>
           <w:tab w:val="right" w:pos="9071" w:leader="dot"/>
         </w:tabs>
         <w:rPr/>
@@ -893,6 +895,8 @@
       <w:pPr>
         <w:pStyle w:val="Sumrio1"/>
         <w:tabs>
+          <w:tab w:val="left" w:pos="350" w:leader="none"/>
+          <w:tab w:val="right" w:pos="9062" w:leader="dot"/>
           <w:tab w:val="right" w:pos="9071" w:leader="dot"/>
         </w:tabs>
         <w:rPr/>
@@ -912,6 +916,8 @@
       <w:pPr>
         <w:pStyle w:val="Sumrio1"/>
         <w:tabs>
+          <w:tab w:val="left" w:pos="350" w:leader="none"/>
+          <w:tab w:val="right" w:pos="9062" w:leader="dot"/>
           <w:tab w:val="right" w:pos="9071" w:leader="dot"/>
         </w:tabs>
         <w:rPr/>
@@ -931,6 +937,8 @@
       <w:pPr>
         <w:pStyle w:val="Sumrio1"/>
         <w:tabs>
+          <w:tab w:val="left" w:pos="350" w:leader="none"/>
+          <w:tab w:val="right" w:pos="9062" w:leader="dot"/>
           <w:tab w:val="right" w:pos="9071" w:leader="dot"/>
         </w:tabs>
         <w:rPr/>
@@ -950,6 +958,8 @@
       <w:pPr>
         <w:pStyle w:val="Sumrio1"/>
         <w:tabs>
+          <w:tab w:val="left" w:pos="350" w:leader="none"/>
+          <w:tab w:val="right" w:pos="9062" w:leader="dot"/>
           <w:tab w:val="right" w:pos="9071" w:leader="dot"/>
         </w:tabs>
         <w:rPr/>
@@ -993,10 +1003,14 @@
         </w:rPr>
       </w:pPr>
       <w:r>
-        <w:rPr/>
-      </w:r>
-      <w:r>
-        <w:rPr/>
+        <w:rPr>
+          <w:b w:val="false"/>
+        </w:rPr>
+      </w:r>
+      <w:r>
+        <w:rPr>
+          <w:b w:val="false"/>
+        </w:rPr>
         <w:fldChar w:fldCharType="end"/>
       </w:r>
     </w:p>
@@ -1011,8 +1025,8 @@
         <w:rPr/>
       </w:pPr>
       <w:bookmarkStart w:id="1" w:name="__RefHeading___Toc813_380575225"/>
-      <w:bookmarkStart w:id="2" w:name="_Toc12546723"/>
-      <w:bookmarkStart w:id="3" w:name="_Toc531626729"/>
+      <w:bookmarkStart w:id="2" w:name="_Toc531626729"/>
+      <w:bookmarkStart w:id="3" w:name="_Toc12546723"/>
       <w:bookmarkEnd w:id="1"/>
       <w:r>
         <w:rPr>
@@ -1040,23 +1054,7 @@
       </w:pPr>
       <w:r>
         <w:rPr/>
-        <w:t xml:space="preserve">O código deve estar orientado a objetos, utilizando Java Swing </w:t>
-      </w:r>
-      <w:r>
-        <w:rPr/>
-        <w:t xml:space="preserve">na implementação da interface </w:t>
-      </w:r>
-      <w:r>
-        <w:rPr/>
-        <w:t xml:space="preserve">e </w:t>
-      </w:r>
-      <w:r>
-        <w:rPr/>
-        <w:t xml:space="preserve">com persistência </w:t>
-      </w:r>
-      <w:r>
-        <w:rPr/>
-        <w:t>em arquivo com a classe RandomAccessFile.java.</w:t>
+        <w:t>O código deve estar orientado a objetos, utilizando Java Swing na implementação da interface e com persistência em arquivo com a classe RandomAccessFile.java.</w:t>
       </w:r>
     </w:p>
     <w:p>
@@ -1066,31 +1064,7 @@
       </w:pPr>
       <w:r>
         <w:rPr/>
-        <w:t>Deveríamos escolher um determinado tipo abstrato para manipulação e no meu caso escolhi um carro com os atributos chassi (</w:t>
-      </w:r>
-      <w:r>
-        <w:rPr/>
-        <w:t>S</w:t>
-      </w:r>
-      <w:r>
-        <w:rPr/>
-        <w:t>tring, chave), marca (</w:t>
-      </w:r>
-      <w:r>
-        <w:rPr/>
-        <w:t>S</w:t>
-      </w:r>
-      <w:r>
-        <w:rPr/>
-        <w:t>tring), modelo (</w:t>
-      </w:r>
-      <w:r>
-        <w:rPr/>
-        <w:t>S</w:t>
-      </w:r>
-      <w:r>
-        <w:rPr/>
-        <w:t>tring, obrigatório), ano (inteiro) e preço (real).</w:t>
+        <w:t>Deveríamos escolher um determinado tipo abstrato para manipulação e no meu caso escolhi um carro com os atributos chassi (String, chave), marca (String), modelo (String, obrigatório), ano (inteiro) e preço (real).</w:t>
       </w:r>
     </w:p>
     <w:p>
@@ -1124,12 +1098,10 @@
         <w:rPr>
           <w:rFonts w:cs="Times New Roman"/>
         </w:rPr>
-      </w:r>
-      <w:r>
         <mc:AlternateContent>
           <mc:Choice Requires="wps">
             <w:drawing>
-              <wp:anchor behindDoc="0" distT="0" distB="0" distL="0" distR="0" simplePos="0" locked="0" layoutInCell="1" allowOverlap="1" relativeHeight="6">
+              <wp:anchor behindDoc="0" distT="0" distB="0" distL="0" distR="0" simplePos="0" locked="0" layoutInCell="1" allowOverlap="1" relativeHeight="4">
                 <wp:simplePos x="0" y="0"/>
                 <wp:positionH relativeFrom="column">
                   <wp:posOffset>-164465</wp:posOffset>
@@ -1137,36 +1109,52 @@
                 <wp:positionV relativeFrom="paragraph">
                   <wp:posOffset>64135</wp:posOffset>
                 </wp:positionV>
-                <wp:extent cx="2581275" cy="5584190"/>
+                <wp:extent cx="2581910" cy="5584825"/>
                 <wp:effectExtent l="0" t="0" r="0" b="0"/>
                 <wp:wrapSquare wrapText="largest"/>
                 <wp:docPr id="2" name="Quadro1"/>
                 <a:graphic xmlns:a="http://schemas.openxmlformats.org/drawingml/2006/main">
                   <a:graphicData uri="http://schemas.microsoft.com/office/word/2010/wordprocessingShape">
                     <wps:wsp>
-                      <wps:cNvSpPr txBox="1"/>
+                      <wps:cNvSpPr/>
                       <wps:spPr>
                         <a:xfrm>
                           <a:off x="0" y="0"/>
-                          <a:ext cx="2581275" cy="5584190"/>
+                          <a:ext cx="2581200" cy="5584320"/>
                         </a:xfrm>
-                        <a:prstGeom prst="rect"/>
+                        <a:prstGeom prst="rect">
+                          <a:avLst/>
+                        </a:prstGeom>
+                        <a:noFill/>
+                        <a:ln>
+                          <a:noFill/>
+                        </a:ln>
                       </wps:spPr>
+                      <wps:style>
+                        <a:lnRef idx="0"/>
+                        <a:fillRef idx="0"/>
+                        <a:effectRef idx="0"/>
+                        <a:fontRef idx="minor"/>
+                      </wps:style>
                       <wps:txbx>
                         <w:txbxContent>
                           <w:p>
                             <w:pPr>
                               <w:pStyle w:val="Figura"/>
                               <w:spacing w:before="120" w:after="120"/>
-                              <w:rPr/>
+                              <w:rPr>
+                                <w:color w:val="auto"/>
+                              </w:rPr>
                             </w:pPr>
                             <w:r>
-                              <w:rPr/>
+                              <w:rPr>
+                                <w:color w:val="auto"/>
+                              </w:rPr>
                               <w:drawing>
                                 <wp:inline distT="0" distB="0" distL="0" distR="0">
                                   <wp:extent cx="2581275" cy="5124450"/>
                                   <wp:effectExtent l="0" t="0" r="0" b="0"/>
-                                  <wp:docPr id="3" name="Figura6" descr=""/>
+                                  <wp:docPr id="4" name="Figura6" descr=""/>
                                   <wp:cNvGraphicFramePr>
                                     <a:graphicFrameLocks xmlns:a="http://schemas.openxmlformats.org/drawingml/2006/main" noChangeAspect="1"/>
                                   </wp:cNvGraphicFramePr>
@@ -1174,7 +1162,7 @@
                                     <a:graphicData uri="http://schemas.openxmlformats.org/drawingml/2006/picture">
                                       <pic:pic xmlns:pic="http://schemas.openxmlformats.org/drawingml/2006/picture">
                                         <pic:nvPicPr>
-                                          <pic:cNvPr id="3" name="Figura6" descr=""/>
+                                          <pic:cNvPr id="4" name="Figura6" descr=""/>
                                           <pic:cNvPicPr>
                                             <a:picLocks noChangeAspect="1" noChangeArrowheads="1"/>
                                           </pic:cNvPicPr>
@@ -1203,15 +1191,20 @@
                             <w:r>
                               <w:rPr>
                                 <w:vanish/>
+                                <w:color w:val="auto"/>
                               </w:rPr>
                               <w:br/>
                             </w:r>
                             <w:r>
-                              <w:rPr/>
+                              <w:rPr>
+                                <w:color w:val="auto"/>
+                              </w:rPr>
                               <w:t xml:space="preserve">Figura </w:t>
                             </w:r>
                             <w:r>
-                              <w:rPr/>
+                              <w:rPr>
+                                <w:color w:val="auto"/>
+                              </w:rPr>
                               <w:fldChar w:fldCharType="begin"/>
                             </w:r>
                             <w:r>
@@ -1231,13 +1224,15 @@
                               <w:fldChar w:fldCharType="end"/>
                             </w:r>
                             <w:r>
-                              <w:rPr/>
+                              <w:rPr>
+                                <w:color w:val="auto"/>
+                              </w:rPr>
                               <w:t>: Estrutura dos pacotes e classes (parte 1)</w:t>
                             </w:r>
                           </w:p>
                         </w:txbxContent>
                       </wps:txbx>
-                      <wps:bodyPr anchor="t" lIns="0" tIns="0" rIns="0" bIns="0">
+                      <wps:bodyPr lIns="0" rIns="0" tIns="0" bIns="0">
                         <a:noAutofit/>
                       </wps:bodyPr>
                     </wps:wsp>
@@ -1248,22 +1243,29 @@
           </mc:Choice>
           <mc:Fallback>
             <w:pict>
-              <v:rect style="position:absolute;rotation:0;width:203.25pt;height:439.7pt;mso-wrap-distance-left:0pt;mso-wrap-distance-right:0pt;mso-wrap-distance-top:0pt;mso-wrap-distance-bottom:0pt;margin-top:5.05pt;mso-position-vertical-relative:text;margin-left:-12.95pt;mso-position-horizontal-relative:text">
-                <v:textbox inset="0in,0in,0in,0in">
+              <v:rect id="shape_0" ID="Quadro1" stroked="f" style="position:absolute;margin-left:-12.95pt;margin-top:5.05pt;width:203.2pt;height:439.65pt">
+                <w10:wrap type="square"/>
+                <v:fill o:detectmouseclick="t" on="false"/>
+                <v:stroke color="#3465a4" joinstyle="round" endcap="flat"/>
+                <v:textbox>
                   <w:txbxContent>
                     <w:p>
                       <w:pPr>
                         <w:pStyle w:val="Figura"/>
                         <w:spacing w:before="120" w:after="120"/>
-                        <w:rPr/>
+                        <w:rPr>
+                          <w:color w:val="auto"/>
+                        </w:rPr>
                       </w:pPr>
                       <w:r>
-                        <w:rPr/>
+                        <w:rPr>
+                          <w:color w:val="auto"/>
+                        </w:rPr>
                         <w:drawing>
                           <wp:inline distT="0" distB="0" distL="0" distR="0">
                             <wp:extent cx="2581275" cy="5124450"/>
                             <wp:effectExtent l="0" t="0" r="0" b="0"/>
-                            <wp:docPr id="4" name="Figura6" descr=""/>
+                            <wp:docPr id="5" name="Figura6" descr=""/>
                             <wp:cNvGraphicFramePr>
                               <a:graphicFrameLocks xmlns:a="http://schemas.openxmlformats.org/drawingml/2006/main" noChangeAspect="1"/>
                             </wp:cNvGraphicFramePr>
@@ -1271,7 +1273,7 @@
                               <a:graphicData uri="http://schemas.openxmlformats.org/drawingml/2006/picture">
                                 <pic:pic xmlns:pic="http://schemas.openxmlformats.org/drawingml/2006/picture">
                                   <pic:nvPicPr>
-                                    <pic:cNvPr id="4" name="Figura6" descr=""/>
+                                    <pic:cNvPr id="5" name="Figura6" descr=""/>
                                     <pic:cNvPicPr>
                                       <a:picLocks noChangeAspect="1" noChangeArrowheads="1"/>
                                     </pic:cNvPicPr>
@@ -1300,15 +1302,20 @@
                       <w:r>
                         <w:rPr>
                           <w:vanish/>
+                          <w:color w:val="auto"/>
                         </w:rPr>
                         <w:br/>
                       </w:r>
                       <w:r>
-                        <w:rPr/>
+                        <w:rPr>
+                          <w:color w:val="auto"/>
+                        </w:rPr>
                         <w:t xml:space="preserve">Figura </w:t>
                       </w:r>
                       <w:r>
-                        <w:rPr/>
+                        <w:rPr>
+                          <w:color w:val="auto"/>
+                        </w:rPr>
                         <w:fldChar w:fldCharType="begin"/>
                       </w:r>
                       <w:r>
@@ -1328,23 +1335,22 @@
                         <w:fldChar w:fldCharType="end"/>
                       </w:r>
                       <w:r>
-                        <w:rPr/>
+                        <w:rPr>
+                          <w:color w:val="auto"/>
+                        </w:rPr>
                         <w:t>: Estrutura dos pacotes e classes (parte 1)</w:t>
                       </w:r>
                     </w:p>
                   </w:txbxContent>
                 </v:textbox>
-                <w10:wrap type="square" side="largest"/>
               </v:rect>
             </w:pict>
           </mc:Fallback>
         </mc:AlternateContent>
-      </w:r>
-      <w:r>
         <mc:AlternateContent>
           <mc:Choice Requires="wps">
             <w:drawing>
-              <wp:anchor behindDoc="0" distT="0" distB="0" distL="0" distR="0" simplePos="0" locked="0" layoutInCell="1" allowOverlap="1" relativeHeight="8">
+              <wp:anchor behindDoc="0" distT="0" distB="0" distL="0" distR="0" simplePos="0" locked="0" layoutInCell="1" allowOverlap="1" relativeHeight="5">
                 <wp:simplePos x="0" y="0"/>
                 <wp:positionH relativeFrom="column">
                   <wp:posOffset>2707640</wp:posOffset>
@@ -1352,36 +1358,52 @@
                 <wp:positionV relativeFrom="paragraph">
                   <wp:posOffset>80010</wp:posOffset>
                 </wp:positionV>
-                <wp:extent cx="1838325" cy="1812290"/>
+                <wp:extent cx="1838960" cy="1812925"/>
                 <wp:effectExtent l="0" t="0" r="0" b="0"/>
                 <wp:wrapSquare wrapText="largest"/>
-                <wp:docPr id="5" name="Quadro2"/>
+                <wp:docPr id="6" name="Quadro2"/>
                 <a:graphic xmlns:a="http://schemas.openxmlformats.org/drawingml/2006/main">
                   <a:graphicData uri="http://schemas.microsoft.com/office/word/2010/wordprocessingShape">
                     <wps:wsp>
-                      <wps:cNvSpPr txBox="1"/>
+                      <wps:cNvSpPr/>
                       <wps:spPr>
                         <a:xfrm>
                           <a:off x="0" y="0"/>
-                          <a:ext cx="1838325" cy="1812290"/>
+                          <a:ext cx="1838160" cy="1812240"/>
                         </a:xfrm>
-                        <a:prstGeom prst="rect"/>
+                        <a:prstGeom prst="rect">
+                          <a:avLst/>
+                        </a:prstGeom>
+                        <a:noFill/>
+                        <a:ln>
+                          <a:noFill/>
+                        </a:ln>
                       </wps:spPr>
+                      <wps:style>
+                        <a:lnRef idx="0"/>
+                        <a:fillRef idx="0"/>
+                        <a:effectRef idx="0"/>
+                        <a:fontRef idx="minor"/>
+                      </wps:style>
                       <wps:txbx>
                         <w:txbxContent>
                           <w:p>
                             <w:pPr>
                               <w:pStyle w:val="Figura"/>
                               <w:spacing w:before="120" w:after="120"/>
-                              <w:rPr/>
+                              <w:rPr>
+                                <w:color w:val="auto"/>
+                              </w:rPr>
                             </w:pPr>
                             <w:r>
-                              <w:rPr/>
+                              <w:rPr>
+                                <w:color w:val="auto"/>
+                              </w:rPr>
                               <w:drawing>
                                 <wp:inline distT="0" distB="0" distL="0" distR="0">
                                   <wp:extent cx="1838325" cy="1352550"/>
                                   <wp:effectExtent l="0" t="0" r="0" b="0"/>
-                                  <wp:docPr id="6" name="Figura7" descr=""/>
+                                  <wp:docPr id="8" name="Figura7" descr=""/>
                                   <wp:cNvGraphicFramePr>
                                     <a:graphicFrameLocks xmlns:a="http://schemas.openxmlformats.org/drawingml/2006/main" noChangeAspect="1"/>
                                   </wp:cNvGraphicFramePr>
@@ -1389,7 +1411,7 @@
                                     <a:graphicData uri="http://schemas.openxmlformats.org/drawingml/2006/picture">
                                       <pic:pic xmlns:pic="http://schemas.openxmlformats.org/drawingml/2006/picture">
                                         <pic:nvPicPr>
-                                          <pic:cNvPr id="6" name="Figura7" descr=""/>
+                                          <pic:cNvPr id="8" name="Figura7" descr=""/>
                                           <pic:cNvPicPr>
                                             <a:picLocks noChangeAspect="1" noChangeArrowheads="1"/>
                                           </pic:cNvPicPr>
@@ -1418,15 +1440,20 @@
                             <w:r>
                               <w:rPr>
                                 <w:vanish/>
+                                <w:color w:val="auto"/>
                               </w:rPr>
                               <w:br/>
                             </w:r>
                             <w:r>
-                              <w:rPr/>
+                              <w:rPr>
+                                <w:color w:val="auto"/>
+                              </w:rPr>
                               <w:t xml:space="preserve">Figura </w:t>
                             </w:r>
                             <w:r>
-                              <w:rPr/>
+                              <w:rPr>
+                                <w:color w:val="auto"/>
+                              </w:rPr>
                               <w:fldChar w:fldCharType="begin"/>
                             </w:r>
                             <w:r>
@@ -1446,21 +1473,15 @@
                               <w:fldChar w:fldCharType="end"/>
                             </w:r>
                             <w:r>
-                              <w:rPr/>
-                              <w:t xml:space="preserve">: Estrutura dos pacotes e classes (parte </w:t>
-                            </w:r>
-                            <w:r>
-                              <w:rPr/>
-                              <w:t>2</w:t>
-                            </w:r>
-                            <w:r>
-                              <w:rPr/>
-                              <w:t>)</w:t>
+                              <w:rPr>
+                                <w:color w:val="auto"/>
+                              </w:rPr>
+                              <w:t>: Estrutura dos pacotes e classes (parte 2)</w:t>
                             </w:r>
                           </w:p>
                         </w:txbxContent>
                       </wps:txbx>
-                      <wps:bodyPr anchor="t" lIns="0" tIns="0" rIns="0" bIns="0">
+                      <wps:bodyPr lIns="0" rIns="0" tIns="0" bIns="0">
                         <a:noAutofit/>
                       </wps:bodyPr>
                     </wps:wsp>
@@ -1471,22 +1492,29 @@
           </mc:Choice>
           <mc:Fallback>
             <w:pict>
-              <v:rect style="position:absolute;rotation:0;width:144.75pt;height:142.7pt;mso-wrap-distance-left:0pt;mso-wrap-distance-right:0pt;mso-wrap-distance-top:0pt;mso-wrap-distance-bottom:0pt;margin-top:6.3pt;mso-position-vertical-relative:text;margin-left:213.2pt;mso-position-horizontal-relative:text">
-                <v:textbox inset="0in,0in,0in,0in">
+              <v:rect id="shape_0" ID="Quadro2" stroked="f" style="position:absolute;margin-left:213.2pt;margin-top:6.3pt;width:144.7pt;height:142.65pt">
+                <w10:wrap type="square"/>
+                <v:fill o:detectmouseclick="t" on="false"/>
+                <v:stroke color="#3465a4" joinstyle="round" endcap="flat"/>
+                <v:textbox>
                   <w:txbxContent>
                     <w:p>
                       <w:pPr>
                         <w:pStyle w:val="Figura"/>
                         <w:spacing w:before="120" w:after="120"/>
-                        <w:rPr/>
+                        <w:rPr>
+                          <w:color w:val="auto"/>
+                        </w:rPr>
                       </w:pPr>
                       <w:r>
-                        <w:rPr/>
+                        <w:rPr>
+                          <w:color w:val="auto"/>
+                        </w:rPr>
                         <w:drawing>
                           <wp:inline distT="0" distB="0" distL="0" distR="0">
                             <wp:extent cx="1838325" cy="1352550"/>
                             <wp:effectExtent l="0" t="0" r="0" b="0"/>
-                            <wp:docPr id="7" name="Figura7" descr=""/>
+                            <wp:docPr id="9" name="Figura7" descr=""/>
                             <wp:cNvGraphicFramePr>
                               <a:graphicFrameLocks xmlns:a="http://schemas.openxmlformats.org/drawingml/2006/main" noChangeAspect="1"/>
                             </wp:cNvGraphicFramePr>
@@ -1494,7 +1522,7 @@
                               <a:graphicData uri="http://schemas.openxmlformats.org/drawingml/2006/picture">
                                 <pic:pic xmlns:pic="http://schemas.openxmlformats.org/drawingml/2006/picture">
                                   <pic:nvPicPr>
-                                    <pic:cNvPr id="7" name="Figura7" descr=""/>
+                                    <pic:cNvPr id="9" name="Figura7" descr=""/>
                                     <pic:cNvPicPr>
                                       <a:picLocks noChangeAspect="1" noChangeArrowheads="1"/>
                                     </pic:cNvPicPr>
@@ -1523,15 +1551,20 @@
                       <w:r>
                         <w:rPr>
                           <w:vanish/>
+                          <w:color w:val="auto"/>
                         </w:rPr>
                         <w:br/>
                       </w:r>
                       <w:r>
-                        <w:rPr/>
+                        <w:rPr>
+                          <w:color w:val="auto"/>
+                        </w:rPr>
                         <w:t xml:space="preserve">Figura </w:t>
                       </w:r>
                       <w:r>
-                        <w:rPr/>
+                        <w:rPr>
+                          <w:color w:val="auto"/>
+                        </w:rPr>
                         <w:fldChar w:fldCharType="begin"/>
                       </w:r>
                       <w:r>
@@ -1551,21 +1584,14 @@
                         <w:fldChar w:fldCharType="end"/>
                       </w:r>
                       <w:r>
-                        <w:rPr/>
-                        <w:t xml:space="preserve">: Estrutura dos pacotes e classes (parte </w:t>
-                      </w:r>
-                      <w:r>
-                        <w:rPr/>
-                        <w:t>2</w:t>
-                      </w:r>
-                      <w:r>
-                        <w:rPr/>
-                        <w:t>)</w:t>
+                        <w:rPr>
+                          <w:color w:val="auto"/>
+                        </w:rPr>
+                        <w:t>: Estrutura dos pacotes e classes (parte 2)</w:t>
                       </w:r>
                     </w:p>
                   </w:txbxContent>
                 </v:textbox>
-                <w10:wrap type="square" side="largest"/>
               </v:rect>
             </w:pict>
           </mc:Fallback>
@@ -2026,43 +2052,7 @@
           <w:rFonts w:cs="Times New Roman"/>
         </w:rPr>
         <w:tab/>
-        <w:t xml:space="preserve">Dividi o projeto nos pacotes mostrados na </w:t>
-      </w:r>
-      <w:r>
-        <w:rPr>
-          <w:rFonts w:cs="Times New Roman"/>
-        </w:rPr>
-        <w:t>figura 1 e 2</w:t>
-      </w:r>
-      <w:r>
-        <w:rPr>
-          <w:rFonts w:cs="Times New Roman"/>
-        </w:rPr>
-        <w:t xml:space="preserve"> com o seguinte funcionamento: A classe CarMain.java tem a responsabilidade de iniciar o programa e chamar o método execute</w:t>
-      </w:r>
-      <w:r>
-        <w:rPr>
-          <w:rFonts w:cs="Times New Roman"/>
-        </w:rPr>
-        <w:t>()</w:t>
-      </w:r>
-      <w:r>
-        <w:rPr>
-          <w:rFonts w:cs="Times New Roman"/>
-        </w:rPr>
-        <w:t xml:space="preserve"> de CarController.java. CarController.java age com</w:t>
-      </w:r>
-      <w:r>
-        <w:rPr>
-          <w:rFonts w:cs="Times New Roman"/>
-        </w:rPr>
-        <w:t>o</w:t>
-      </w:r>
-      <w:r>
-        <w:rPr>
-          <w:rFonts w:cs="Times New Roman"/>
-        </w:rPr>
-        <w:t xml:space="preserve"> um controller “mestre” que instancia a classe MainWindow.java, classe da interface principal do programa que mostra os menus e um painel pai que controla qual painel é mostrado no momento.</w:t>
+        <w:t>Dividi o projeto nos pacotes mostrados na figura 1 e 2 com o seguinte funcionamento: A classe CarMain.java tem a responsabilidade de iniciar o programa e chamar o método execute() de CarController.java. CarController.java age como um controller “mestre” que instancia a classe MainWindow.java, classe da interface principal do programa que mostra os menus e um painel pai que controla qual painel é mostrado no momento.</w:t>
       </w:r>
     </w:p>
     <w:p>
@@ -2152,8 +2142,6 @@
         <w:rPr>
           <w:rFonts w:cs="Times New Roman"/>
         </w:rPr>
-      </w:r>
-      <w:r>
         <mc:AlternateContent>
           <mc:Choice Requires="wps">
             <w:drawing>
@@ -2165,36 +2153,52 @@
                 <wp:positionV relativeFrom="paragraph">
                   <wp:posOffset>635</wp:posOffset>
                 </wp:positionV>
-                <wp:extent cx="5760085" cy="2747645"/>
+                <wp:extent cx="5760720" cy="2748280"/>
                 <wp:effectExtent l="0" t="0" r="0" b="0"/>
                 <wp:wrapSquare wrapText="largest"/>
-                <wp:docPr id="8" name="Quadro3"/>
+                <wp:docPr id="10" name="Quadro3"/>
                 <a:graphic xmlns:a="http://schemas.openxmlformats.org/drawingml/2006/main">
                   <a:graphicData uri="http://schemas.microsoft.com/office/word/2010/wordprocessingShape">
                     <wps:wsp>
-                      <wps:cNvSpPr txBox="1"/>
+                      <wps:cNvSpPr/>
                       <wps:spPr>
                         <a:xfrm>
                           <a:off x="0" y="0"/>
-                          <a:ext cx="5760085" cy="2747645"/>
+                          <a:ext cx="5760000" cy="2747520"/>
                         </a:xfrm>
-                        <a:prstGeom prst="rect"/>
+                        <a:prstGeom prst="rect">
+                          <a:avLst/>
+                        </a:prstGeom>
+                        <a:noFill/>
+                        <a:ln>
+                          <a:noFill/>
+                        </a:ln>
                       </wps:spPr>
+                      <wps:style>
+                        <a:lnRef idx="0"/>
+                        <a:fillRef idx="0"/>
+                        <a:effectRef idx="0"/>
+                        <a:fontRef idx="minor"/>
+                      </wps:style>
                       <wps:txbx>
                         <w:txbxContent>
                           <w:p>
                             <w:pPr>
                               <w:pStyle w:val="Figura"/>
                               <w:spacing w:before="120" w:after="120"/>
-                              <w:rPr/>
+                              <w:rPr>
+                                <w:color w:val="auto"/>
+                              </w:rPr>
                             </w:pPr>
                             <w:r>
-                              <w:rPr/>
+                              <w:rPr>
+                                <w:color w:val="auto"/>
+                              </w:rPr>
                               <w:drawing>
                                 <wp:inline distT="0" distB="0" distL="0" distR="0">
                                   <wp:extent cx="5760085" cy="2463165"/>
                                   <wp:effectExtent l="0" t="0" r="0" b="0"/>
-                                  <wp:docPr id="9" name="Figura3" descr=""/>
+                                  <wp:docPr id="12" name="Figura3" descr=""/>
                                   <wp:cNvGraphicFramePr>
                                     <a:graphicFrameLocks xmlns:a="http://schemas.openxmlformats.org/drawingml/2006/main" noChangeAspect="1"/>
                                   </wp:cNvGraphicFramePr>
@@ -2202,7 +2206,7 @@
                                     <a:graphicData uri="http://schemas.openxmlformats.org/drawingml/2006/picture">
                                       <pic:pic xmlns:pic="http://schemas.openxmlformats.org/drawingml/2006/picture">
                                         <pic:nvPicPr>
-                                          <pic:cNvPr id="9" name="Figura3" descr=""/>
+                                          <pic:cNvPr id="12" name="Figura3" descr=""/>
                                           <pic:cNvPicPr>
                                             <a:picLocks noChangeAspect="1" noChangeArrowheads="1"/>
                                           </pic:cNvPicPr>
@@ -2231,15 +2235,20 @@
                             <w:r>
                               <w:rPr>
                                 <w:vanish/>
+                                <w:color w:val="auto"/>
                               </w:rPr>
                               <w:br/>
                             </w:r>
                             <w:r>
-                              <w:rPr/>
+                              <w:rPr>
+                                <w:color w:val="auto"/>
+                              </w:rPr>
                               <w:t xml:space="preserve">Figura </w:t>
                             </w:r>
                             <w:r>
-                              <w:rPr/>
+                              <w:rPr>
+                                <w:color w:val="auto"/>
+                              </w:rPr>
                               <w:fldChar w:fldCharType="begin"/>
                             </w:r>
                             <w:r>
@@ -2259,13 +2268,15 @@
                               <w:fldChar w:fldCharType="end"/>
                             </w:r>
                             <w:r>
-                              <w:rPr/>
+                              <w:rPr>
+                                <w:color w:val="auto"/>
+                              </w:rPr>
                               <w:t>: CarMain.java</w:t>
                             </w:r>
                           </w:p>
                         </w:txbxContent>
                       </wps:txbx>
-                      <wps:bodyPr anchor="t" lIns="0" tIns="0" rIns="0" bIns="0">
+                      <wps:bodyPr lIns="0" rIns="0" tIns="0" bIns="0">
                         <a:noAutofit/>
                       </wps:bodyPr>
                     </wps:wsp>
@@ -2276,22 +2287,29 @@
           </mc:Choice>
           <mc:Fallback>
             <w:pict>
-              <v:rect style="position:absolute;rotation:0;width:453.55pt;height:216.35pt;mso-wrap-distance-left:0pt;mso-wrap-distance-right:0pt;mso-wrap-distance-top:0pt;mso-wrap-distance-bottom:0pt;margin-top:0.05pt;mso-position-vertical-relative:text;margin-left:0.1pt;mso-position-horizontal:center;mso-position-horizontal-relative:text">
-                <v:textbox inset="0in,0in,0in,0in">
+              <v:rect id="shape_0" ID="Quadro3" stroked="f" style="position:absolute;margin-left:-0.05pt;margin-top:0.05pt;width:453.5pt;height:216.3pt;mso-position-horizontal:center">
+                <w10:wrap type="square"/>
+                <v:fill o:detectmouseclick="t" on="false"/>
+                <v:stroke color="#3465a4" joinstyle="round" endcap="flat"/>
+                <v:textbox>
                   <w:txbxContent>
                     <w:p>
                       <w:pPr>
                         <w:pStyle w:val="Figura"/>
                         <w:spacing w:before="120" w:after="120"/>
-                        <w:rPr/>
+                        <w:rPr>
+                          <w:color w:val="auto"/>
+                        </w:rPr>
                       </w:pPr>
                       <w:r>
-                        <w:rPr/>
+                        <w:rPr>
+                          <w:color w:val="auto"/>
+                        </w:rPr>
                         <w:drawing>
                           <wp:inline distT="0" distB="0" distL="0" distR="0">
                             <wp:extent cx="5760085" cy="2463165"/>
                             <wp:effectExtent l="0" t="0" r="0" b="0"/>
-                            <wp:docPr id="10" name="Figura3" descr=""/>
+                            <wp:docPr id="13" name="Figura3" descr=""/>
                             <wp:cNvGraphicFramePr>
                               <a:graphicFrameLocks xmlns:a="http://schemas.openxmlformats.org/drawingml/2006/main" noChangeAspect="1"/>
                             </wp:cNvGraphicFramePr>
@@ -2299,7 +2317,7 @@
                               <a:graphicData uri="http://schemas.openxmlformats.org/drawingml/2006/picture">
                                 <pic:pic xmlns:pic="http://schemas.openxmlformats.org/drawingml/2006/picture">
                                   <pic:nvPicPr>
-                                    <pic:cNvPr id="10" name="Figura3" descr=""/>
+                                    <pic:cNvPr id="13" name="Figura3" descr=""/>
                                     <pic:cNvPicPr>
                                       <a:picLocks noChangeAspect="1" noChangeArrowheads="1"/>
                                     </pic:cNvPicPr>
@@ -2328,15 +2346,20 @@
                       <w:r>
                         <w:rPr>
                           <w:vanish/>
+                          <w:color w:val="auto"/>
                         </w:rPr>
                         <w:br/>
                       </w:r>
                       <w:r>
-                        <w:rPr/>
+                        <w:rPr>
+                          <w:color w:val="auto"/>
+                        </w:rPr>
                         <w:t xml:space="preserve">Figura </w:t>
                       </w:r>
                       <w:r>
-                        <w:rPr/>
+                        <w:rPr>
+                          <w:color w:val="auto"/>
+                        </w:rPr>
                         <w:fldChar w:fldCharType="begin"/>
                       </w:r>
                       <w:r>
@@ -2356,13 +2379,14 @@
                         <w:fldChar w:fldCharType="end"/>
                       </w:r>
                       <w:r>
-                        <w:rPr/>
+                        <w:rPr>
+                          <w:color w:val="auto"/>
+                        </w:rPr>
                         <w:t>: CarMain.java</w:t>
                       </w:r>
                     </w:p>
                   </w:txbxContent>
                 </v:textbox>
-                <w10:wrap type="square" side="largest"/>
               </v:rect>
             </w:pict>
           </mc:Fallback>
@@ -2423,12 +2447,10 @@
         <w:rPr>
           <w:rFonts w:cs="Times New Roman"/>
         </w:rPr>
-      </w:r>
-      <w:r>
         <mc:AlternateContent>
           <mc:Choice Requires="wps">
             <w:drawing>
-              <wp:anchor behindDoc="0" distT="0" distB="0" distL="0" distR="0" simplePos="0" locked="0" layoutInCell="1" allowOverlap="1" relativeHeight="4">
+              <wp:anchor behindDoc="0" distT="0" distB="0" distL="0" distR="0" simplePos="0" locked="0" layoutInCell="1" allowOverlap="1" relativeHeight="3">
                 <wp:simplePos x="0" y="0"/>
                 <wp:positionH relativeFrom="column">
                   <wp:align>center</wp:align>
@@ -2436,36 +2458,52 @@
                 <wp:positionV relativeFrom="paragraph">
                   <wp:posOffset>635</wp:posOffset>
                 </wp:positionV>
-                <wp:extent cx="5760085" cy="2273300"/>
+                <wp:extent cx="5760720" cy="2273935"/>
                 <wp:effectExtent l="0" t="0" r="0" b="0"/>
                 <wp:wrapSquare wrapText="largest"/>
-                <wp:docPr id="11" name="Quadro4"/>
+                <wp:docPr id="14" name="Quadro4"/>
                 <a:graphic xmlns:a="http://schemas.openxmlformats.org/drawingml/2006/main">
                   <a:graphicData uri="http://schemas.microsoft.com/office/word/2010/wordprocessingShape">
                     <wps:wsp>
-                      <wps:cNvSpPr txBox="1"/>
+                      <wps:cNvSpPr/>
                       <wps:spPr>
                         <a:xfrm>
                           <a:off x="0" y="0"/>
-                          <a:ext cx="5760085" cy="2273300"/>
+                          <a:ext cx="5760000" cy="2273400"/>
                         </a:xfrm>
-                        <a:prstGeom prst="rect"/>
+                        <a:prstGeom prst="rect">
+                          <a:avLst/>
+                        </a:prstGeom>
+                        <a:noFill/>
+                        <a:ln>
+                          <a:noFill/>
+                        </a:ln>
                       </wps:spPr>
+                      <wps:style>
+                        <a:lnRef idx="0"/>
+                        <a:fillRef idx="0"/>
+                        <a:effectRef idx="0"/>
+                        <a:fontRef idx="minor"/>
+                      </wps:style>
                       <wps:txbx>
                         <w:txbxContent>
                           <w:p>
                             <w:pPr>
                               <w:pStyle w:val="Figura"/>
                               <w:spacing w:before="120" w:after="120"/>
-                              <w:rPr/>
+                              <w:rPr>
+                                <w:color w:val="auto"/>
+                              </w:rPr>
                             </w:pPr>
                             <w:r>
-                              <w:rPr/>
+                              <w:rPr>
+                                <w:color w:val="auto"/>
+                              </w:rPr>
                               <w:drawing>
                                 <wp:inline distT="0" distB="0" distL="0" distR="0">
                                   <wp:extent cx="5760085" cy="1988820"/>
                                   <wp:effectExtent l="0" t="0" r="0" b="0"/>
-                                  <wp:docPr id="12" name="Figura4" descr=""/>
+                                  <wp:docPr id="16" name="Figura4" descr=""/>
                                   <wp:cNvGraphicFramePr>
                                     <a:graphicFrameLocks xmlns:a="http://schemas.openxmlformats.org/drawingml/2006/main" noChangeAspect="1"/>
                                   </wp:cNvGraphicFramePr>
@@ -2473,7 +2511,7 @@
                                     <a:graphicData uri="http://schemas.openxmlformats.org/drawingml/2006/picture">
                                       <pic:pic xmlns:pic="http://schemas.openxmlformats.org/drawingml/2006/picture">
                                         <pic:nvPicPr>
-                                          <pic:cNvPr id="12" name="Figura4" descr=""/>
+                                          <pic:cNvPr id="16" name="Figura4" descr=""/>
                                           <pic:cNvPicPr>
                                             <a:picLocks noChangeAspect="1" noChangeArrowheads="1"/>
                                           </pic:cNvPicPr>
@@ -2502,15 +2540,20 @@
                             <w:r>
                               <w:rPr>
                                 <w:vanish/>
+                                <w:color w:val="auto"/>
                               </w:rPr>
                               <w:br/>
                             </w:r>
                             <w:r>
-                              <w:rPr/>
+                              <w:rPr>
+                                <w:color w:val="auto"/>
+                              </w:rPr>
                               <w:t xml:space="preserve">Figura </w:t>
                             </w:r>
                             <w:r>
-                              <w:rPr/>
+                              <w:rPr>
+                                <w:color w:val="auto"/>
+                              </w:rPr>
                               <w:fldChar w:fldCharType="begin"/>
                             </w:r>
                             <w:r>
@@ -2530,13 +2573,15 @@
                               <w:fldChar w:fldCharType="end"/>
                             </w:r>
                             <w:r>
-                              <w:rPr/>
+                              <w:rPr>
+                                <w:color w:val="auto"/>
+                              </w:rPr>
                               <w:t>: Método execute() de CarController.java</w:t>
                             </w:r>
                           </w:p>
                         </w:txbxContent>
                       </wps:txbx>
-                      <wps:bodyPr anchor="t" lIns="0" tIns="0" rIns="0" bIns="0">
+                      <wps:bodyPr lIns="0" rIns="0" tIns="0" bIns="0">
                         <a:noAutofit/>
                       </wps:bodyPr>
                     </wps:wsp>
@@ -2547,22 +2592,29 @@
           </mc:Choice>
           <mc:Fallback>
             <w:pict>
-              <v:rect style="position:absolute;rotation:0;width:453.55pt;height:179pt;mso-wrap-distance-left:0pt;mso-wrap-distance-right:0pt;mso-wrap-distance-top:0pt;mso-wrap-distance-bottom:0pt;margin-top:0.05pt;mso-position-vertical-relative:text;margin-left:0.1pt;mso-position-horizontal:center;mso-position-horizontal-relative:text">
-                <v:textbox inset="0in,0in,0in,0in">
+              <v:rect id="shape_0" ID="Quadro4" stroked="f" style="position:absolute;margin-left:-0.05pt;margin-top:0.05pt;width:453.5pt;height:178.95pt;mso-position-horizontal:center">
+                <w10:wrap type="square"/>
+                <v:fill o:detectmouseclick="t" on="false"/>
+                <v:stroke color="#3465a4" joinstyle="round" endcap="flat"/>
+                <v:textbox>
                   <w:txbxContent>
                     <w:p>
                       <w:pPr>
                         <w:pStyle w:val="Figura"/>
                         <w:spacing w:before="120" w:after="120"/>
-                        <w:rPr/>
+                        <w:rPr>
+                          <w:color w:val="auto"/>
+                        </w:rPr>
                       </w:pPr>
                       <w:r>
-                        <w:rPr/>
+                        <w:rPr>
+                          <w:color w:val="auto"/>
+                        </w:rPr>
                         <w:drawing>
                           <wp:inline distT="0" distB="0" distL="0" distR="0">
                             <wp:extent cx="5760085" cy="1988820"/>
                             <wp:effectExtent l="0" t="0" r="0" b="0"/>
-                            <wp:docPr id="13" name="Figura4" descr=""/>
+                            <wp:docPr id="17" name="Figura4" descr=""/>
                             <wp:cNvGraphicFramePr>
                               <a:graphicFrameLocks xmlns:a="http://schemas.openxmlformats.org/drawingml/2006/main" noChangeAspect="1"/>
                             </wp:cNvGraphicFramePr>
@@ -2570,7 +2622,7 @@
                               <a:graphicData uri="http://schemas.openxmlformats.org/drawingml/2006/picture">
                                 <pic:pic xmlns:pic="http://schemas.openxmlformats.org/drawingml/2006/picture">
                                   <pic:nvPicPr>
-                                    <pic:cNvPr id="13" name="Figura4" descr=""/>
+                                    <pic:cNvPr id="17" name="Figura4" descr=""/>
                                     <pic:cNvPicPr>
                                       <a:picLocks noChangeAspect="1" noChangeArrowheads="1"/>
                                     </pic:cNvPicPr>
@@ -2599,15 +2651,20 @@
                       <w:r>
                         <w:rPr>
                           <w:vanish/>
+                          <w:color w:val="auto"/>
                         </w:rPr>
                         <w:br/>
                       </w:r>
                       <w:r>
-                        <w:rPr/>
+                        <w:rPr>
+                          <w:color w:val="auto"/>
+                        </w:rPr>
                         <w:t xml:space="preserve">Figura </w:t>
                       </w:r>
                       <w:r>
-                        <w:rPr/>
+                        <w:rPr>
+                          <w:color w:val="auto"/>
+                        </w:rPr>
                         <w:fldChar w:fldCharType="begin"/>
                       </w:r>
                       <w:r>
@@ -2627,13 +2684,14 @@
                         <w:fldChar w:fldCharType="end"/>
                       </w:r>
                       <w:r>
-                        <w:rPr/>
+                        <w:rPr>
+                          <w:color w:val="auto"/>
+                        </w:rPr>
                         <w:t>: Método execute() de CarController.java</w:t>
                       </w:r>
                     </w:p>
                   </w:txbxContent>
                 </v:textbox>
-                <w10:wrap type="square" side="largest"/>
               </v:rect>
             </w:pict>
           </mc:Fallback>
@@ -2788,12 +2846,10 @@
         <w:rPr>
           <w:rFonts w:cs="Times New Roman"/>
         </w:rPr>
-      </w:r>
-      <w:r>
         <mc:AlternateContent>
           <mc:Choice Requires="wps">
             <w:drawing>
-              <wp:anchor behindDoc="0" distT="0" distB="0" distL="0" distR="0" simplePos="0" locked="0" layoutInCell="1" allowOverlap="1" relativeHeight="14">
+              <wp:anchor behindDoc="0" distT="0" distB="0" distL="0" distR="0" simplePos="0" locked="0" layoutInCell="1" allowOverlap="1" relativeHeight="8">
                 <wp:simplePos x="0" y="0"/>
                 <wp:positionH relativeFrom="column">
                   <wp:align>center</wp:align>
@@ -2801,36 +2857,52 @@
                 <wp:positionV relativeFrom="paragraph">
                   <wp:posOffset>635</wp:posOffset>
                 </wp:positionV>
-                <wp:extent cx="3019425" cy="1932305"/>
+                <wp:extent cx="3020060" cy="1932940"/>
                 <wp:effectExtent l="0" t="0" r="0" b="0"/>
                 <wp:wrapSquare wrapText="largest"/>
-                <wp:docPr id="14" name="Quadro5"/>
+                <wp:docPr id="18" name="Quadro5"/>
                 <a:graphic xmlns:a="http://schemas.openxmlformats.org/drawingml/2006/main">
                   <a:graphicData uri="http://schemas.microsoft.com/office/word/2010/wordprocessingShape">
                     <wps:wsp>
-                      <wps:cNvSpPr txBox="1"/>
+                      <wps:cNvSpPr/>
                       <wps:spPr>
                         <a:xfrm>
                           <a:off x="0" y="0"/>
-                          <a:ext cx="3019425" cy="1932305"/>
+                          <a:ext cx="3019320" cy="1932480"/>
                         </a:xfrm>
-                        <a:prstGeom prst="rect"/>
+                        <a:prstGeom prst="rect">
+                          <a:avLst/>
+                        </a:prstGeom>
+                        <a:noFill/>
+                        <a:ln>
+                          <a:noFill/>
+                        </a:ln>
                       </wps:spPr>
+                      <wps:style>
+                        <a:lnRef idx="0"/>
+                        <a:fillRef idx="0"/>
+                        <a:effectRef idx="0"/>
+                        <a:fontRef idx="minor"/>
+                      </wps:style>
                       <wps:txbx>
                         <w:txbxContent>
                           <w:p>
                             <w:pPr>
                               <w:pStyle w:val="Figura"/>
                               <w:spacing w:before="120" w:after="120"/>
-                              <w:rPr/>
+                              <w:rPr>
+                                <w:color w:val="auto"/>
+                              </w:rPr>
                             </w:pPr>
                             <w:r>
-                              <w:rPr/>
+                              <w:rPr>
+                                <w:color w:val="auto"/>
+                              </w:rPr>
                               <w:drawing>
                                 <wp:inline distT="0" distB="0" distL="0" distR="0">
                                   <wp:extent cx="3019425" cy="1647825"/>
                                   <wp:effectExtent l="0" t="0" r="0" b="0"/>
-                                  <wp:docPr id="15" name="Figura1" descr=""/>
+                                  <wp:docPr id="20" name="Figura1" descr=""/>
                                   <wp:cNvGraphicFramePr>
                                     <a:graphicFrameLocks xmlns:a="http://schemas.openxmlformats.org/drawingml/2006/main" noChangeAspect="1"/>
                                   </wp:cNvGraphicFramePr>
@@ -2838,7 +2910,7 @@
                                     <a:graphicData uri="http://schemas.openxmlformats.org/drawingml/2006/picture">
                                       <pic:pic xmlns:pic="http://schemas.openxmlformats.org/drawingml/2006/picture">
                                         <pic:nvPicPr>
-                                          <pic:cNvPr id="15" name="Figura1" descr=""/>
+                                          <pic:cNvPr id="20" name="Figura1" descr=""/>
                                           <pic:cNvPicPr>
                                             <a:picLocks noChangeAspect="1" noChangeArrowheads="1"/>
                                           </pic:cNvPicPr>
@@ -2867,15 +2939,20 @@
                             <w:r>
                               <w:rPr>
                                 <w:vanish/>
+                                <w:color w:val="auto"/>
                               </w:rPr>
                               <w:br/>
                             </w:r>
                             <w:r>
-                              <w:rPr/>
+                              <w:rPr>
+                                <w:color w:val="auto"/>
+                              </w:rPr>
                               <w:t xml:space="preserve">Figura </w:t>
                             </w:r>
                             <w:r>
-                              <w:rPr/>
+                              <w:rPr>
+                                <w:color w:val="auto"/>
+                              </w:rPr>
                               <w:fldChar w:fldCharType="begin"/>
                             </w:r>
                             <w:r>
@@ -2895,13 +2972,15 @@
                               <w:fldChar w:fldCharType="end"/>
                             </w:r>
                             <w:r>
-                              <w:rPr/>
+                              <w:rPr>
+                                <w:color w:val="auto"/>
+                              </w:rPr>
                               <w:t>: Entidade Car.java</w:t>
                             </w:r>
                           </w:p>
                         </w:txbxContent>
                       </wps:txbx>
-                      <wps:bodyPr anchor="t" lIns="0" tIns="0" rIns="0" bIns="0">
+                      <wps:bodyPr lIns="0" rIns="0" tIns="0" bIns="0">
                         <a:noAutofit/>
                       </wps:bodyPr>
                     </wps:wsp>
@@ -2912,22 +2991,29 @@
           </mc:Choice>
           <mc:Fallback>
             <w:pict>
-              <v:rect style="position:absolute;rotation:0;width:237.75pt;height:152.15pt;mso-wrap-distance-left:0pt;mso-wrap-distance-right:0pt;mso-wrap-distance-top:0pt;mso-wrap-distance-bottom:0pt;margin-top:0.05pt;mso-position-vertical-relative:text;margin-left:108pt;mso-position-horizontal:center;mso-position-horizontal-relative:text">
-                <v:textbox inset="0in,0in,0in,0in">
+              <v:rect id="shape_0" ID="Quadro5" stroked="f" style="position:absolute;margin-left:107.85pt;margin-top:0.05pt;width:237.7pt;height:152.1pt;mso-position-horizontal:center">
+                <w10:wrap type="square"/>
+                <v:fill o:detectmouseclick="t" on="false"/>
+                <v:stroke color="#3465a4" joinstyle="round" endcap="flat"/>
+                <v:textbox>
                   <w:txbxContent>
                     <w:p>
                       <w:pPr>
                         <w:pStyle w:val="Figura"/>
                         <w:spacing w:before="120" w:after="120"/>
-                        <w:rPr/>
+                        <w:rPr>
+                          <w:color w:val="auto"/>
+                        </w:rPr>
                       </w:pPr>
                       <w:r>
-                        <w:rPr/>
+                        <w:rPr>
+                          <w:color w:val="auto"/>
+                        </w:rPr>
                         <w:drawing>
                           <wp:inline distT="0" distB="0" distL="0" distR="0">
                             <wp:extent cx="3019425" cy="1647825"/>
                             <wp:effectExtent l="0" t="0" r="0" b="0"/>
-                            <wp:docPr id="16" name="Figura1" descr=""/>
+                            <wp:docPr id="21" name="Figura1" descr=""/>
                             <wp:cNvGraphicFramePr>
                               <a:graphicFrameLocks xmlns:a="http://schemas.openxmlformats.org/drawingml/2006/main" noChangeAspect="1"/>
                             </wp:cNvGraphicFramePr>
@@ -2935,7 +3021,7 @@
                               <a:graphicData uri="http://schemas.openxmlformats.org/drawingml/2006/picture">
                                 <pic:pic xmlns:pic="http://schemas.openxmlformats.org/drawingml/2006/picture">
                                   <pic:nvPicPr>
-                                    <pic:cNvPr id="16" name="Figura1" descr=""/>
+                                    <pic:cNvPr id="21" name="Figura1" descr=""/>
                                     <pic:cNvPicPr>
                                       <a:picLocks noChangeAspect="1" noChangeArrowheads="1"/>
                                     </pic:cNvPicPr>
@@ -2964,15 +3050,20 @@
                       <w:r>
                         <w:rPr>
                           <w:vanish/>
+                          <w:color w:val="auto"/>
                         </w:rPr>
                         <w:br/>
                       </w:r>
                       <w:r>
-                        <w:rPr/>
+                        <w:rPr>
+                          <w:color w:val="auto"/>
+                        </w:rPr>
                         <w:t xml:space="preserve">Figura </w:t>
                       </w:r>
                       <w:r>
-                        <w:rPr/>
+                        <w:rPr>
+                          <w:color w:val="auto"/>
+                        </w:rPr>
                         <w:fldChar w:fldCharType="begin"/>
                       </w:r>
                       <w:r>
@@ -2992,13 +3083,14 @@
                         <w:fldChar w:fldCharType="end"/>
                       </w:r>
                       <w:r>
-                        <w:rPr/>
+                        <w:rPr>
+                          <w:color w:val="auto"/>
+                        </w:rPr>
                         <w:t>: Entidade Car.java</w:t>
                       </w:r>
                     </w:p>
                   </w:txbxContent>
                 </v:textbox>
-                <w10:wrap type="square" side="largest"/>
               </v:rect>
             </w:pict>
           </mc:Fallback>
@@ -3185,12 +3277,10 @@
         <w:rPr>
           <w:rFonts w:cs="Times New Roman"/>
         </w:rPr>
-      </w:r>
-      <w:r>
         <mc:AlternateContent>
           <mc:Choice Requires="wps">
             <w:drawing>
-              <wp:anchor behindDoc="0" distT="0" distB="0" distL="0" distR="0" simplePos="0" locked="0" layoutInCell="1" allowOverlap="1" relativeHeight="16">
+              <wp:anchor behindDoc="0" distT="0" distB="0" distL="0" distR="0" simplePos="0" locked="0" layoutInCell="1" allowOverlap="1" relativeHeight="9">
                 <wp:simplePos x="0" y="0"/>
                 <wp:positionH relativeFrom="column">
                   <wp:align>center</wp:align>
@@ -3198,36 +3288,52 @@
                 <wp:positionV relativeFrom="paragraph">
                   <wp:posOffset>635</wp:posOffset>
                 </wp:positionV>
-                <wp:extent cx="2409825" cy="2202815"/>
+                <wp:extent cx="2410460" cy="2203450"/>
                 <wp:effectExtent l="0" t="0" r="0" b="0"/>
                 <wp:wrapSquare wrapText="largest"/>
-                <wp:docPr id="17" name="Quadro6"/>
+                <wp:docPr id="22" name="Quadro6"/>
                 <a:graphic xmlns:a="http://schemas.openxmlformats.org/drawingml/2006/main">
                   <a:graphicData uri="http://schemas.microsoft.com/office/word/2010/wordprocessingShape">
                     <wps:wsp>
-                      <wps:cNvSpPr txBox="1"/>
+                      <wps:cNvSpPr/>
                       <wps:spPr>
                         <a:xfrm>
                           <a:off x="0" y="0"/>
-                          <a:ext cx="2409825" cy="2202815"/>
+                          <a:ext cx="2409840" cy="2202840"/>
                         </a:xfrm>
-                        <a:prstGeom prst="rect"/>
+                        <a:prstGeom prst="rect">
+                          <a:avLst/>
+                        </a:prstGeom>
+                        <a:noFill/>
+                        <a:ln>
+                          <a:noFill/>
+                        </a:ln>
                       </wps:spPr>
+                      <wps:style>
+                        <a:lnRef idx="0"/>
+                        <a:fillRef idx="0"/>
+                        <a:effectRef idx="0"/>
+                        <a:fontRef idx="minor"/>
+                      </wps:style>
                       <wps:txbx>
                         <w:txbxContent>
                           <w:p>
                             <w:pPr>
                               <w:pStyle w:val="Figura"/>
                               <w:spacing w:before="120" w:after="120"/>
-                              <w:rPr/>
+                              <w:rPr>
+                                <w:color w:val="auto"/>
+                              </w:rPr>
                             </w:pPr>
                             <w:r>
-                              <w:rPr/>
+                              <w:rPr>
+                                <w:color w:val="auto"/>
+                              </w:rPr>
                               <w:drawing>
                                 <wp:inline distT="0" distB="0" distL="0" distR="0">
                                   <wp:extent cx="2409825" cy="1743075"/>
                                   <wp:effectExtent l="0" t="0" r="0" b="0"/>
-                                  <wp:docPr id="18" name="Figura2" descr=""/>
+                                  <wp:docPr id="24" name="Figura2" descr=""/>
                                   <wp:cNvGraphicFramePr>
                                     <a:graphicFrameLocks xmlns:a="http://schemas.openxmlformats.org/drawingml/2006/main" noChangeAspect="1"/>
                                   </wp:cNvGraphicFramePr>
@@ -3235,7 +3341,7 @@
                                     <a:graphicData uri="http://schemas.openxmlformats.org/drawingml/2006/picture">
                                       <pic:pic xmlns:pic="http://schemas.openxmlformats.org/drawingml/2006/picture">
                                         <pic:nvPicPr>
-                                          <pic:cNvPr id="18" name="Figura2" descr=""/>
+                                          <pic:cNvPr id="24" name="Figura2" descr=""/>
                                           <pic:cNvPicPr>
                                             <a:picLocks noChangeAspect="1" noChangeArrowheads="1"/>
                                           </pic:cNvPicPr>
@@ -3264,15 +3370,20 @@
                             <w:r>
                               <w:rPr>
                                 <w:vanish/>
+                                <w:color w:val="auto"/>
                               </w:rPr>
                               <w:br/>
                             </w:r>
                             <w:r>
-                              <w:rPr/>
+                              <w:rPr>
+                                <w:color w:val="auto"/>
+                              </w:rPr>
                               <w:t xml:space="preserve">Figura </w:t>
                             </w:r>
                             <w:r>
-                              <w:rPr/>
+                              <w:rPr>
+                                <w:color w:val="auto"/>
+                              </w:rPr>
                               <w:fldChar w:fldCharType="begin"/>
                             </w:r>
                             <w:r>
@@ -3292,13 +3403,15 @@
                               <w:fldChar w:fldCharType="end"/>
                             </w:r>
                             <w:r>
-                              <w:rPr/>
+                              <w:rPr>
+                                <w:color w:val="auto"/>
+                              </w:rPr>
                               <w:t>: Pacote com todos os controllers</w:t>
                             </w:r>
                           </w:p>
                         </w:txbxContent>
                       </wps:txbx>
-                      <wps:bodyPr anchor="t" lIns="0" tIns="0" rIns="0" bIns="0">
+                      <wps:bodyPr lIns="0" rIns="0" tIns="0" bIns="0">
                         <a:noAutofit/>
                       </wps:bodyPr>
                     </wps:wsp>
@@ -3309,22 +3422,29 @@
           </mc:Choice>
           <mc:Fallback>
             <w:pict>
-              <v:rect style="position:absolute;rotation:0;width:189.75pt;height:173.45pt;mso-wrap-distance-left:0pt;mso-wrap-distance-right:0pt;mso-wrap-distance-top:0pt;mso-wrap-distance-bottom:0pt;margin-top:0.05pt;mso-position-vertical-relative:text;margin-left:132pt;mso-position-horizontal:center;mso-position-horizontal-relative:text">
-                <v:textbox inset="0in,0in,0in,0in">
+              <v:rect id="shape_0" ID="Quadro6" stroked="f" style="position:absolute;margin-left:131.85pt;margin-top:0.05pt;width:189.7pt;height:173.4pt;mso-position-horizontal:center">
+                <w10:wrap type="square"/>
+                <v:fill o:detectmouseclick="t" on="false"/>
+                <v:stroke color="#3465a4" joinstyle="round" endcap="flat"/>
+                <v:textbox>
                   <w:txbxContent>
                     <w:p>
                       <w:pPr>
                         <w:pStyle w:val="Figura"/>
                         <w:spacing w:before="120" w:after="120"/>
-                        <w:rPr/>
+                        <w:rPr>
+                          <w:color w:val="auto"/>
+                        </w:rPr>
                       </w:pPr>
                       <w:r>
-                        <w:rPr/>
+                        <w:rPr>
+                          <w:color w:val="auto"/>
+                        </w:rPr>
                         <w:drawing>
                           <wp:inline distT="0" distB="0" distL="0" distR="0">
                             <wp:extent cx="2409825" cy="1743075"/>
                             <wp:effectExtent l="0" t="0" r="0" b="0"/>
-                            <wp:docPr id="19" name="Figura2" descr=""/>
+                            <wp:docPr id="25" name="Figura2" descr=""/>
                             <wp:cNvGraphicFramePr>
                               <a:graphicFrameLocks xmlns:a="http://schemas.openxmlformats.org/drawingml/2006/main" noChangeAspect="1"/>
                             </wp:cNvGraphicFramePr>
@@ -3332,7 +3452,7 @@
                               <a:graphicData uri="http://schemas.openxmlformats.org/drawingml/2006/picture">
                                 <pic:pic xmlns:pic="http://schemas.openxmlformats.org/drawingml/2006/picture">
                                   <pic:nvPicPr>
-                                    <pic:cNvPr id="19" name="Figura2" descr=""/>
+                                    <pic:cNvPr id="25" name="Figura2" descr=""/>
                                     <pic:cNvPicPr>
                                       <a:picLocks noChangeAspect="1" noChangeArrowheads="1"/>
                                     </pic:cNvPicPr>
@@ -3361,15 +3481,20 @@
                       <w:r>
                         <w:rPr>
                           <w:vanish/>
+                          <w:color w:val="auto"/>
                         </w:rPr>
                         <w:br/>
                       </w:r>
                       <w:r>
-                        <w:rPr/>
+                        <w:rPr>
+                          <w:color w:val="auto"/>
+                        </w:rPr>
                         <w:t xml:space="preserve">Figura </w:t>
                       </w:r>
                       <w:r>
-                        <w:rPr/>
+                        <w:rPr>
+                          <w:color w:val="auto"/>
+                        </w:rPr>
                         <w:fldChar w:fldCharType="begin"/>
                       </w:r>
                       <w:r>
@@ -3389,13 +3514,14 @@
                         <w:fldChar w:fldCharType="end"/>
                       </w:r>
                       <w:r>
-                        <w:rPr/>
+                        <w:rPr>
+                          <w:color w:val="auto"/>
+                        </w:rPr>
                         <w:t>: Pacote com todos os controllers</w:t>
                       </w:r>
                     </w:p>
                   </w:txbxContent>
                 </v:textbox>
-                <w10:wrap type="square" side="largest"/>
               </v:rect>
             </w:pict>
           </mc:Fallback>
@@ -3627,13 +3753,13 @@
         </w:rPr>
       </w:pPr>
       <w:r>
-        <w:rPr/>
-      </w:r>
-      <w:r>
+        <w:rPr>
+          <w:rFonts w:cs="Times New Roman"/>
+        </w:rPr>
         <mc:AlternateContent>
           <mc:Choice Requires="wps">
             <w:drawing>
-              <wp:anchor behindDoc="0" distT="0" distB="0" distL="0" distR="0" simplePos="0" locked="0" layoutInCell="1" allowOverlap="1" relativeHeight="45">
+              <wp:anchor behindDoc="0" distT="0" distB="0" distL="0" distR="0" simplePos="0" locked="0" layoutInCell="1" allowOverlap="1" relativeHeight="23">
                 <wp:simplePos x="0" y="0"/>
                 <wp:positionH relativeFrom="column">
                   <wp:align>center</wp:align>
@@ -3641,36 +3767,52 @@
                 <wp:positionV relativeFrom="paragraph">
                   <wp:posOffset>635</wp:posOffset>
                 </wp:positionV>
-                <wp:extent cx="3616325" cy="3900805"/>
+                <wp:extent cx="3616960" cy="3901440"/>
                 <wp:effectExtent l="0" t="0" r="0" b="0"/>
                 <wp:wrapSquare wrapText="largest"/>
-                <wp:docPr id="20" name="Quadro7"/>
+                <wp:docPr id="26" name="Quadro7"/>
                 <a:graphic xmlns:a="http://schemas.openxmlformats.org/drawingml/2006/main">
                   <a:graphicData uri="http://schemas.microsoft.com/office/word/2010/wordprocessingShape">
                     <wps:wsp>
-                      <wps:cNvSpPr txBox="1"/>
+                      <wps:cNvSpPr/>
                       <wps:spPr>
                         <a:xfrm>
                           <a:off x="0" y="0"/>
-                          <a:ext cx="3616325" cy="3900805"/>
+                          <a:ext cx="3616200" cy="3900960"/>
                         </a:xfrm>
-                        <a:prstGeom prst="rect"/>
+                        <a:prstGeom prst="rect">
+                          <a:avLst/>
+                        </a:prstGeom>
+                        <a:noFill/>
+                        <a:ln>
+                          <a:noFill/>
+                        </a:ln>
                       </wps:spPr>
+                      <wps:style>
+                        <a:lnRef idx="0"/>
+                        <a:fillRef idx="0"/>
+                        <a:effectRef idx="0"/>
+                        <a:fontRef idx="minor"/>
+                      </wps:style>
                       <wps:txbx>
                         <w:txbxContent>
                           <w:p>
                             <w:pPr>
                               <w:pStyle w:val="Figura"/>
                               <w:spacing w:before="120" w:after="120"/>
-                              <w:rPr/>
+                              <w:rPr>
+                                <w:color w:val="auto"/>
+                              </w:rPr>
                             </w:pPr>
                             <w:r>
-                              <w:rPr/>
+                              <w:rPr>
+                                <w:color w:val="auto"/>
+                              </w:rPr>
                               <w:drawing>
                                 <wp:inline distT="0" distB="0" distL="0" distR="0">
                                   <wp:extent cx="3616325" cy="3616325"/>
                                   <wp:effectExtent l="0" t="0" r="0" b="0"/>
-                                  <wp:docPr id="21" name="Figura19" descr=""/>
+                                  <wp:docPr id="28" name="Figura19" descr=""/>
                                   <wp:cNvGraphicFramePr>
                                     <a:graphicFrameLocks xmlns:a="http://schemas.openxmlformats.org/drawingml/2006/main" noChangeAspect="1"/>
                                   </wp:cNvGraphicFramePr>
@@ -3678,7 +3820,7 @@
                                     <a:graphicData uri="http://schemas.openxmlformats.org/drawingml/2006/picture">
                                       <pic:pic xmlns:pic="http://schemas.openxmlformats.org/drawingml/2006/picture">
                                         <pic:nvPicPr>
-                                          <pic:cNvPr id="21" name="Figura19" descr=""/>
+                                          <pic:cNvPr id="28" name="Figura19" descr=""/>
                                           <pic:cNvPicPr>
                                             <a:picLocks noChangeAspect="1" noChangeArrowheads="1"/>
                                           </pic:cNvPicPr>
@@ -3707,15 +3849,20 @@
                             <w:r>
                               <w:rPr>
                                 <w:vanish/>
+                                <w:color w:val="auto"/>
                               </w:rPr>
                               <w:br/>
                             </w:r>
                             <w:r>
-                              <w:rPr/>
+                              <w:rPr>
+                                <w:color w:val="auto"/>
+                              </w:rPr>
                               <w:t xml:space="preserve">Figura </w:t>
                             </w:r>
                             <w:r>
-                              <w:rPr/>
+                              <w:rPr>
+                                <w:color w:val="auto"/>
+                              </w:rPr>
                               <w:fldChar w:fldCharType="begin"/>
                             </w:r>
                             <w:r>
@@ -3735,13 +3882,15 @@
                               <w:fldChar w:fldCharType="end"/>
                             </w:r>
                             <w:r>
-                              <w:rPr/>
+                              <w:rPr>
+                                <w:color w:val="auto"/>
+                              </w:rPr>
                               <w:t>: Screenshot do painel incluir</w:t>
                             </w:r>
                           </w:p>
                         </w:txbxContent>
                       </wps:txbx>
-                      <wps:bodyPr anchor="t" lIns="0" tIns="0" rIns="0" bIns="0">
+                      <wps:bodyPr lIns="0" rIns="0" tIns="0" bIns="0">
                         <a:noAutofit/>
                       </wps:bodyPr>
                     </wps:wsp>
@@ -3752,22 +3901,29 @@
           </mc:Choice>
           <mc:Fallback>
             <w:pict>
-              <v:rect style="position:absolute;rotation:0;width:284.75pt;height:307.15pt;mso-wrap-distance-left:0pt;mso-wrap-distance-right:0pt;mso-wrap-distance-top:0pt;mso-wrap-distance-bottom:0pt;margin-top:0pt;mso-position-vertical:top;mso-position-vertical-relative:text;margin-left:84.5pt;mso-position-horizontal:center;mso-position-horizontal-relative:text">
-                <v:textbox inset="0in,0in,0in,0in">
+              <v:rect id="shape_0" ID="Quadro7" stroked="f" style="position:absolute;margin-left:84.35pt;margin-top:0.05pt;width:284.7pt;height:307.1pt;mso-position-horizontal:center">
+                <w10:wrap type="square"/>
+                <v:fill o:detectmouseclick="t" on="false"/>
+                <v:stroke color="#3465a4" joinstyle="round" endcap="flat"/>
+                <v:textbox>
                   <w:txbxContent>
                     <w:p>
                       <w:pPr>
                         <w:pStyle w:val="Figura"/>
                         <w:spacing w:before="120" w:after="120"/>
-                        <w:rPr/>
+                        <w:rPr>
+                          <w:color w:val="auto"/>
+                        </w:rPr>
                       </w:pPr>
                       <w:r>
-                        <w:rPr/>
+                        <w:rPr>
+                          <w:color w:val="auto"/>
+                        </w:rPr>
                         <w:drawing>
                           <wp:inline distT="0" distB="0" distL="0" distR="0">
                             <wp:extent cx="3616325" cy="3616325"/>
                             <wp:effectExtent l="0" t="0" r="0" b="0"/>
-                            <wp:docPr id="22" name="Figura19" descr=""/>
+                            <wp:docPr id="29" name="Figura19" descr=""/>
                             <wp:cNvGraphicFramePr>
                               <a:graphicFrameLocks xmlns:a="http://schemas.openxmlformats.org/drawingml/2006/main" noChangeAspect="1"/>
                             </wp:cNvGraphicFramePr>
@@ -3775,7 +3931,7 @@
                               <a:graphicData uri="http://schemas.openxmlformats.org/drawingml/2006/picture">
                                 <pic:pic xmlns:pic="http://schemas.openxmlformats.org/drawingml/2006/picture">
                                   <pic:nvPicPr>
-                                    <pic:cNvPr id="22" name="Figura19" descr=""/>
+                                    <pic:cNvPr id="29" name="Figura19" descr=""/>
                                     <pic:cNvPicPr>
                                       <a:picLocks noChangeAspect="1" noChangeArrowheads="1"/>
                                     </pic:cNvPicPr>
@@ -3804,15 +3960,20 @@
                       <w:r>
                         <w:rPr>
                           <w:vanish/>
+                          <w:color w:val="auto"/>
                         </w:rPr>
                         <w:br/>
                       </w:r>
                       <w:r>
-                        <w:rPr/>
+                        <w:rPr>
+                          <w:color w:val="auto"/>
+                        </w:rPr>
                         <w:t xml:space="preserve">Figura </w:t>
                       </w:r>
                       <w:r>
-                        <w:rPr/>
+                        <w:rPr>
+                          <w:color w:val="auto"/>
+                        </w:rPr>
                         <w:fldChar w:fldCharType="begin"/>
                       </w:r>
                       <w:r>
@@ -3832,13 +3993,14 @@
                         <w:fldChar w:fldCharType="end"/>
                       </w:r>
                       <w:r>
-                        <w:rPr/>
+                        <w:rPr>
+                          <w:color w:val="auto"/>
+                        </w:rPr>
                         <w:t>: Screenshot do painel incluir</w:t>
                       </w:r>
                     </w:p>
                   </w:txbxContent>
                 </v:textbox>
-                <w10:wrap type="square" side="largest"/>
               </v:rect>
             </w:pict>
           </mc:Fallback>
@@ -3854,235 +4016,275 @@
         </w:rPr>
       </w:pPr>
       <w:r>
-        <w:rPr/>
-      </w:r>
-    </w:p>
-    <w:p>
-      <w:pPr>
-        <w:pStyle w:val="Normal"/>
-        <w:ind w:left="284" w:hanging="284"/>
-        <w:rPr>
-          <w:rFonts w:cs="Times New Roman"/>
-        </w:rPr>
-      </w:pPr>
-      <w:r>
-        <w:rPr/>
-      </w:r>
-    </w:p>
-    <w:p>
-      <w:pPr>
-        <w:pStyle w:val="Normal"/>
-        <w:ind w:left="284" w:hanging="284"/>
-        <w:rPr>
-          <w:rFonts w:cs="Times New Roman"/>
-        </w:rPr>
-      </w:pPr>
-      <w:r>
-        <w:rPr/>
-      </w:r>
-    </w:p>
-    <w:p>
-      <w:pPr>
-        <w:pStyle w:val="Normal"/>
-        <w:ind w:left="284" w:hanging="284"/>
-        <w:rPr>
-          <w:rFonts w:cs="Times New Roman"/>
-        </w:rPr>
-      </w:pPr>
-      <w:r>
-        <w:rPr/>
-      </w:r>
-    </w:p>
-    <w:p>
-      <w:pPr>
-        <w:pStyle w:val="Normal"/>
-        <w:ind w:left="284" w:hanging="284"/>
-        <w:rPr>
-          <w:rFonts w:cs="Times New Roman"/>
-        </w:rPr>
-      </w:pPr>
-      <w:r>
-        <w:rPr/>
-      </w:r>
-    </w:p>
-    <w:p>
-      <w:pPr>
-        <w:pStyle w:val="Normal"/>
-        <w:ind w:left="284" w:hanging="284"/>
-        <w:rPr>
-          <w:rFonts w:cs="Times New Roman"/>
-        </w:rPr>
-      </w:pPr>
-      <w:r>
-        <w:rPr/>
-      </w:r>
-    </w:p>
-    <w:p>
-      <w:pPr>
-        <w:pStyle w:val="Normal"/>
-        <w:ind w:left="284" w:hanging="284"/>
-        <w:rPr>
-          <w:rFonts w:cs="Times New Roman"/>
-        </w:rPr>
-      </w:pPr>
-      <w:r>
-        <w:rPr/>
-      </w:r>
-    </w:p>
-    <w:p>
-      <w:pPr>
-        <w:pStyle w:val="Normal"/>
-        <w:ind w:left="284" w:hanging="284"/>
-        <w:rPr>
-          <w:rFonts w:cs="Times New Roman"/>
-        </w:rPr>
-      </w:pPr>
-      <w:r>
-        <w:rPr/>
-      </w:r>
-    </w:p>
-    <w:p>
-      <w:pPr>
-        <w:pStyle w:val="Normal"/>
-        <w:ind w:left="284" w:hanging="284"/>
-        <w:rPr>
-          <w:rFonts w:cs="Times New Roman"/>
-        </w:rPr>
-      </w:pPr>
-      <w:r>
-        <w:rPr/>
-      </w:r>
-    </w:p>
-    <w:p>
-      <w:pPr>
-        <w:pStyle w:val="Normal"/>
-        <w:ind w:left="284" w:hanging="284"/>
-        <w:rPr>
-          <w:rFonts w:cs="Times New Roman"/>
-        </w:rPr>
-      </w:pPr>
-      <w:r>
-        <w:rPr/>
-      </w:r>
-    </w:p>
-    <w:p>
-      <w:pPr>
-        <w:pStyle w:val="Normal"/>
-        <w:ind w:left="284" w:hanging="284"/>
-        <w:rPr>
-          <w:rFonts w:cs="Times New Roman"/>
-        </w:rPr>
-      </w:pPr>
-      <w:r>
-        <w:rPr/>
-      </w:r>
-    </w:p>
-    <w:p>
-      <w:pPr>
-        <w:pStyle w:val="Normal"/>
-        <w:ind w:left="284" w:hanging="284"/>
-        <w:rPr>
-          <w:rFonts w:cs="Times New Roman"/>
-        </w:rPr>
-      </w:pPr>
-      <w:r>
-        <w:rPr/>
-      </w:r>
-    </w:p>
-    <w:p>
-      <w:pPr>
-        <w:pStyle w:val="Normal"/>
-        <w:ind w:left="284" w:hanging="284"/>
-        <w:rPr>
-          <w:rFonts w:cs="Times New Roman"/>
-        </w:rPr>
-      </w:pPr>
-      <w:r>
-        <w:rPr/>
-      </w:r>
-    </w:p>
-    <w:p>
-      <w:pPr>
-        <w:pStyle w:val="Normal"/>
-        <w:ind w:left="284" w:hanging="284"/>
-        <w:rPr>
-          <w:rFonts w:cs="Times New Roman"/>
-        </w:rPr>
-      </w:pPr>
-      <w:r>
-        <w:rPr/>
-      </w:r>
-    </w:p>
-    <w:p>
-      <w:pPr>
-        <w:pStyle w:val="Normal"/>
-        <w:ind w:left="284" w:hanging="284"/>
-        <w:rPr>
-          <w:rFonts w:cs="Times New Roman"/>
-        </w:rPr>
-      </w:pPr>
-      <w:r>
-        <w:rPr/>
-      </w:r>
-    </w:p>
-    <w:p>
-      <w:pPr>
-        <w:pStyle w:val="Normal"/>
-        <w:ind w:left="284" w:hanging="284"/>
-        <w:rPr>
-          <w:rFonts w:cs="Times New Roman"/>
-        </w:rPr>
-      </w:pPr>
-      <w:r>
-        <w:rPr/>
-      </w:r>
-    </w:p>
-    <w:p>
-      <w:pPr>
-        <w:pStyle w:val="Normal"/>
-        <w:ind w:left="284" w:hanging="284"/>
-        <w:rPr>
-          <w:rFonts w:cs="Times New Roman"/>
-        </w:rPr>
-      </w:pPr>
-      <w:r>
-        <w:rPr/>
-      </w:r>
-    </w:p>
-    <w:p>
-      <w:pPr>
-        <w:pStyle w:val="Normal"/>
-        <w:ind w:left="284" w:hanging="284"/>
-        <w:rPr>
-          <w:rFonts w:cs="Times New Roman"/>
-        </w:rPr>
-      </w:pPr>
-      <w:r>
-        <w:rPr/>
-      </w:r>
-    </w:p>
-    <w:p>
-      <w:pPr>
-        <w:pStyle w:val="Normal"/>
-        <w:ind w:left="284" w:hanging="284"/>
-        <w:rPr>
-          <w:rFonts w:cs="Times New Roman"/>
-        </w:rPr>
-      </w:pPr>
-      <w:r>
-        <w:rPr/>
-      </w:r>
-    </w:p>
-    <w:p>
-      <w:pPr>
-        <w:pStyle w:val="Normal"/>
-        <w:ind w:left="284" w:hanging="284"/>
-        <w:rPr>
-          <w:rFonts w:cs="Times New Roman"/>
-        </w:rPr>
-      </w:pPr>
-      <w:r>
-        <w:rPr/>
+        <w:rPr>
+          <w:rFonts w:cs="Times New Roman"/>
+        </w:rPr>
+      </w:r>
+    </w:p>
+    <w:p>
+      <w:pPr>
+        <w:pStyle w:val="Normal"/>
+        <w:ind w:left="284" w:hanging="284"/>
+        <w:rPr>
+          <w:rFonts w:cs="Times New Roman"/>
+        </w:rPr>
+      </w:pPr>
+      <w:r>
+        <w:rPr>
+          <w:rFonts w:cs="Times New Roman"/>
+        </w:rPr>
+      </w:r>
+    </w:p>
+    <w:p>
+      <w:pPr>
+        <w:pStyle w:val="Normal"/>
+        <w:ind w:left="284" w:hanging="284"/>
+        <w:rPr>
+          <w:rFonts w:cs="Times New Roman"/>
+        </w:rPr>
+      </w:pPr>
+      <w:r>
+        <w:rPr>
+          <w:rFonts w:cs="Times New Roman"/>
+        </w:rPr>
+      </w:r>
+    </w:p>
+    <w:p>
+      <w:pPr>
+        <w:pStyle w:val="Normal"/>
+        <w:ind w:left="284" w:hanging="284"/>
+        <w:rPr>
+          <w:rFonts w:cs="Times New Roman"/>
+        </w:rPr>
+      </w:pPr>
+      <w:r>
+        <w:rPr>
+          <w:rFonts w:cs="Times New Roman"/>
+        </w:rPr>
+      </w:r>
+    </w:p>
+    <w:p>
+      <w:pPr>
+        <w:pStyle w:val="Normal"/>
+        <w:ind w:left="284" w:hanging="284"/>
+        <w:rPr>
+          <w:rFonts w:cs="Times New Roman"/>
+        </w:rPr>
+      </w:pPr>
+      <w:r>
+        <w:rPr>
+          <w:rFonts w:cs="Times New Roman"/>
+        </w:rPr>
+      </w:r>
+    </w:p>
+    <w:p>
+      <w:pPr>
+        <w:pStyle w:val="Normal"/>
+        <w:ind w:left="284" w:hanging="284"/>
+        <w:rPr>
+          <w:rFonts w:cs="Times New Roman"/>
+        </w:rPr>
+      </w:pPr>
+      <w:r>
+        <w:rPr>
+          <w:rFonts w:cs="Times New Roman"/>
+        </w:rPr>
+      </w:r>
+    </w:p>
+    <w:p>
+      <w:pPr>
+        <w:pStyle w:val="Normal"/>
+        <w:ind w:left="284" w:hanging="284"/>
+        <w:rPr>
+          <w:rFonts w:cs="Times New Roman"/>
+        </w:rPr>
+      </w:pPr>
+      <w:r>
+        <w:rPr>
+          <w:rFonts w:cs="Times New Roman"/>
+        </w:rPr>
+      </w:r>
+    </w:p>
+    <w:p>
+      <w:pPr>
+        <w:pStyle w:val="Normal"/>
+        <w:ind w:left="284" w:hanging="284"/>
+        <w:rPr>
+          <w:rFonts w:cs="Times New Roman"/>
+        </w:rPr>
+      </w:pPr>
+      <w:r>
+        <w:rPr>
+          <w:rFonts w:cs="Times New Roman"/>
+        </w:rPr>
+      </w:r>
+    </w:p>
+    <w:p>
+      <w:pPr>
+        <w:pStyle w:val="Normal"/>
+        <w:ind w:left="284" w:hanging="284"/>
+        <w:rPr>
+          <w:rFonts w:cs="Times New Roman"/>
+        </w:rPr>
+      </w:pPr>
+      <w:r>
+        <w:rPr>
+          <w:rFonts w:cs="Times New Roman"/>
+        </w:rPr>
+      </w:r>
+    </w:p>
+    <w:p>
+      <w:pPr>
+        <w:pStyle w:val="Normal"/>
+        <w:ind w:left="284" w:hanging="284"/>
+        <w:rPr>
+          <w:rFonts w:cs="Times New Roman"/>
+        </w:rPr>
+      </w:pPr>
+      <w:r>
+        <w:rPr>
+          <w:rFonts w:cs="Times New Roman"/>
+        </w:rPr>
+      </w:r>
+    </w:p>
+    <w:p>
+      <w:pPr>
+        <w:pStyle w:val="Normal"/>
+        <w:ind w:left="284" w:hanging="284"/>
+        <w:rPr>
+          <w:rFonts w:cs="Times New Roman"/>
+        </w:rPr>
+      </w:pPr>
+      <w:r>
+        <w:rPr>
+          <w:rFonts w:cs="Times New Roman"/>
+        </w:rPr>
+      </w:r>
+    </w:p>
+    <w:p>
+      <w:pPr>
+        <w:pStyle w:val="Normal"/>
+        <w:ind w:left="284" w:hanging="284"/>
+        <w:rPr>
+          <w:rFonts w:cs="Times New Roman"/>
+        </w:rPr>
+      </w:pPr>
+      <w:r>
+        <w:rPr>
+          <w:rFonts w:cs="Times New Roman"/>
+        </w:rPr>
+      </w:r>
+    </w:p>
+    <w:p>
+      <w:pPr>
+        <w:pStyle w:val="Normal"/>
+        <w:ind w:left="284" w:hanging="284"/>
+        <w:rPr>
+          <w:rFonts w:cs="Times New Roman"/>
+        </w:rPr>
+      </w:pPr>
+      <w:r>
+        <w:rPr>
+          <w:rFonts w:cs="Times New Roman"/>
+        </w:rPr>
+      </w:r>
+    </w:p>
+    <w:p>
+      <w:pPr>
+        <w:pStyle w:val="Normal"/>
+        <w:ind w:left="284" w:hanging="284"/>
+        <w:rPr>
+          <w:rFonts w:cs="Times New Roman"/>
+        </w:rPr>
+      </w:pPr>
+      <w:r>
+        <w:rPr>
+          <w:rFonts w:cs="Times New Roman"/>
+        </w:rPr>
+      </w:r>
+    </w:p>
+    <w:p>
+      <w:pPr>
+        <w:pStyle w:val="Normal"/>
+        <w:ind w:left="284" w:hanging="284"/>
+        <w:rPr>
+          <w:rFonts w:cs="Times New Roman"/>
+        </w:rPr>
+      </w:pPr>
+      <w:r>
+        <w:rPr>
+          <w:rFonts w:cs="Times New Roman"/>
+        </w:rPr>
+      </w:r>
+    </w:p>
+    <w:p>
+      <w:pPr>
+        <w:pStyle w:val="Normal"/>
+        <w:ind w:left="284" w:hanging="284"/>
+        <w:rPr>
+          <w:rFonts w:cs="Times New Roman"/>
+        </w:rPr>
+      </w:pPr>
+      <w:r>
+        <w:rPr>
+          <w:rFonts w:cs="Times New Roman"/>
+        </w:rPr>
+      </w:r>
+    </w:p>
+    <w:p>
+      <w:pPr>
+        <w:pStyle w:val="Normal"/>
+        <w:ind w:left="284" w:hanging="284"/>
+        <w:rPr>
+          <w:rFonts w:cs="Times New Roman"/>
+        </w:rPr>
+      </w:pPr>
+      <w:r>
+        <w:rPr>
+          <w:rFonts w:cs="Times New Roman"/>
+        </w:rPr>
+      </w:r>
+    </w:p>
+    <w:p>
+      <w:pPr>
+        <w:pStyle w:val="Normal"/>
+        <w:ind w:left="284" w:hanging="284"/>
+        <w:rPr>
+          <w:rFonts w:cs="Times New Roman"/>
+        </w:rPr>
+      </w:pPr>
+      <w:r>
+        <w:rPr>
+          <w:rFonts w:cs="Times New Roman"/>
+        </w:rPr>
+      </w:r>
+    </w:p>
+    <w:p>
+      <w:pPr>
+        <w:pStyle w:val="Normal"/>
+        <w:ind w:left="284" w:hanging="284"/>
+        <w:rPr>
+          <w:rFonts w:cs="Times New Roman"/>
+        </w:rPr>
+      </w:pPr>
+      <w:r>
+        <w:rPr>
+          <w:rFonts w:cs="Times New Roman"/>
+        </w:rPr>
+      </w:r>
+    </w:p>
+    <w:p>
+      <w:pPr>
+        <w:pStyle w:val="Normal"/>
+        <w:ind w:left="284" w:hanging="284"/>
+        <w:rPr>
+          <w:rFonts w:cs="Times New Roman"/>
+        </w:rPr>
+      </w:pPr>
+      <w:r>
+        <w:rPr>
+          <w:rFonts w:cs="Times New Roman"/>
+        </w:rPr>
       </w:r>
     </w:p>
     <w:p>
@@ -4094,7 +4296,9 @@
         </w:rPr>
       </w:pPr>
       <w:r>
-        <w:rPr/>
+        <w:rPr>
+          <w:rFonts w:cs="Times New Roman"/>
+        </w:rPr>
       </w:r>
     </w:p>
     <w:p>
@@ -4149,12 +4353,10 @@
         <w:rPr>
           <w:rFonts w:cs="Times New Roman"/>
         </w:rPr>
-      </w:r>
-      <w:r>
         <mc:AlternateContent>
           <mc:Choice Requires="wps">
             <w:drawing>
-              <wp:anchor behindDoc="0" distT="0" distB="0" distL="0" distR="0" simplePos="0" locked="0" layoutInCell="1" allowOverlap="1" relativeHeight="12">
+              <wp:anchor behindDoc="0" distT="0" distB="0" distL="0" distR="0" simplePos="0" locked="0" layoutInCell="1" allowOverlap="1" relativeHeight="7">
                 <wp:simplePos x="0" y="0"/>
                 <wp:positionH relativeFrom="column">
                   <wp:align>center</wp:align>
@@ -4162,36 +4364,52 @@
                 <wp:positionV relativeFrom="paragraph">
                   <wp:posOffset>635</wp:posOffset>
                 </wp:positionV>
-                <wp:extent cx="5760085" cy="2876550"/>
+                <wp:extent cx="5760720" cy="2877185"/>
                 <wp:effectExtent l="0" t="0" r="0" b="0"/>
                 <wp:wrapSquare wrapText="largest"/>
-                <wp:docPr id="23" name="Quadro8"/>
+                <wp:docPr id="30" name="Quadro8"/>
                 <a:graphic xmlns:a="http://schemas.openxmlformats.org/drawingml/2006/main">
                   <a:graphicData uri="http://schemas.microsoft.com/office/word/2010/wordprocessingShape">
                     <wps:wsp>
-                      <wps:cNvSpPr txBox="1"/>
+                      <wps:cNvSpPr/>
                       <wps:spPr>
                         <a:xfrm>
                           <a:off x="0" y="0"/>
-                          <a:ext cx="5760085" cy="2876550"/>
+                          <a:ext cx="5760000" cy="2876400"/>
                         </a:xfrm>
-                        <a:prstGeom prst="rect"/>
+                        <a:prstGeom prst="rect">
+                          <a:avLst/>
+                        </a:prstGeom>
+                        <a:noFill/>
+                        <a:ln>
+                          <a:noFill/>
+                        </a:ln>
                       </wps:spPr>
+                      <wps:style>
+                        <a:lnRef idx="0"/>
+                        <a:fillRef idx="0"/>
+                        <a:effectRef idx="0"/>
+                        <a:fontRef idx="minor"/>
+                      </wps:style>
                       <wps:txbx>
                         <w:txbxContent>
                           <w:p>
                             <w:pPr>
                               <w:pStyle w:val="Figura"/>
                               <w:spacing w:before="120" w:after="120"/>
-                              <w:rPr/>
+                              <w:rPr>
+                                <w:color w:val="auto"/>
+                              </w:rPr>
                             </w:pPr>
                             <w:r>
-                              <w:rPr/>
+                              <w:rPr>
+                                <w:color w:val="auto"/>
+                              </w:rPr>
                               <w:drawing>
                                 <wp:inline distT="0" distB="0" distL="0" distR="0">
                                   <wp:extent cx="5760085" cy="2592070"/>
                                   <wp:effectExtent l="0" t="0" r="0" b="0"/>
-                                  <wp:docPr id="24" name="Figura5" descr=""/>
+                                  <wp:docPr id="32" name="Figura5" descr=""/>
                                   <wp:cNvGraphicFramePr>
                                     <a:graphicFrameLocks xmlns:a="http://schemas.openxmlformats.org/drawingml/2006/main" noChangeAspect="1"/>
                                   </wp:cNvGraphicFramePr>
@@ -4199,7 +4417,7 @@
                                     <a:graphicData uri="http://schemas.openxmlformats.org/drawingml/2006/picture">
                                       <pic:pic xmlns:pic="http://schemas.openxmlformats.org/drawingml/2006/picture">
                                         <pic:nvPicPr>
-                                          <pic:cNvPr id="24" name="Figura5" descr=""/>
+                                          <pic:cNvPr id="32" name="Figura5" descr=""/>
                                           <pic:cNvPicPr>
                                             <a:picLocks noChangeAspect="1" noChangeArrowheads="1"/>
                                           </pic:cNvPicPr>
@@ -4228,15 +4446,20 @@
                             <w:r>
                               <w:rPr>
                                 <w:vanish/>
+                                <w:color w:val="auto"/>
                               </w:rPr>
                               <w:br/>
                             </w:r>
                             <w:r>
-                              <w:rPr/>
+                              <w:rPr>
+                                <w:color w:val="auto"/>
+                              </w:rPr>
                               <w:t xml:space="preserve">Figura </w:t>
                             </w:r>
                             <w:r>
-                              <w:rPr/>
+                              <w:rPr>
+                                <w:color w:val="auto"/>
+                              </w:rPr>
                               <w:fldChar w:fldCharType="begin"/>
                             </w:r>
                             <w:r>
@@ -4256,13 +4479,15 @@
                               <w:fldChar w:fldCharType="end"/>
                             </w:r>
                             <w:r>
-                              <w:rPr/>
+                              <w:rPr>
+                                <w:color w:val="auto"/>
+                              </w:rPr>
                               <w:t>: IncludePanelController.java</w:t>
                             </w:r>
                           </w:p>
                         </w:txbxContent>
                       </wps:txbx>
-                      <wps:bodyPr anchor="t" lIns="0" tIns="0" rIns="0" bIns="0">
+                      <wps:bodyPr lIns="0" rIns="0" tIns="0" bIns="0">
                         <a:noAutofit/>
                       </wps:bodyPr>
                     </wps:wsp>
@@ -4273,22 +4498,29 @@
           </mc:Choice>
           <mc:Fallback>
             <w:pict>
-              <v:rect style="position:absolute;rotation:0;width:453.55pt;height:226.5pt;mso-wrap-distance-left:0pt;mso-wrap-distance-right:0pt;mso-wrap-distance-top:0pt;mso-wrap-distance-bottom:0pt;margin-top:0.05pt;mso-position-vertical-relative:text;margin-left:0.1pt;mso-position-horizontal:center;mso-position-horizontal-relative:text">
-                <v:textbox inset="0in,0in,0in,0in">
+              <v:rect id="shape_0" ID="Quadro8" stroked="f" style="position:absolute;margin-left:-0.05pt;margin-top:0.05pt;width:453.5pt;height:226.45pt;mso-position-horizontal:center">
+                <w10:wrap type="square"/>
+                <v:fill o:detectmouseclick="t" on="false"/>
+                <v:stroke color="#3465a4" joinstyle="round" endcap="flat"/>
+                <v:textbox>
                   <w:txbxContent>
                     <w:p>
                       <w:pPr>
                         <w:pStyle w:val="Figura"/>
                         <w:spacing w:before="120" w:after="120"/>
-                        <w:rPr/>
+                        <w:rPr>
+                          <w:color w:val="auto"/>
+                        </w:rPr>
                       </w:pPr>
                       <w:r>
-                        <w:rPr/>
+                        <w:rPr>
+                          <w:color w:val="auto"/>
+                        </w:rPr>
                         <w:drawing>
                           <wp:inline distT="0" distB="0" distL="0" distR="0">
                             <wp:extent cx="5760085" cy="2592070"/>
                             <wp:effectExtent l="0" t="0" r="0" b="0"/>
-                            <wp:docPr id="25" name="Figura5" descr=""/>
+                            <wp:docPr id="33" name="Figura5" descr=""/>
                             <wp:cNvGraphicFramePr>
                               <a:graphicFrameLocks xmlns:a="http://schemas.openxmlformats.org/drawingml/2006/main" noChangeAspect="1"/>
                             </wp:cNvGraphicFramePr>
@@ -4296,7 +4528,7 @@
                               <a:graphicData uri="http://schemas.openxmlformats.org/drawingml/2006/picture">
                                 <pic:pic xmlns:pic="http://schemas.openxmlformats.org/drawingml/2006/picture">
                                   <pic:nvPicPr>
-                                    <pic:cNvPr id="25" name="Figura5" descr=""/>
+                                    <pic:cNvPr id="33" name="Figura5" descr=""/>
                                     <pic:cNvPicPr>
                                       <a:picLocks noChangeAspect="1" noChangeArrowheads="1"/>
                                     </pic:cNvPicPr>
@@ -4325,15 +4557,20 @@
                       <w:r>
                         <w:rPr>
                           <w:vanish/>
+                          <w:color w:val="auto"/>
                         </w:rPr>
                         <w:br/>
                       </w:r>
                       <w:r>
-                        <w:rPr/>
+                        <w:rPr>
+                          <w:color w:val="auto"/>
+                        </w:rPr>
                         <w:t xml:space="preserve">Figura </w:t>
                       </w:r>
                       <w:r>
-                        <w:rPr/>
+                        <w:rPr>
+                          <w:color w:val="auto"/>
+                        </w:rPr>
                         <w:fldChar w:fldCharType="begin"/>
                       </w:r>
                       <w:r>
@@ -4353,13 +4590,14 @@
                         <w:fldChar w:fldCharType="end"/>
                       </w:r>
                       <w:r>
-                        <w:rPr/>
+                        <w:rPr>
+                          <w:color w:val="auto"/>
+                        </w:rPr>
                         <w:t>: IncludePanelController.java</w:t>
                       </w:r>
                     </w:p>
                   </w:txbxContent>
                 </v:textbox>
-                <w10:wrap type="square" side="largest"/>
               </v:rect>
             </w:pict>
           </mc:Fallback>
@@ -4409,27 +4647,27 @@
         </w:rPr>
       </w:pPr>
       <w:r>
-        <w:rPr/>
-      </w:r>
-    </w:p>
-    <w:p>
-      <w:pPr>
-        <w:pStyle w:val="Normal"/>
-        <w:ind w:left="284" w:hanging="284"/>
-        <w:rPr>
-          <w:rFonts w:cs="Times New Roman"/>
-        </w:rPr>
-      </w:pPr>
-      <w:r>
-        <w:rPr>
-          <w:rFonts w:cs="Times New Roman"/>
-        </w:rPr>
-      </w:r>
-      <w:r>
+        <w:rPr>
+          <w:rFonts w:cs="Times New Roman"/>
+        </w:rPr>
+      </w:r>
+    </w:p>
+    <w:p>
+      <w:pPr>
+        <w:pStyle w:val="Normal"/>
+        <w:ind w:left="284" w:hanging="284"/>
+        <w:rPr>
+          <w:rFonts w:cs="Times New Roman"/>
+        </w:rPr>
+      </w:pPr>
+      <w:r>
+        <w:rPr>
+          <w:rFonts w:cs="Times New Roman"/>
+        </w:rPr>
         <mc:AlternateContent>
           <mc:Choice Requires="wps">
             <w:drawing>
-              <wp:anchor behindDoc="0" distT="0" distB="0" distL="0" distR="0" simplePos="0" locked="0" layoutInCell="1" allowOverlap="1" relativeHeight="18">
+              <wp:anchor behindDoc="0" distT="0" distB="0" distL="0" distR="0" simplePos="0" locked="0" layoutInCell="1" allowOverlap="1" relativeHeight="10">
                 <wp:simplePos x="0" y="0"/>
                 <wp:positionH relativeFrom="column">
                   <wp:align>center</wp:align>
@@ -4437,36 +4675,52 @@
                 <wp:positionV relativeFrom="paragraph">
                   <wp:posOffset>635</wp:posOffset>
                 </wp:positionV>
-                <wp:extent cx="5648325" cy="1770380"/>
+                <wp:extent cx="5648960" cy="1771015"/>
                 <wp:effectExtent l="0" t="0" r="0" b="0"/>
                 <wp:wrapSquare wrapText="largest"/>
-                <wp:docPr id="26" name="Quadro9"/>
+                <wp:docPr id="34" name="Quadro9"/>
                 <a:graphic xmlns:a="http://schemas.openxmlformats.org/drawingml/2006/main">
                   <a:graphicData uri="http://schemas.microsoft.com/office/word/2010/wordprocessingShape">
                     <wps:wsp>
-                      <wps:cNvSpPr txBox="1"/>
+                      <wps:cNvSpPr/>
                       <wps:spPr>
                         <a:xfrm>
                           <a:off x="0" y="0"/>
-                          <a:ext cx="5648325" cy="1770380"/>
+                          <a:ext cx="5648400" cy="1770480"/>
                         </a:xfrm>
-                        <a:prstGeom prst="rect"/>
+                        <a:prstGeom prst="rect">
+                          <a:avLst/>
+                        </a:prstGeom>
+                        <a:noFill/>
+                        <a:ln>
+                          <a:noFill/>
+                        </a:ln>
                       </wps:spPr>
+                      <wps:style>
+                        <a:lnRef idx="0"/>
+                        <a:fillRef idx="0"/>
+                        <a:effectRef idx="0"/>
+                        <a:fontRef idx="minor"/>
+                      </wps:style>
                       <wps:txbx>
                         <w:txbxContent>
                           <w:p>
                             <w:pPr>
                               <w:pStyle w:val="Figura"/>
                               <w:spacing w:before="120" w:after="120"/>
-                              <w:rPr/>
+                              <w:rPr>
+                                <w:color w:val="auto"/>
+                              </w:rPr>
                             </w:pPr>
                             <w:r>
-                              <w:rPr/>
+                              <w:rPr>
+                                <w:color w:val="auto"/>
+                              </w:rPr>
                               <w:drawing>
                                 <wp:inline distT="0" distB="0" distL="0" distR="0">
                                   <wp:extent cx="5648325" cy="1485900"/>
                                   <wp:effectExtent l="0" t="0" r="0" b="0"/>
-                                  <wp:docPr id="27" name="Figura9" descr=""/>
+                                  <wp:docPr id="36" name="Figura9" descr=""/>
                                   <wp:cNvGraphicFramePr>
                                     <a:graphicFrameLocks xmlns:a="http://schemas.openxmlformats.org/drawingml/2006/main" noChangeAspect="1"/>
                                   </wp:cNvGraphicFramePr>
@@ -4474,7 +4728,7 @@
                                     <a:graphicData uri="http://schemas.openxmlformats.org/drawingml/2006/picture">
                                       <pic:pic xmlns:pic="http://schemas.openxmlformats.org/drawingml/2006/picture">
                                         <pic:nvPicPr>
-                                          <pic:cNvPr id="27" name="Figura9" descr=""/>
+                                          <pic:cNvPr id="36" name="Figura9" descr=""/>
                                           <pic:cNvPicPr>
                                             <a:picLocks noChangeAspect="1" noChangeArrowheads="1"/>
                                           </pic:cNvPicPr>
@@ -4503,15 +4757,20 @@
                             <w:r>
                               <w:rPr>
                                 <w:vanish/>
+                                <w:color w:val="auto"/>
                               </w:rPr>
                               <w:br/>
                             </w:r>
                             <w:r>
-                              <w:rPr/>
+                              <w:rPr>
+                                <w:color w:val="auto"/>
+                              </w:rPr>
                               <w:t xml:space="preserve">Figura </w:t>
                             </w:r>
                             <w:r>
-                              <w:rPr/>
+                              <w:rPr>
+                                <w:color w:val="auto"/>
+                              </w:rPr>
                               <w:fldChar w:fldCharType="begin"/>
                             </w:r>
                             <w:r>
@@ -4531,13 +4790,15 @@
                               <w:fldChar w:fldCharType="end"/>
                             </w:r>
                             <w:r>
-                              <w:rPr/>
+                              <w:rPr>
+                                <w:color w:val="auto"/>
+                              </w:rPr>
                               <w:t>: Screenshot do painel "Listar (Físico)"</w:t>
                             </w:r>
                           </w:p>
                         </w:txbxContent>
                       </wps:txbx>
-                      <wps:bodyPr anchor="t" lIns="0" tIns="0" rIns="0" bIns="0">
+                      <wps:bodyPr lIns="0" rIns="0" tIns="0" bIns="0">
                         <a:noAutofit/>
                       </wps:bodyPr>
                     </wps:wsp>
@@ -4548,22 +4809,29 @@
           </mc:Choice>
           <mc:Fallback>
             <w:pict>
-              <v:rect style="position:absolute;rotation:0;width:444.75pt;height:139.4pt;mso-wrap-distance-left:0pt;mso-wrap-distance-right:0pt;mso-wrap-distance-top:0pt;mso-wrap-distance-bottom:0pt;margin-top:0.05pt;mso-position-vertical-relative:text;margin-left:4.5pt;mso-position-horizontal:center;mso-position-horizontal-relative:text">
-                <v:textbox inset="0in,0in,0in,0in">
+              <v:rect id="shape_0" ID="Quadro9" stroked="f" style="position:absolute;margin-left:4.35pt;margin-top:0.05pt;width:444.7pt;height:139.35pt;mso-position-horizontal:center">
+                <w10:wrap type="square"/>
+                <v:fill o:detectmouseclick="t" on="false"/>
+                <v:stroke color="#3465a4" joinstyle="round" endcap="flat"/>
+                <v:textbox>
                   <w:txbxContent>
                     <w:p>
                       <w:pPr>
                         <w:pStyle w:val="Figura"/>
                         <w:spacing w:before="120" w:after="120"/>
-                        <w:rPr/>
+                        <w:rPr>
+                          <w:color w:val="auto"/>
+                        </w:rPr>
                       </w:pPr>
                       <w:r>
-                        <w:rPr/>
+                        <w:rPr>
+                          <w:color w:val="auto"/>
+                        </w:rPr>
                         <w:drawing>
                           <wp:inline distT="0" distB="0" distL="0" distR="0">
                             <wp:extent cx="5648325" cy="1485900"/>
                             <wp:effectExtent l="0" t="0" r="0" b="0"/>
-                            <wp:docPr id="28" name="Figura9" descr=""/>
+                            <wp:docPr id="37" name="Figura9" descr=""/>
                             <wp:cNvGraphicFramePr>
                               <a:graphicFrameLocks xmlns:a="http://schemas.openxmlformats.org/drawingml/2006/main" noChangeAspect="1"/>
                             </wp:cNvGraphicFramePr>
@@ -4571,7 +4839,7 @@
                               <a:graphicData uri="http://schemas.openxmlformats.org/drawingml/2006/picture">
                                 <pic:pic xmlns:pic="http://schemas.openxmlformats.org/drawingml/2006/picture">
                                   <pic:nvPicPr>
-                                    <pic:cNvPr id="28" name="Figura9" descr=""/>
+                                    <pic:cNvPr id="37" name="Figura9" descr=""/>
                                     <pic:cNvPicPr>
                                       <a:picLocks noChangeAspect="1" noChangeArrowheads="1"/>
                                     </pic:cNvPicPr>
@@ -4600,15 +4868,20 @@
                       <w:r>
                         <w:rPr>
                           <w:vanish/>
+                          <w:color w:val="auto"/>
                         </w:rPr>
                         <w:br/>
                       </w:r>
                       <w:r>
-                        <w:rPr/>
+                        <w:rPr>
+                          <w:color w:val="auto"/>
+                        </w:rPr>
                         <w:t xml:space="preserve">Figura </w:t>
                       </w:r>
                       <w:r>
-                        <w:rPr/>
+                        <w:rPr>
+                          <w:color w:val="auto"/>
+                        </w:rPr>
                         <w:fldChar w:fldCharType="begin"/>
                       </w:r>
                       <w:r>
@@ -4628,13 +4901,14 @@
                         <w:fldChar w:fldCharType="end"/>
                       </w:r>
                       <w:r>
-                        <w:rPr/>
+                        <w:rPr>
+                          <w:color w:val="auto"/>
+                        </w:rPr>
                         <w:t>: Screenshot do painel "Listar (Físico)"</w:t>
                       </w:r>
                     </w:p>
                   </w:txbxContent>
                 </v:textbox>
-                <w10:wrap type="square" side="largest"/>
               </v:rect>
             </w:pict>
           </mc:Fallback>
@@ -4658,22 +4932,266 @@
     <w:p>
       <w:pPr>
         <w:pStyle w:val="Normal"/>
+        <w:spacing w:before="7684" w:after="0"/>
         <w:ind w:hanging="0"/>
         <w:rPr>
           <w:rFonts w:cs="Times New Roman"/>
         </w:rPr>
       </w:pPr>
-      <w:r>
-        <w:rPr>
-          <w:rFonts w:cs="Times New Roman"/>
-        </w:rPr>
-        <w:tab/>
-      </w:r>
       <w:r>
         <mc:AlternateContent>
           <mc:Choice Requires="wps">
             <w:drawing>
-              <wp:anchor behindDoc="0" distT="0" distB="0" distL="0" distR="0" simplePos="0" locked="0" layoutInCell="1" allowOverlap="1" relativeHeight="43">
+              <wp:anchor behindDoc="0" distT="0" distB="0" distL="0" distR="0" simplePos="0" locked="0" layoutInCell="1" allowOverlap="1" relativeHeight="11">
+                <wp:simplePos x="0" y="0"/>
+                <wp:positionH relativeFrom="column">
+                  <wp:align>center</wp:align>
+                </wp:positionH>
+                <wp:positionV relativeFrom="paragraph">
+                  <wp:posOffset>635</wp:posOffset>
+                </wp:positionV>
+                <wp:extent cx="5610860" cy="1466215"/>
+                <wp:effectExtent l="0" t="0" r="0" b="0"/>
+                <wp:wrapSquare wrapText="largest"/>
+                <wp:docPr id="38" name="Quadro10"/>
+                <a:graphic xmlns:a="http://schemas.openxmlformats.org/drawingml/2006/main">
+                  <a:graphicData uri="http://schemas.microsoft.com/office/word/2010/wordprocessingShape">
+                    <wps:wsp>
+                      <wps:cNvSpPr/>
+                      <wps:spPr>
+                        <a:xfrm>
+                          <a:off x="0" y="0"/>
+                          <a:ext cx="5610240" cy="1465560"/>
+                        </a:xfrm>
+                        <a:prstGeom prst="rect">
+                          <a:avLst/>
+                        </a:prstGeom>
+                        <a:noFill/>
+                        <a:ln>
+                          <a:noFill/>
+                        </a:ln>
+                      </wps:spPr>
+                      <wps:style>
+                        <a:lnRef idx="0"/>
+                        <a:fillRef idx="0"/>
+                        <a:effectRef idx="0"/>
+                        <a:fontRef idx="minor"/>
+                      </wps:style>
+                      <wps:txbx>
+                        <w:txbxContent>
+                          <w:p>
+                            <w:pPr>
+                              <w:pStyle w:val="Figura"/>
+                              <w:spacing w:before="120" w:after="120"/>
+                              <w:rPr>
+                                <w:color w:val="auto"/>
+                              </w:rPr>
+                            </w:pPr>
+                            <w:r>
+                              <w:rPr>
+                                <w:color w:val="auto"/>
+                              </w:rPr>
+                              <w:drawing>
+                                <wp:inline distT="0" distB="0" distL="0" distR="0">
+                                  <wp:extent cx="5610225" cy="1181100"/>
+                                  <wp:effectExtent l="0" t="0" r="0" b="0"/>
+                                  <wp:docPr id="40" name="Figura10" descr=""/>
+                                  <wp:cNvGraphicFramePr>
+                                    <a:graphicFrameLocks xmlns:a="http://schemas.openxmlformats.org/drawingml/2006/main" noChangeAspect="1"/>
+                                  </wp:cNvGraphicFramePr>
+                                  <a:graphic xmlns:a="http://schemas.openxmlformats.org/drawingml/2006/main">
+                                    <a:graphicData uri="http://schemas.openxmlformats.org/drawingml/2006/picture">
+                                      <pic:pic xmlns:pic="http://schemas.openxmlformats.org/drawingml/2006/picture">
+                                        <pic:nvPicPr>
+                                          <pic:cNvPr id="40" name="Figura10" descr=""/>
+                                          <pic:cNvPicPr>
+                                            <a:picLocks noChangeAspect="1" noChangeArrowheads="1"/>
+                                          </pic:cNvPicPr>
+                                        </pic:nvPicPr>
+                                        <pic:blipFill>
+                                          <a:blip r:embed="rId12"/>
+                                          <a:stretch>
+                                            <a:fillRect/>
+                                          </a:stretch>
+                                        </pic:blipFill>
+                                        <pic:spPr bwMode="auto">
+                                          <a:xfrm>
+                                            <a:off x="0" y="0"/>
+                                            <a:ext cx="5610225" cy="1181100"/>
+                                          </a:xfrm>
+                                          <a:prstGeom prst="rect">
+                                            <a:avLst/>
+                                          </a:prstGeom>
+                                        </pic:spPr>
+                                      </pic:pic>
+                                    </a:graphicData>
+                                  </a:graphic>
+                                </wp:inline>
+                              </w:drawing>
+                            </w:r>
+                            <w:r>
+                              <w:rPr>
+                                <w:vanish/>
+                                <w:color w:val="auto"/>
+                              </w:rPr>
+                              <w:br/>
+                            </w:r>
+                            <w:r>
+                              <w:rPr>
+                                <w:color w:val="auto"/>
+                              </w:rPr>
+                              <w:t xml:space="preserve">Figura </w:t>
+                            </w:r>
+                            <w:r>
+                              <w:rPr>
+                                <w:color w:val="auto"/>
+                              </w:rPr>
+                              <w:fldChar w:fldCharType="begin"/>
+                            </w:r>
+                            <w:r>
+                              <w:rPr/>
+                              <w:instrText> SEQ Figura \* ARABIC </w:instrText>
+                            </w:r>
+                            <w:r>
+                              <w:rPr/>
+                              <w:fldChar w:fldCharType="separate"/>
+                            </w:r>
+                            <w:r>
+                              <w:rPr/>
+                              <w:t>10</w:t>
+                            </w:r>
+                            <w:r>
+                              <w:rPr/>
+                              <w:fldChar w:fldCharType="end"/>
+                            </w:r>
+                            <w:r>
+                              <w:rPr>
+                                <w:color w:val="auto"/>
+                              </w:rPr>
+                              <w:t>: Screenshot do painel "Listar (Lógico)"</w:t>
+                            </w:r>
+                          </w:p>
+                        </w:txbxContent>
+                      </wps:txbx>
+                      <wps:bodyPr lIns="0" rIns="0" tIns="0" bIns="0">
+                        <a:noAutofit/>
+                      </wps:bodyPr>
+                    </wps:wsp>
+                  </a:graphicData>
+                </a:graphic>
+              </wp:anchor>
+            </w:drawing>
+          </mc:Choice>
+          <mc:Fallback>
+            <w:pict>
+              <v:rect id="shape_0" ID="Quadro10" stroked="f" style="position:absolute;margin-left:5.85pt;margin-top:0.05pt;width:441.7pt;height:115.35pt;mso-position-horizontal:center">
+                <w10:wrap type="square"/>
+                <v:fill o:detectmouseclick="t" on="false"/>
+                <v:stroke color="#3465a4" joinstyle="round" endcap="flat"/>
+                <v:textbox>
+                  <w:txbxContent>
+                    <w:p>
+                      <w:pPr>
+                        <w:pStyle w:val="Figura"/>
+                        <w:spacing w:before="120" w:after="120"/>
+                        <w:rPr>
+                          <w:color w:val="auto"/>
+                        </w:rPr>
+                      </w:pPr>
+                      <w:r>
+                        <w:rPr>
+                          <w:color w:val="auto"/>
+                        </w:rPr>
+                        <w:drawing>
+                          <wp:inline distT="0" distB="0" distL="0" distR="0">
+                            <wp:extent cx="5610225" cy="1181100"/>
+                            <wp:effectExtent l="0" t="0" r="0" b="0"/>
+                            <wp:docPr id="41" name="Figura10" descr=""/>
+                            <wp:cNvGraphicFramePr>
+                              <a:graphicFrameLocks xmlns:a="http://schemas.openxmlformats.org/drawingml/2006/main" noChangeAspect="1"/>
+                            </wp:cNvGraphicFramePr>
+                            <a:graphic xmlns:a="http://schemas.openxmlformats.org/drawingml/2006/main">
+                              <a:graphicData uri="http://schemas.openxmlformats.org/drawingml/2006/picture">
+                                <pic:pic xmlns:pic="http://schemas.openxmlformats.org/drawingml/2006/picture">
+                                  <pic:nvPicPr>
+                                    <pic:cNvPr id="41" name="Figura10" descr=""/>
+                                    <pic:cNvPicPr>
+                                      <a:picLocks noChangeAspect="1" noChangeArrowheads="1"/>
+                                    </pic:cNvPicPr>
+                                  </pic:nvPicPr>
+                                  <pic:blipFill>
+                                    <a:blip r:embed="rId12"/>
+                                    <a:stretch>
+                                      <a:fillRect/>
+                                    </a:stretch>
+                                  </pic:blipFill>
+                                  <pic:spPr bwMode="auto">
+                                    <a:xfrm>
+                                      <a:off x="0" y="0"/>
+                                      <a:ext cx="5610225" cy="1181100"/>
+                                    </a:xfrm>
+                                    <a:prstGeom prst="rect">
+                                      <a:avLst/>
+                                    </a:prstGeom>
+                                  </pic:spPr>
+                                </pic:pic>
+                              </a:graphicData>
+                            </a:graphic>
+                          </wp:inline>
+                        </w:drawing>
+                      </w:r>
+                      <w:r>
+                        <w:rPr>
+                          <w:vanish/>
+                          <w:color w:val="auto"/>
+                        </w:rPr>
+                        <w:br/>
+                      </w:r>
+                      <w:r>
+                        <w:rPr>
+                          <w:color w:val="auto"/>
+                        </w:rPr>
+                        <w:t xml:space="preserve">Figura </w:t>
+                      </w:r>
+                      <w:r>
+                        <w:rPr>
+                          <w:color w:val="auto"/>
+                        </w:rPr>
+                        <w:fldChar w:fldCharType="begin"/>
+                      </w:r>
+                      <w:r>
+                        <w:rPr/>
+                        <w:instrText> SEQ Figura \* ARABIC </w:instrText>
+                      </w:r>
+                      <w:r>
+                        <w:rPr/>
+                        <w:fldChar w:fldCharType="separate"/>
+                      </w:r>
+                      <w:r>
+                        <w:rPr/>
+                        <w:t>10</w:t>
+                      </w:r>
+                      <w:r>
+                        <w:rPr/>
+                        <w:fldChar w:fldCharType="end"/>
+                      </w:r>
+                      <w:r>
+                        <w:rPr>
+                          <w:color w:val="auto"/>
+                        </w:rPr>
+                        <w:t>: Screenshot do painel "Listar (Lógico)"</w:t>
+                      </w:r>
+                    </w:p>
+                  </w:txbxContent>
+                </v:textbox>
+              </v:rect>
+            </w:pict>
+          </mc:Fallback>
+        </mc:AlternateContent>
+        <mc:AlternateContent>
+          <mc:Choice Requires="wps">
+            <w:drawing>
+              <wp:anchor behindDoc="0" distT="0" distB="0" distL="0" distR="0" simplePos="0" locked="0" layoutInCell="1" allowOverlap="1" relativeHeight="22">
                 <wp:simplePos x="0" y="0"/>
                 <wp:positionH relativeFrom="column">
                   <wp:posOffset>0</wp:posOffset>
@@ -4681,36 +5199,52 @@
                 <wp:positionV relativeFrom="paragraph">
                   <wp:posOffset>1680210</wp:posOffset>
                 </wp:positionV>
-                <wp:extent cx="5760085" cy="3413760"/>
+                <wp:extent cx="5760720" cy="3414395"/>
                 <wp:effectExtent l="0" t="0" r="0" b="0"/>
                 <wp:wrapSquare wrapText="largest"/>
-                <wp:docPr id="29" name="Quadro11"/>
+                <wp:docPr id="42" name="Quadro11"/>
                 <a:graphic xmlns:a="http://schemas.openxmlformats.org/drawingml/2006/main">
                   <a:graphicData uri="http://schemas.microsoft.com/office/word/2010/wordprocessingShape">
                     <wps:wsp>
-                      <wps:cNvSpPr txBox="1"/>
+                      <wps:cNvSpPr/>
                       <wps:spPr>
                         <a:xfrm>
                           <a:off x="0" y="0"/>
-                          <a:ext cx="5760085" cy="3413760"/>
+                          <a:ext cx="5760000" cy="3413880"/>
                         </a:xfrm>
-                        <a:prstGeom prst="rect"/>
+                        <a:prstGeom prst="rect">
+                          <a:avLst/>
+                        </a:prstGeom>
+                        <a:noFill/>
+                        <a:ln>
+                          <a:noFill/>
+                        </a:ln>
                       </wps:spPr>
+                      <wps:style>
+                        <a:lnRef idx="0"/>
+                        <a:fillRef idx="0"/>
+                        <a:effectRef idx="0"/>
+                        <a:fontRef idx="minor"/>
+                      </wps:style>
                       <wps:txbx>
                         <w:txbxContent>
                           <w:p>
                             <w:pPr>
                               <w:pStyle w:val="Figura"/>
                               <w:spacing w:before="120" w:after="120"/>
-                              <w:rPr/>
+                              <w:rPr>
+                                <w:color w:val="auto"/>
+                              </w:rPr>
                             </w:pPr>
                             <w:r>
-                              <w:rPr/>
+                              <w:rPr>
+                                <w:color w:val="auto"/>
+                              </w:rPr>
                               <w:drawing>
                                 <wp:inline distT="0" distB="0" distL="0" distR="0">
                                   <wp:extent cx="5760085" cy="3129280"/>
                                   <wp:effectExtent l="0" t="0" r="0" b="0"/>
-                                  <wp:docPr id="30" name="Figura22" descr=""/>
+                                  <wp:docPr id="44" name="Figura22" descr=""/>
                                   <wp:cNvGraphicFramePr>
                                     <a:graphicFrameLocks xmlns:a="http://schemas.openxmlformats.org/drawingml/2006/main" noChangeAspect="1"/>
                                   </wp:cNvGraphicFramePr>
@@ -4718,13 +5252,13 @@
                                     <a:graphicData uri="http://schemas.openxmlformats.org/drawingml/2006/picture">
                                       <pic:pic xmlns:pic="http://schemas.openxmlformats.org/drawingml/2006/picture">
                                         <pic:nvPicPr>
-                                          <pic:cNvPr id="30" name="Figura22" descr=""/>
+                                          <pic:cNvPr id="44" name="Figura22" descr=""/>
                                           <pic:cNvPicPr>
                                             <a:picLocks noChangeAspect="1" noChangeArrowheads="1"/>
                                           </pic:cNvPicPr>
                                         </pic:nvPicPr>
                                         <pic:blipFill>
-                                          <a:blip r:embed="rId12"/>
+                                          <a:blip r:embed="rId13"/>
                                           <a:stretch>
                                             <a:fillRect/>
                                           </a:stretch>
@@ -4747,15 +5281,20 @@
                             <w:r>
                               <w:rPr>
                                 <w:vanish/>
+                                <w:color w:val="auto"/>
                               </w:rPr>
                               <w:br/>
                             </w:r>
                             <w:r>
-                              <w:rPr/>
+                              <w:rPr>
+                                <w:color w:val="auto"/>
+                              </w:rPr>
                               <w:t xml:space="preserve">Figura </w:t>
                             </w:r>
                             <w:r>
-                              <w:rPr/>
+                              <w:rPr>
+                                <w:color w:val="auto"/>
+                              </w:rPr>
                               <w:fldChar w:fldCharType="begin"/>
                             </w:r>
                             <w:r>
@@ -4775,13 +5314,15 @@
                               <w:fldChar w:fldCharType="end"/>
                             </w:r>
                             <w:r>
-                              <w:rPr/>
+                              <w:rPr>
+                                <w:color w:val="auto"/>
+                              </w:rPr>
                               <w:t>: Método list() de FileManager.java</w:t>
                             </w:r>
                           </w:p>
                         </w:txbxContent>
                       </wps:txbx>
-                      <wps:bodyPr anchor="t" lIns="0" tIns="0" rIns="0" bIns="0">
+                      <wps:bodyPr lIns="0" rIns="0" tIns="0" bIns="0">
                         <a:noAutofit/>
                       </wps:bodyPr>
                     </wps:wsp>
@@ -4792,22 +5333,29 @@
           </mc:Choice>
           <mc:Fallback>
             <w:pict>
-              <v:rect style="position:absolute;rotation:0;width:453.55pt;height:268.8pt;mso-wrap-distance-left:0pt;mso-wrap-distance-right:0pt;mso-wrap-distance-top:0pt;mso-wrap-distance-bottom:0pt;margin-top:132.3pt;mso-position-vertical-relative:text;margin-left:0pt;mso-position-horizontal-relative:text">
-                <v:textbox inset="0in,0in,0in,0in">
+              <v:rect id="shape_0" ID="Quadro11" stroked="f" style="position:absolute;margin-left:0pt;margin-top:132.3pt;width:453.5pt;height:268.75pt">
+                <w10:wrap type="square"/>
+                <v:fill o:detectmouseclick="t" on="false"/>
+                <v:stroke color="#3465a4" joinstyle="round" endcap="flat"/>
+                <v:textbox>
                   <w:txbxContent>
                     <w:p>
                       <w:pPr>
                         <w:pStyle w:val="Figura"/>
                         <w:spacing w:before="120" w:after="120"/>
-                        <w:rPr/>
+                        <w:rPr>
+                          <w:color w:val="auto"/>
+                        </w:rPr>
                       </w:pPr>
                       <w:r>
-                        <w:rPr/>
+                        <w:rPr>
+                          <w:color w:val="auto"/>
+                        </w:rPr>
                         <w:drawing>
                           <wp:inline distT="0" distB="0" distL="0" distR="0">
                             <wp:extent cx="5760085" cy="3129280"/>
                             <wp:effectExtent l="0" t="0" r="0" b="0"/>
-                            <wp:docPr id="31" name="Figura22" descr=""/>
+                            <wp:docPr id="45" name="Figura22" descr=""/>
                             <wp:cNvGraphicFramePr>
                               <a:graphicFrameLocks xmlns:a="http://schemas.openxmlformats.org/drawingml/2006/main" noChangeAspect="1"/>
                             </wp:cNvGraphicFramePr>
@@ -4815,13 +5363,13 @@
                               <a:graphicData uri="http://schemas.openxmlformats.org/drawingml/2006/picture">
                                 <pic:pic xmlns:pic="http://schemas.openxmlformats.org/drawingml/2006/picture">
                                   <pic:nvPicPr>
-                                    <pic:cNvPr id="31" name="Figura22" descr=""/>
+                                    <pic:cNvPr id="45" name="Figura22" descr=""/>
                                     <pic:cNvPicPr>
                                       <a:picLocks noChangeAspect="1" noChangeArrowheads="1"/>
                                     </pic:cNvPicPr>
                                   </pic:nvPicPr>
                                   <pic:blipFill>
-                                    <a:blip r:embed="rId12"/>
+                                    <a:blip r:embed="rId13"/>
                                     <a:stretch>
                                       <a:fillRect/>
                                     </a:stretch>
@@ -4844,15 +5392,20 @@
                       <w:r>
                         <w:rPr>
                           <w:vanish/>
+                          <w:color w:val="auto"/>
                         </w:rPr>
                         <w:br/>
                       </w:r>
                       <w:r>
-                        <w:rPr/>
+                        <w:rPr>
+                          <w:color w:val="auto"/>
+                        </w:rPr>
                         <w:t xml:space="preserve">Figura </w:t>
                       </w:r>
                       <w:r>
-                        <w:rPr/>
+                        <w:rPr>
+                          <w:color w:val="auto"/>
+                        </w:rPr>
                         <w:fldChar w:fldCharType="begin"/>
                       </w:r>
                       <w:r>
@@ -4872,23 +5425,106 @@
                         <w:fldChar w:fldCharType="end"/>
                       </w:r>
                       <w:r>
-                        <w:rPr/>
+                        <w:rPr>
+                          <w:color w:val="auto"/>
+                        </w:rPr>
                         <w:t>: Método list() de FileManager.java</w:t>
                       </w:r>
                     </w:p>
                   </w:txbxContent>
                 </v:textbox>
-                <w10:wrap type="square" side="largest"/>
               </v:rect>
             </w:pict>
           </mc:Fallback>
         </mc:AlternateContent>
       </w:r>
       <w:r>
+        <w:rPr>
+          <w:rFonts w:cs="Times New Roman"/>
+        </w:rPr>
+        <w:tab/>
+      </w:r>
+    </w:p>
+    <w:p>
+      <w:pPr>
+        <w:pStyle w:val="Normal"/>
+        <w:ind w:hanging="0"/>
+        <w:rPr>
+          <w:rFonts w:cs="Times New Roman"/>
+        </w:rPr>
+      </w:pPr>
+      <w:r>
+        <w:rPr>
+          <w:rFonts w:cs="Times New Roman"/>
+        </w:rPr>
+        <w:tab/>
+        <w:t>O algorítimo do método listar apenas retorna todos os registros filtrando aqueles que estão excluídos ou não dependendo da flag passada como parâmetro pela painel listar lógico ou físico.</w:t>
+      </w:r>
+    </w:p>
+    <w:p>
+      <w:pPr>
+        <w:pStyle w:val="Ttulo1"/>
+        <w:numPr>
+          <w:ilvl w:val="0"/>
+          <w:numId w:val="2"/>
+        </w:numPr>
+        <w:ind w:left="284" w:hanging="284"/>
+        <w:rPr/>
+      </w:pPr>
+      <w:bookmarkStart w:id="8" w:name="__RefHeading___Toc823_380575225"/>
+      <w:bookmarkEnd w:id="8"/>
+      <w:r>
+        <w:rPr>
+          <w:rFonts w:cs="Times New Roman"/>
+        </w:rPr>
+        <w:t>Consultar (buscar, alterar e excluir)</w:t>
+      </w:r>
+    </w:p>
+    <w:p>
+      <w:pPr>
+        <w:pStyle w:val="Normal"/>
+        <w:ind w:left="284" w:hanging="284"/>
+        <w:rPr/>
+      </w:pPr>
+      <w:r>
+        <w:rPr>
+          <w:rFonts w:cs="Times New Roman"/>
+        </w:rPr>
+        <w:tab/>
+        <w:tab/>
+        <w:t>Consultar busca por chassi ou Modelo e preenche a tabela com os resultados que contenham a String de busca.</w:t>
+      </w:r>
+    </w:p>
+    <w:p>
+      <w:pPr>
+        <w:pStyle w:val="Normal"/>
+        <w:ind w:left="284" w:hanging="284"/>
+        <w:rPr>
+          <w:rFonts w:cs="Times New Roman"/>
+        </w:rPr>
+      </w:pPr>
+      <w:r>
+        <w:rPr>
+          <w:rFonts w:cs="Times New Roman"/>
+        </w:rPr>
+      </w:r>
+    </w:p>
+    <w:p>
+      <w:pPr>
+        <w:pStyle w:val="Normal"/>
+        <w:ind w:left="284" w:hanging="284"/>
+        <w:rPr>
+          <w:rFonts w:cs="Times New Roman"/>
+        </w:rPr>
+      </w:pPr>
+      <w:r>
+        <w:rPr>
+          <w:rFonts w:cs="Times New Roman"/>
+        </w:rPr>
         <mc:AlternateContent>
           <mc:Choice Requires="wps">
             <w:drawing>
-              <wp:anchor behindDoc="0" distT="0" distB="0" distL="0" distR="0" simplePos="0" locked="0" layoutInCell="1" allowOverlap="1" relativeHeight="20">
+              <wp:anchor behindDoc="0" distT="0" distB="0" distL="0" distR="0" simplePos="0" locked="0" layoutInCell="1" allowOverlap="1" relativeHeight="12">
                 <wp:simplePos x="0" y="0"/>
                 <wp:positionH relativeFrom="column">
                   <wp:align>center</wp:align>
@@ -4896,36 +5532,52 @@
                 <wp:positionV relativeFrom="paragraph">
                   <wp:posOffset>635</wp:posOffset>
                 </wp:positionV>
-                <wp:extent cx="5610225" cy="1465580"/>
+                <wp:extent cx="5582285" cy="1932940"/>
                 <wp:effectExtent l="0" t="0" r="0" b="0"/>
                 <wp:wrapSquare wrapText="largest"/>
-                <wp:docPr id="32" name="Quadro10"/>
+                <wp:docPr id="46" name="Quadro12"/>
                 <a:graphic xmlns:a="http://schemas.openxmlformats.org/drawingml/2006/main">
                   <a:graphicData uri="http://schemas.microsoft.com/office/word/2010/wordprocessingShape">
                     <wps:wsp>
-                      <wps:cNvSpPr txBox="1"/>
+                      <wps:cNvSpPr/>
                       <wps:spPr>
                         <a:xfrm>
                           <a:off x="0" y="0"/>
-                          <a:ext cx="5610225" cy="1465580"/>
+                          <a:ext cx="5581800" cy="1932480"/>
                         </a:xfrm>
-                        <a:prstGeom prst="rect"/>
+                        <a:prstGeom prst="rect">
+                          <a:avLst/>
+                        </a:prstGeom>
+                        <a:noFill/>
+                        <a:ln>
+                          <a:noFill/>
+                        </a:ln>
                       </wps:spPr>
+                      <wps:style>
+                        <a:lnRef idx="0"/>
+                        <a:fillRef idx="0"/>
+                        <a:effectRef idx="0"/>
+                        <a:fontRef idx="minor"/>
+                      </wps:style>
                       <wps:txbx>
                         <w:txbxContent>
                           <w:p>
                             <w:pPr>
                               <w:pStyle w:val="Figura"/>
                               <w:spacing w:before="120" w:after="120"/>
-                              <w:rPr/>
+                              <w:rPr>
+                                <w:color w:val="auto"/>
+                              </w:rPr>
                             </w:pPr>
                             <w:r>
-                              <w:rPr/>
+                              <w:rPr>
+                                <w:color w:val="auto"/>
+                              </w:rPr>
                               <w:drawing>
                                 <wp:inline distT="0" distB="0" distL="0" distR="0">
-                                  <wp:extent cx="5610225" cy="1181100"/>
+                                  <wp:extent cx="5581650" cy="1647825"/>
                                   <wp:effectExtent l="0" t="0" r="0" b="0"/>
-                                  <wp:docPr id="33" name="Figura10" descr=""/>
+                                  <wp:docPr id="48" name="Figura11" descr=""/>
                                   <wp:cNvGraphicFramePr>
                                     <a:graphicFrameLocks xmlns:a="http://schemas.openxmlformats.org/drawingml/2006/main" noChangeAspect="1"/>
                                   </wp:cNvGraphicFramePr>
@@ -4933,300 +5585,7 @@
                                     <a:graphicData uri="http://schemas.openxmlformats.org/drawingml/2006/picture">
                                       <pic:pic xmlns:pic="http://schemas.openxmlformats.org/drawingml/2006/picture">
                                         <pic:nvPicPr>
-                                          <pic:cNvPr id="33" name="Figura10" descr=""/>
-                                          <pic:cNvPicPr>
-                                            <a:picLocks noChangeAspect="1" noChangeArrowheads="1"/>
-                                          </pic:cNvPicPr>
-                                        </pic:nvPicPr>
-                                        <pic:blipFill>
-                                          <a:blip r:embed="rId13"/>
-                                          <a:stretch>
-                                            <a:fillRect/>
-                                          </a:stretch>
-                                        </pic:blipFill>
-                                        <pic:spPr bwMode="auto">
-                                          <a:xfrm>
-                                            <a:off x="0" y="0"/>
-                                            <a:ext cx="5610225" cy="1181100"/>
-                                          </a:xfrm>
-                                          <a:prstGeom prst="rect">
-                                            <a:avLst/>
-                                          </a:prstGeom>
-                                        </pic:spPr>
-                                      </pic:pic>
-                                    </a:graphicData>
-                                  </a:graphic>
-                                </wp:inline>
-                              </w:drawing>
-                            </w:r>
-                            <w:r>
-                              <w:rPr>
-                                <w:vanish/>
-                              </w:rPr>
-                              <w:br/>
-                            </w:r>
-                            <w:r>
-                              <w:rPr/>
-                              <w:t xml:space="preserve">Figura </w:t>
-                            </w:r>
-                            <w:r>
-                              <w:rPr/>
-                              <w:fldChar w:fldCharType="begin"/>
-                            </w:r>
-                            <w:r>
-                              <w:rPr/>
-                              <w:instrText> SEQ Figura \* ARABIC </w:instrText>
-                            </w:r>
-                            <w:r>
-                              <w:rPr/>
-                              <w:fldChar w:fldCharType="separate"/>
-                            </w:r>
-                            <w:r>
-                              <w:rPr/>
-                              <w:t>10</w:t>
-                            </w:r>
-                            <w:r>
-                              <w:rPr/>
-                              <w:fldChar w:fldCharType="end"/>
-                            </w:r>
-                            <w:r>
-                              <w:rPr/>
-                              <w:t>: Screenshot do painel "Listar (Lógico)"</w:t>
-                            </w:r>
-                          </w:p>
-                        </w:txbxContent>
-                      </wps:txbx>
-                      <wps:bodyPr anchor="t" lIns="0" tIns="0" rIns="0" bIns="0">
-                        <a:noAutofit/>
-                      </wps:bodyPr>
-                    </wps:wsp>
-                  </a:graphicData>
-                </a:graphic>
-              </wp:anchor>
-            </w:drawing>
-          </mc:Choice>
-          <mc:Fallback>
-            <w:pict>
-              <v:rect style="position:absolute;rotation:0;width:441.75pt;height:115.4pt;mso-wrap-distance-left:0pt;mso-wrap-distance-right:0pt;mso-wrap-distance-top:0pt;mso-wrap-distance-bottom:0pt;margin-top:0.05pt;mso-position-vertical-relative:text;margin-left:6pt;mso-position-horizontal:center;mso-position-horizontal-relative:text">
-                <v:textbox inset="0in,0in,0in,0in">
-                  <w:txbxContent>
-                    <w:p>
-                      <w:pPr>
-                        <w:pStyle w:val="Figura"/>
-                        <w:spacing w:before="120" w:after="120"/>
-                        <w:rPr/>
-                      </w:pPr>
-                      <w:r>
-                        <w:rPr/>
-                        <w:drawing>
-                          <wp:inline distT="0" distB="0" distL="0" distR="0">
-                            <wp:extent cx="5610225" cy="1181100"/>
-                            <wp:effectExtent l="0" t="0" r="0" b="0"/>
-                            <wp:docPr id="34" name="Figura10" descr=""/>
-                            <wp:cNvGraphicFramePr>
-                              <a:graphicFrameLocks xmlns:a="http://schemas.openxmlformats.org/drawingml/2006/main" noChangeAspect="1"/>
-                            </wp:cNvGraphicFramePr>
-                            <a:graphic xmlns:a="http://schemas.openxmlformats.org/drawingml/2006/main">
-                              <a:graphicData uri="http://schemas.openxmlformats.org/drawingml/2006/picture">
-                                <pic:pic xmlns:pic="http://schemas.openxmlformats.org/drawingml/2006/picture">
-                                  <pic:nvPicPr>
-                                    <pic:cNvPr id="34" name="Figura10" descr=""/>
-                                    <pic:cNvPicPr>
-                                      <a:picLocks noChangeAspect="1" noChangeArrowheads="1"/>
-                                    </pic:cNvPicPr>
-                                  </pic:nvPicPr>
-                                  <pic:blipFill>
-                                    <a:blip r:embed="rId13"/>
-                                    <a:stretch>
-                                      <a:fillRect/>
-                                    </a:stretch>
-                                  </pic:blipFill>
-                                  <pic:spPr bwMode="auto">
-                                    <a:xfrm>
-                                      <a:off x="0" y="0"/>
-                                      <a:ext cx="5610225" cy="1181100"/>
-                                    </a:xfrm>
-                                    <a:prstGeom prst="rect">
-                                      <a:avLst/>
-                                    </a:prstGeom>
-                                  </pic:spPr>
-                                </pic:pic>
-                              </a:graphicData>
-                            </a:graphic>
-                          </wp:inline>
-                        </w:drawing>
-                      </w:r>
-                      <w:r>
-                        <w:rPr>
-                          <w:vanish/>
-                        </w:rPr>
-                        <w:br/>
-                      </w:r>
-                      <w:r>
-                        <w:rPr/>
-                        <w:t xml:space="preserve">Figura </w:t>
-                      </w:r>
-                      <w:r>
-                        <w:rPr/>
-                        <w:fldChar w:fldCharType="begin"/>
-                      </w:r>
-                      <w:r>
-                        <w:rPr/>
-                        <w:instrText> SEQ Figura \* ARABIC </w:instrText>
-                      </w:r>
-                      <w:r>
-                        <w:rPr/>
-                        <w:fldChar w:fldCharType="separate"/>
-                      </w:r>
-                      <w:r>
-                        <w:rPr/>
-                        <w:t>10</w:t>
-                      </w:r>
-                      <w:r>
-                        <w:rPr/>
-                        <w:fldChar w:fldCharType="end"/>
-                      </w:r>
-                      <w:r>
-                        <w:rPr/>
-                        <w:t>: Screenshot do painel "Listar (Lógico)"</w:t>
-                      </w:r>
-                    </w:p>
-                  </w:txbxContent>
-                </v:textbox>
-                <w10:wrap type="square" side="largest"/>
-              </v:rect>
-            </w:pict>
-          </mc:Fallback>
-        </mc:AlternateContent>
-      </w:r>
-    </w:p>
-    <w:p>
-      <w:pPr>
-        <w:pStyle w:val="Normal"/>
-        <w:ind w:hanging="0"/>
-        <w:rPr>
-          <w:rFonts w:cs="Times New Roman"/>
-        </w:rPr>
-      </w:pPr>
-      <w:r>
-        <w:rPr>
-          <w:rFonts w:cs="Times New Roman"/>
-        </w:rPr>
-        <w:tab/>
-        <w:t>O algorítimo do método listar apenas retorna todos os registros filtrando aqueles que estão excluídos ou não dependendo da flag passada como parâmetro pela painel listar lógico ou físico.</w:t>
-      </w:r>
-    </w:p>
-    <w:p>
-      <w:pPr>
-        <w:pStyle w:val="Ttulo1"/>
-        <w:numPr>
-          <w:ilvl w:val="0"/>
-          <w:numId w:val="2"/>
-        </w:numPr>
-        <w:ind w:left="284" w:hanging="284"/>
-        <w:rPr/>
-      </w:pPr>
-      <w:bookmarkStart w:id="8" w:name="__RefHeading___Toc823_380575225"/>
-      <w:bookmarkEnd w:id="8"/>
-      <w:r>
-        <w:rPr>
-          <w:rFonts w:cs="Times New Roman"/>
-        </w:rPr>
-        <w:t>Consultar (buscar, alterar e excluir)</w:t>
-      </w:r>
-    </w:p>
-    <w:p>
-      <w:pPr>
-        <w:pStyle w:val="Normal"/>
-        <w:ind w:left="284" w:hanging="284"/>
-        <w:rPr/>
-      </w:pPr>
-      <w:r>
-        <w:rPr>
-          <w:rFonts w:cs="Times New Roman"/>
-        </w:rPr>
-        <w:tab/>
-        <w:tab/>
-        <w:t>Consultar busca por chassi ou Modelo e preenche a tabela com os resultados que contenham a String de busca.</w:t>
-      </w:r>
-    </w:p>
-    <w:p>
-      <w:pPr>
-        <w:pStyle w:val="Normal"/>
-        <w:ind w:left="284" w:hanging="284"/>
-        <w:rPr>
-          <w:rFonts w:cs="Times New Roman"/>
-        </w:rPr>
-      </w:pPr>
-      <w:r>
-        <w:rPr>
-          <w:rFonts w:cs="Times New Roman"/>
-        </w:rPr>
-      </w:r>
-    </w:p>
-    <w:p>
-      <w:pPr>
-        <w:pStyle w:val="Normal"/>
-        <w:ind w:left="284" w:hanging="284"/>
-        <w:rPr>
-          <w:rFonts w:cs="Times New Roman"/>
-        </w:rPr>
-      </w:pPr>
-      <w:r>
-        <w:rPr>
-          <w:rFonts w:cs="Times New Roman"/>
-        </w:rPr>
-      </w:r>
-      <w:r>
-        <mc:AlternateContent>
-          <mc:Choice Requires="wps">
-            <w:drawing>
-              <wp:anchor behindDoc="0" distT="0" distB="0" distL="0" distR="0" simplePos="0" locked="0" layoutInCell="1" allowOverlap="1" relativeHeight="22">
-                <wp:simplePos x="0" y="0"/>
-                <wp:positionH relativeFrom="column">
-                  <wp:align>center</wp:align>
-                </wp:positionH>
-                <wp:positionV relativeFrom="paragraph">
-                  <wp:posOffset>635</wp:posOffset>
-                </wp:positionV>
-                <wp:extent cx="5581650" cy="1932305"/>
-                <wp:effectExtent l="0" t="0" r="0" b="0"/>
-                <wp:wrapSquare wrapText="largest"/>
-                <wp:docPr id="35" name="Quadro12"/>
-                <a:graphic xmlns:a="http://schemas.openxmlformats.org/drawingml/2006/main">
-                  <a:graphicData uri="http://schemas.microsoft.com/office/word/2010/wordprocessingShape">
-                    <wps:wsp>
-                      <wps:cNvSpPr txBox="1"/>
-                      <wps:spPr>
-                        <a:xfrm>
-                          <a:off x="0" y="0"/>
-                          <a:ext cx="5581650" cy="1932305"/>
-                        </a:xfrm>
-                        <a:prstGeom prst="rect"/>
-                      </wps:spPr>
-                      <wps:txbx>
-                        <w:txbxContent>
-                          <w:p>
-                            <w:pPr>
-                              <w:pStyle w:val="Figura"/>
-                              <w:spacing w:before="120" w:after="120"/>
-                              <w:rPr/>
-                            </w:pPr>
-                            <w:r>
-                              <w:rPr/>
-                              <w:drawing>
-                                <wp:inline distT="0" distB="0" distL="0" distR="0">
-                                  <wp:extent cx="5581650" cy="1647825"/>
-                                  <wp:effectExtent l="0" t="0" r="0" b="0"/>
-                                  <wp:docPr id="36" name="Figura11" descr=""/>
-                                  <wp:cNvGraphicFramePr>
-                                    <a:graphicFrameLocks xmlns:a="http://schemas.openxmlformats.org/drawingml/2006/main" noChangeAspect="1"/>
-                                  </wp:cNvGraphicFramePr>
-                                  <a:graphic xmlns:a="http://schemas.openxmlformats.org/drawingml/2006/main">
-                                    <a:graphicData uri="http://schemas.openxmlformats.org/drawingml/2006/picture">
-                                      <pic:pic xmlns:pic="http://schemas.openxmlformats.org/drawingml/2006/picture">
-                                        <pic:nvPicPr>
-                                          <pic:cNvPr id="36" name="Figura11" descr=""/>
+                                          <pic:cNvPr id="48" name="Figura11" descr=""/>
                                           <pic:cNvPicPr>
                                             <a:picLocks noChangeAspect="1" noChangeArrowheads="1"/>
                                           </pic:cNvPicPr>
@@ -5255,15 +5614,20 @@
                             <w:r>
                               <w:rPr>
                                 <w:vanish/>
+                                <w:color w:val="auto"/>
                               </w:rPr>
                               <w:br/>
                             </w:r>
                             <w:r>
-                              <w:rPr/>
+                              <w:rPr>
+                                <w:color w:val="auto"/>
+                              </w:rPr>
                               <w:t xml:space="preserve">Figura </w:t>
                             </w:r>
                             <w:r>
-                              <w:rPr/>
+                              <w:rPr>
+                                <w:color w:val="auto"/>
+                              </w:rPr>
                               <w:fldChar w:fldCharType="begin"/>
                             </w:r>
                             <w:r>
@@ -5283,13 +5647,15 @@
                               <w:fldChar w:fldCharType="end"/>
                             </w:r>
                             <w:r>
-                              <w:rPr/>
+                              <w:rPr>
+                                <w:color w:val="auto"/>
+                              </w:rPr>
                               <w:t>: Screenshot do painel "Buscar"</w:t>
                             </w:r>
                           </w:p>
                         </w:txbxContent>
                       </wps:txbx>
-                      <wps:bodyPr anchor="t" lIns="0" tIns="0" rIns="0" bIns="0">
+                      <wps:bodyPr lIns="0" rIns="0" tIns="0" bIns="0">
                         <a:noAutofit/>
                       </wps:bodyPr>
                     </wps:wsp>
@@ -5300,22 +5666,29 @@
           </mc:Choice>
           <mc:Fallback>
             <w:pict>
-              <v:rect style="position:absolute;rotation:0;width:439.5pt;height:152.15pt;mso-wrap-distance-left:0pt;mso-wrap-distance-right:0pt;mso-wrap-distance-top:0pt;mso-wrap-distance-bottom:0pt;margin-top:0.05pt;mso-position-vertical-relative:text;margin-left:7.1pt;mso-position-horizontal:center;mso-position-horizontal-relative:text">
-                <v:textbox inset="0in,0in,0in,0in">
+              <v:rect id="shape_0" ID="Quadro12" stroked="f" style="position:absolute;margin-left:7pt;margin-top:0.05pt;width:439.45pt;height:152.1pt;mso-position-horizontal:center">
+                <w10:wrap type="square"/>
+                <v:fill o:detectmouseclick="t" on="false"/>
+                <v:stroke color="#3465a4" joinstyle="round" endcap="flat"/>
+                <v:textbox>
                   <w:txbxContent>
                     <w:p>
                       <w:pPr>
                         <w:pStyle w:val="Figura"/>
                         <w:spacing w:before="120" w:after="120"/>
-                        <w:rPr/>
+                        <w:rPr>
+                          <w:color w:val="auto"/>
+                        </w:rPr>
                       </w:pPr>
                       <w:r>
-                        <w:rPr/>
+                        <w:rPr>
+                          <w:color w:val="auto"/>
+                        </w:rPr>
                         <w:drawing>
                           <wp:inline distT="0" distB="0" distL="0" distR="0">
                             <wp:extent cx="5581650" cy="1647825"/>
                             <wp:effectExtent l="0" t="0" r="0" b="0"/>
-                            <wp:docPr id="37" name="Figura11" descr=""/>
+                            <wp:docPr id="49" name="Figura11" descr=""/>
                             <wp:cNvGraphicFramePr>
                               <a:graphicFrameLocks xmlns:a="http://schemas.openxmlformats.org/drawingml/2006/main" noChangeAspect="1"/>
                             </wp:cNvGraphicFramePr>
@@ -5323,7 +5696,7 @@
                               <a:graphicData uri="http://schemas.openxmlformats.org/drawingml/2006/picture">
                                 <pic:pic xmlns:pic="http://schemas.openxmlformats.org/drawingml/2006/picture">
                                   <pic:nvPicPr>
-                                    <pic:cNvPr id="37" name="Figura11" descr=""/>
+                                    <pic:cNvPr id="49" name="Figura11" descr=""/>
                                     <pic:cNvPicPr>
                                       <a:picLocks noChangeAspect="1" noChangeArrowheads="1"/>
                                     </pic:cNvPicPr>
@@ -5352,15 +5725,20 @@
                       <w:r>
                         <w:rPr>
                           <w:vanish/>
+                          <w:color w:val="auto"/>
                         </w:rPr>
                         <w:br/>
                       </w:r>
                       <w:r>
-                        <w:rPr/>
+                        <w:rPr>
+                          <w:color w:val="auto"/>
+                        </w:rPr>
                         <w:t xml:space="preserve">Figura </w:t>
                       </w:r>
                       <w:r>
-                        <w:rPr/>
+                        <w:rPr>
+                          <w:color w:val="auto"/>
+                        </w:rPr>
                         <w:fldChar w:fldCharType="begin"/>
                       </w:r>
                       <w:r>
@@ -5380,13 +5758,14 @@
                         <w:fldChar w:fldCharType="end"/>
                       </w:r>
                       <w:r>
-                        <w:rPr/>
+                        <w:rPr>
+                          <w:color w:val="auto"/>
+                        </w:rPr>
                         <w:t>: Screenshot do painel "Buscar"</w:t>
                       </w:r>
                     </w:p>
                   </w:txbxContent>
                 </v:textbox>
-                <w10:wrap type="square" side="largest"/>
               </v:rect>
             </w:pict>
           </mc:Fallback>
@@ -5424,12 +5803,10 @@
         <w:rPr>
           <w:rFonts w:cs="Times New Roman"/>
         </w:rPr>
-      </w:r>
-      <w:r>
         <mc:AlternateContent>
           <mc:Choice Requires="wps">
             <w:drawing>
-              <wp:anchor behindDoc="0" distT="0" distB="0" distL="0" distR="0" simplePos="0" locked="0" layoutInCell="1" allowOverlap="1" relativeHeight="38">
+              <wp:anchor behindDoc="0" distT="0" distB="0" distL="0" distR="0" simplePos="0" locked="0" layoutInCell="1" allowOverlap="1" relativeHeight="20">
                 <wp:simplePos x="0" y="0"/>
                 <wp:positionH relativeFrom="column">
                   <wp:posOffset>753745</wp:posOffset>
@@ -5437,36 +5814,52 @@
                 <wp:positionV relativeFrom="paragraph">
                   <wp:posOffset>-142240</wp:posOffset>
                 </wp:positionV>
-                <wp:extent cx="3359150" cy="3643630"/>
+                <wp:extent cx="3359785" cy="3644265"/>
                 <wp:effectExtent l="0" t="0" r="0" b="0"/>
                 <wp:wrapSquare wrapText="largest"/>
-                <wp:docPr id="38" name="Quadro13"/>
+                <wp:docPr id="50" name="Quadro13"/>
                 <a:graphic xmlns:a="http://schemas.openxmlformats.org/drawingml/2006/main">
                   <a:graphicData uri="http://schemas.microsoft.com/office/word/2010/wordprocessingShape">
                     <wps:wsp>
-                      <wps:cNvSpPr txBox="1"/>
+                      <wps:cNvSpPr/>
                       <wps:spPr>
                         <a:xfrm>
                           <a:off x="0" y="0"/>
-                          <a:ext cx="3359150" cy="3643630"/>
+                          <a:ext cx="3359160" cy="3643560"/>
                         </a:xfrm>
-                        <a:prstGeom prst="rect"/>
+                        <a:prstGeom prst="rect">
+                          <a:avLst/>
+                        </a:prstGeom>
+                        <a:noFill/>
+                        <a:ln>
+                          <a:noFill/>
+                        </a:ln>
                       </wps:spPr>
+                      <wps:style>
+                        <a:lnRef idx="0"/>
+                        <a:fillRef idx="0"/>
+                        <a:effectRef idx="0"/>
+                        <a:fontRef idx="minor"/>
+                      </wps:style>
                       <wps:txbx>
                         <w:txbxContent>
                           <w:p>
                             <w:pPr>
                               <w:pStyle w:val="Figura"/>
                               <w:spacing w:before="120" w:after="120"/>
-                              <w:rPr/>
+                              <w:rPr>
+                                <w:color w:val="auto"/>
+                              </w:rPr>
                             </w:pPr>
                             <w:r>
-                              <w:rPr/>
+                              <w:rPr>
+                                <w:color w:val="auto"/>
+                              </w:rPr>
                               <w:drawing>
                                 <wp:inline distT="0" distB="0" distL="0" distR="0">
                                   <wp:extent cx="3359150" cy="3359150"/>
                                   <wp:effectExtent l="0" t="0" r="0" b="0"/>
-                                  <wp:docPr id="39" name="Figura20" descr=""/>
+                                  <wp:docPr id="52" name="Figura20" descr=""/>
                                   <wp:cNvGraphicFramePr>
                                     <a:graphicFrameLocks xmlns:a="http://schemas.openxmlformats.org/drawingml/2006/main" noChangeAspect="1"/>
                                   </wp:cNvGraphicFramePr>
@@ -5474,7 +5867,7 @@
                                     <a:graphicData uri="http://schemas.openxmlformats.org/drawingml/2006/picture">
                                       <pic:pic xmlns:pic="http://schemas.openxmlformats.org/drawingml/2006/picture">
                                         <pic:nvPicPr>
-                                          <pic:cNvPr id="39" name="Figura20" descr=""/>
+                                          <pic:cNvPr id="52" name="Figura20" descr=""/>
                                           <pic:cNvPicPr>
                                             <a:picLocks noChangeAspect="1" noChangeArrowheads="1"/>
                                           </pic:cNvPicPr>
@@ -5503,15 +5896,20 @@
                             <w:r>
                               <w:rPr>
                                 <w:vanish/>
+                                <w:color w:val="auto"/>
                               </w:rPr>
                               <w:br/>
                             </w:r>
                             <w:r>
-                              <w:rPr/>
+                              <w:rPr>
+                                <w:color w:val="auto"/>
+                              </w:rPr>
                               <w:t xml:space="preserve">Figura </w:t>
                             </w:r>
                             <w:r>
-                              <w:rPr/>
+                              <w:rPr>
+                                <w:color w:val="auto"/>
+                              </w:rPr>
                               <w:fldChar w:fldCharType="begin"/>
                             </w:r>
                             <w:r>
@@ -5531,13 +5929,15 @@
                               <w:fldChar w:fldCharType="end"/>
                             </w:r>
                             <w:r>
-                              <w:rPr/>
+                              <w:rPr>
+                                <w:color w:val="auto"/>
+                              </w:rPr>
                               <w:t>: Screenshot do painel "Propriedades"</w:t>
                             </w:r>
                           </w:p>
                         </w:txbxContent>
                       </wps:txbx>
-                      <wps:bodyPr anchor="t" lIns="0" tIns="0" rIns="0" bIns="0">
+                      <wps:bodyPr lIns="0" rIns="0" tIns="0" bIns="0">
                         <a:noAutofit/>
                       </wps:bodyPr>
                     </wps:wsp>
@@ -5548,22 +5948,29 @@
           </mc:Choice>
           <mc:Fallback>
             <w:pict>
-              <v:rect style="position:absolute;rotation:0;width:264.5pt;height:286.9pt;mso-wrap-distance-left:0pt;mso-wrap-distance-right:0pt;mso-wrap-distance-top:0pt;mso-wrap-distance-bottom:0pt;margin-top:-11.2pt;mso-position-vertical-relative:text;margin-left:59.35pt;mso-position-horizontal-relative:text">
-                <v:textbox inset="0in,0in,0in,0in">
+              <v:rect id="shape_0" ID="Quadro13" stroked="f" style="position:absolute;margin-left:59.35pt;margin-top:-11.2pt;width:264.45pt;height:286.85pt">
+                <w10:wrap type="square"/>
+                <v:fill o:detectmouseclick="t" on="false"/>
+                <v:stroke color="#3465a4" joinstyle="round" endcap="flat"/>
+                <v:textbox>
                   <w:txbxContent>
                     <w:p>
                       <w:pPr>
                         <w:pStyle w:val="Figura"/>
                         <w:spacing w:before="120" w:after="120"/>
-                        <w:rPr/>
+                        <w:rPr>
+                          <w:color w:val="auto"/>
+                        </w:rPr>
                       </w:pPr>
                       <w:r>
-                        <w:rPr/>
+                        <w:rPr>
+                          <w:color w:val="auto"/>
+                        </w:rPr>
                         <w:drawing>
                           <wp:inline distT="0" distB="0" distL="0" distR="0">
                             <wp:extent cx="3359150" cy="3359150"/>
                             <wp:effectExtent l="0" t="0" r="0" b="0"/>
-                            <wp:docPr id="40" name="Figura20" descr=""/>
+                            <wp:docPr id="53" name="Figura20" descr=""/>
                             <wp:cNvGraphicFramePr>
                               <a:graphicFrameLocks xmlns:a="http://schemas.openxmlformats.org/drawingml/2006/main" noChangeAspect="1"/>
                             </wp:cNvGraphicFramePr>
@@ -5571,7 +5978,7 @@
                               <a:graphicData uri="http://schemas.openxmlformats.org/drawingml/2006/picture">
                                 <pic:pic xmlns:pic="http://schemas.openxmlformats.org/drawingml/2006/picture">
                                   <pic:nvPicPr>
-                                    <pic:cNvPr id="40" name="Figura20" descr=""/>
+                                    <pic:cNvPr id="53" name="Figura20" descr=""/>
                                     <pic:cNvPicPr>
                                       <a:picLocks noChangeAspect="1" noChangeArrowheads="1"/>
                                     </pic:cNvPicPr>
@@ -5600,15 +6007,20 @@
                       <w:r>
                         <w:rPr>
                           <w:vanish/>
+                          <w:color w:val="auto"/>
                         </w:rPr>
                         <w:br/>
                       </w:r>
                       <w:r>
-                        <w:rPr/>
+                        <w:rPr>
+                          <w:color w:val="auto"/>
+                        </w:rPr>
                         <w:t xml:space="preserve">Figura </w:t>
                       </w:r>
                       <w:r>
-                        <w:rPr/>
+                        <w:rPr>
+                          <w:color w:val="auto"/>
+                        </w:rPr>
                         <w:fldChar w:fldCharType="begin"/>
                       </w:r>
                       <w:r>
@@ -5628,13 +6040,14 @@
                         <w:fldChar w:fldCharType="end"/>
                       </w:r>
                       <w:r>
-                        <w:rPr/>
+                        <w:rPr>
+                          <w:color w:val="auto"/>
+                        </w:rPr>
                         <w:t>: Screenshot do painel "Propriedades"</w:t>
                       </w:r>
                     </w:p>
                   </w:txbxContent>
                 </v:textbox>
-                <w10:wrap type="square" side="largest"/>
               </v:rect>
             </w:pict>
           </mc:Fallback>
@@ -5859,85 +6272,97 @@
         </w:rPr>
       </w:pPr>
       <w:r>
-        <w:rPr/>
-      </w:r>
-    </w:p>
-    <w:p>
-      <w:pPr>
-        <w:pStyle w:val="Normal"/>
-        <w:ind w:left="284" w:hanging="284"/>
-        <w:rPr>
-          <w:rFonts w:cs="Times New Roman"/>
-        </w:rPr>
-      </w:pPr>
-      <w:r>
-        <w:rPr/>
-      </w:r>
-    </w:p>
-    <w:p>
-      <w:pPr>
-        <w:pStyle w:val="Normal"/>
-        <w:ind w:left="284" w:hanging="284"/>
-        <w:rPr>
-          <w:rFonts w:cs="Times New Roman"/>
-        </w:rPr>
-      </w:pPr>
-      <w:r>
-        <w:rPr/>
-      </w:r>
-    </w:p>
-    <w:p>
-      <w:pPr>
-        <w:pStyle w:val="Normal"/>
-        <w:ind w:left="284" w:hanging="284"/>
-        <w:rPr>
-          <w:rFonts w:cs="Times New Roman"/>
-        </w:rPr>
-      </w:pPr>
-      <w:r>
-        <w:rPr/>
-      </w:r>
-    </w:p>
-    <w:p>
-      <w:pPr>
-        <w:pStyle w:val="Normal"/>
-        <w:ind w:left="284" w:hanging="284"/>
-        <w:rPr>
-          <w:rFonts w:cs="Times New Roman"/>
-        </w:rPr>
-      </w:pPr>
-      <w:r>
-        <w:rPr/>
-      </w:r>
-    </w:p>
-    <w:p>
-      <w:pPr>
-        <w:pStyle w:val="Normal"/>
-        <w:ind w:left="284" w:hanging="284"/>
-        <w:rPr>
-          <w:rFonts w:cs="Times New Roman"/>
-        </w:rPr>
-      </w:pPr>
-      <w:r>
-        <w:rPr/>
-      </w:r>
-    </w:p>
-    <w:p>
-      <w:pPr>
-        <w:pStyle w:val="Normal"/>
-        <w:ind w:left="284" w:hanging="284"/>
-        <w:rPr>
-          <w:rFonts w:cs="Times New Roman"/>
-        </w:rPr>
-      </w:pPr>
-      <w:r>
-        <w:rPr/>
-      </w:r>
-      <w:r>
+        <w:rPr>
+          <w:rFonts w:cs="Times New Roman"/>
+        </w:rPr>
+      </w:r>
+    </w:p>
+    <w:p>
+      <w:pPr>
+        <w:pStyle w:val="Normal"/>
+        <w:ind w:left="284" w:hanging="284"/>
+        <w:rPr>
+          <w:rFonts w:cs="Times New Roman"/>
+        </w:rPr>
+      </w:pPr>
+      <w:r>
+        <w:rPr>
+          <w:rFonts w:cs="Times New Roman"/>
+        </w:rPr>
+      </w:r>
+    </w:p>
+    <w:p>
+      <w:pPr>
+        <w:pStyle w:val="Normal"/>
+        <w:ind w:left="284" w:hanging="284"/>
+        <w:rPr>
+          <w:rFonts w:cs="Times New Roman"/>
+        </w:rPr>
+      </w:pPr>
+      <w:r>
+        <w:rPr>
+          <w:rFonts w:cs="Times New Roman"/>
+        </w:rPr>
+      </w:r>
+    </w:p>
+    <w:p>
+      <w:pPr>
+        <w:pStyle w:val="Normal"/>
+        <w:ind w:left="284" w:hanging="284"/>
+        <w:rPr>
+          <w:rFonts w:cs="Times New Roman"/>
+        </w:rPr>
+      </w:pPr>
+      <w:r>
+        <w:rPr>
+          <w:rFonts w:cs="Times New Roman"/>
+        </w:rPr>
+      </w:r>
+    </w:p>
+    <w:p>
+      <w:pPr>
+        <w:pStyle w:val="Normal"/>
+        <w:ind w:left="284" w:hanging="284"/>
+        <w:rPr>
+          <w:rFonts w:cs="Times New Roman"/>
+        </w:rPr>
+      </w:pPr>
+      <w:r>
+        <w:rPr>
+          <w:rFonts w:cs="Times New Roman"/>
+        </w:rPr>
+      </w:r>
+    </w:p>
+    <w:p>
+      <w:pPr>
+        <w:pStyle w:val="Normal"/>
+        <w:ind w:left="284" w:hanging="284"/>
+        <w:rPr>
+          <w:rFonts w:cs="Times New Roman"/>
+        </w:rPr>
+      </w:pPr>
+      <w:r>
+        <w:rPr>
+          <w:rFonts w:cs="Times New Roman"/>
+        </w:rPr>
+      </w:r>
+    </w:p>
+    <w:p>
+      <w:pPr>
+        <w:pStyle w:val="Normal"/>
+        <w:ind w:left="284" w:hanging="284"/>
+        <w:rPr>
+          <w:rFonts w:cs="Times New Roman"/>
+        </w:rPr>
+      </w:pPr>
+      <w:r>
+        <w:rPr>
+          <w:rFonts w:cs="Times New Roman"/>
+        </w:rPr>
         <mc:AlternateContent>
           <mc:Choice Requires="wps">
             <w:drawing>
-              <wp:anchor behindDoc="0" distT="0" distB="0" distL="0" distR="0" simplePos="0" locked="0" layoutInCell="1" allowOverlap="1" relativeHeight="40">
+              <wp:anchor behindDoc="0" distT="0" distB="0" distL="0" distR="0" simplePos="0" locked="0" layoutInCell="1" allowOverlap="1" relativeHeight="21">
                 <wp:simplePos x="0" y="0"/>
                 <wp:positionH relativeFrom="column">
                   <wp:posOffset>471170</wp:posOffset>
@@ -5945,36 +6370,52 @@
                 <wp:positionV relativeFrom="paragraph">
                   <wp:posOffset>71120</wp:posOffset>
                 </wp:positionV>
-                <wp:extent cx="4057650" cy="2360930"/>
+                <wp:extent cx="4058285" cy="2361565"/>
                 <wp:effectExtent l="0" t="0" r="0" b="0"/>
                 <wp:wrapSquare wrapText="largest"/>
-                <wp:docPr id="41" name="Quadro14"/>
+                <wp:docPr id="54" name="Quadro14"/>
                 <a:graphic xmlns:a="http://schemas.openxmlformats.org/drawingml/2006/main">
                   <a:graphicData uri="http://schemas.microsoft.com/office/word/2010/wordprocessingShape">
                     <wps:wsp>
-                      <wps:cNvSpPr txBox="1"/>
+                      <wps:cNvSpPr/>
                       <wps:spPr>
                         <a:xfrm>
                           <a:off x="0" y="0"/>
-                          <a:ext cx="4057650" cy="2360930"/>
+                          <a:ext cx="4057560" cy="2360880"/>
                         </a:xfrm>
-                        <a:prstGeom prst="rect"/>
+                        <a:prstGeom prst="rect">
+                          <a:avLst/>
+                        </a:prstGeom>
+                        <a:noFill/>
+                        <a:ln>
+                          <a:noFill/>
+                        </a:ln>
                       </wps:spPr>
+                      <wps:style>
+                        <a:lnRef idx="0"/>
+                        <a:fillRef idx="0"/>
+                        <a:effectRef idx="0"/>
+                        <a:fontRef idx="minor"/>
+                      </wps:style>
                       <wps:txbx>
                         <w:txbxContent>
                           <w:p>
                             <w:pPr>
                               <w:pStyle w:val="Figura"/>
                               <w:spacing w:before="120" w:after="120"/>
-                              <w:rPr/>
+                              <w:rPr>
+                                <w:color w:val="auto"/>
+                              </w:rPr>
                             </w:pPr>
                             <w:r>
-                              <w:rPr/>
+                              <w:rPr>
+                                <w:color w:val="auto"/>
+                              </w:rPr>
                               <w:drawing>
                                 <wp:inline distT="0" distB="0" distL="0" distR="0">
                                   <wp:extent cx="4057650" cy="2076450"/>
                                   <wp:effectExtent l="0" t="0" r="0" b="0"/>
-                                  <wp:docPr id="42" name="Figura21" descr=""/>
+                                  <wp:docPr id="56" name="Figura21" descr=""/>
                                   <wp:cNvGraphicFramePr>
                                     <a:graphicFrameLocks xmlns:a="http://schemas.openxmlformats.org/drawingml/2006/main" noChangeAspect="1"/>
                                   </wp:cNvGraphicFramePr>
@@ -5982,7 +6423,7 @@
                                     <a:graphicData uri="http://schemas.openxmlformats.org/drawingml/2006/picture">
                                       <pic:pic xmlns:pic="http://schemas.openxmlformats.org/drawingml/2006/picture">
                                         <pic:nvPicPr>
-                                          <pic:cNvPr id="42" name="Figura21" descr=""/>
+                                          <pic:cNvPr id="56" name="Figura21" descr=""/>
                                           <pic:cNvPicPr>
                                             <a:picLocks noChangeAspect="1" noChangeArrowheads="1"/>
                                           </pic:cNvPicPr>
@@ -6011,15 +6452,20 @@
                             <w:r>
                               <w:rPr>
                                 <w:vanish/>
+                                <w:color w:val="auto"/>
                               </w:rPr>
                               <w:br/>
                             </w:r>
                             <w:r>
-                              <w:rPr/>
+                              <w:rPr>
+                                <w:color w:val="auto"/>
+                              </w:rPr>
                               <w:t xml:space="preserve">Figura </w:t>
                             </w:r>
                             <w:r>
-                              <w:rPr/>
+                              <w:rPr>
+                                <w:color w:val="auto"/>
+                              </w:rPr>
                               <w:fldChar w:fldCharType="begin"/>
                             </w:r>
                             <w:r>
@@ -6039,13 +6485,15 @@
                               <w:fldChar w:fldCharType="end"/>
                             </w:r>
                             <w:r>
-                              <w:rPr/>
+                              <w:rPr>
+                                <w:color w:val="auto"/>
+                              </w:rPr>
                               <w:t>: Método getProperties() de FileManager.java</w:t>
                             </w:r>
                           </w:p>
                         </w:txbxContent>
                       </wps:txbx>
-                      <wps:bodyPr anchor="t" lIns="0" tIns="0" rIns="0" bIns="0">
+                      <wps:bodyPr lIns="0" rIns="0" tIns="0" bIns="0">
                         <a:noAutofit/>
                       </wps:bodyPr>
                     </wps:wsp>
@@ -6056,22 +6504,29 @@
           </mc:Choice>
           <mc:Fallback>
             <w:pict>
-              <v:rect style="position:absolute;rotation:0;width:319.5pt;height:185.9pt;mso-wrap-distance-left:0pt;mso-wrap-distance-right:0pt;mso-wrap-distance-top:0pt;mso-wrap-distance-bottom:0pt;margin-top:5.6pt;mso-position-vertical-relative:text;margin-left:37.1pt;mso-position-horizontal-relative:text">
-                <v:textbox inset="0in,0in,0in,0in">
+              <v:rect id="shape_0" ID="Quadro14" stroked="f" style="position:absolute;margin-left:37.1pt;margin-top:5.6pt;width:319.45pt;height:185.85pt">
+                <w10:wrap type="square"/>
+                <v:fill o:detectmouseclick="t" on="false"/>
+                <v:stroke color="#3465a4" joinstyle="round" endcap="flat"/>
+                <v:textbox>
                   <w:txbxContent>
                     <w:p>
                       <w:pPr>
                         <w:pStyle w:val="Figura"/>
                         <w:spacing w:before="120" w:after="120"/>
-                        <w:rPr/>
+                        <w:rPr>
+                          <w:color w:val="auto"/>
+                        </w:rPr>
                       </w:pPr>
                       <w:r>
-                        <w:rPr/>
+                        <w:rPr>
+                          <w:color w:val="auto"/>
+                        </w:rPr>
                         <w:drawing>
                           <wp:inline distT="0" distB="0" distL="0" distR="0">
                             <wp:extent cx="4057650" cy="2076450"/>
                             <wp:effectExtent l="0" t="0" r="0" b="0"/>
-                            <wp:docPr id="43" name="Figura21" descr=""/>
+                            <wp:docPr id="57" name="Figura21" descr=""/>
                             <wp:cNvGraphicFramePr>
                               <a:graphicFrameLocks xmlns:a="http://schemas.openxmlformats.org/drawingml/2006/main" noChangeAspect="1"/>
                             </wp:cNvGraphicFramePr>
@@ -6079,7 +6534,7 @@
                               <a:graphicData uri="http://schemas.openxmlformats.org/drawingml/2006/picture">
                                 <pic:pic xmlns:pic="http://schemas.openxmlformats.org/drawingml/2006/picture">
                                   <pic:nvPicPr>
-                                    <pic:cNvPr id="43" name="Figura21" descr=""/>
+                                    <pic:cNvPr id="57" name="Figura21" descr=""/>
                                     <pic:cNvPicPr>
                                       <a:picLocks noChangeAspect="1" noChangeArrowheads="1"/>
                                     </pic:cNvPicPr>
@@ -6108,15 +6563,20 @@
                       <w:r>
                         <w:rPr>
                           <w:vanish/>
+                          <w:color w:val="auto"/>
                         </w:rPr>
                         <w:br/>
                       </w:r>
                       <w:r>
-                        <w:rPr/>
+                        <w:rPr>
+                          <w:color w:val="auto"/>
+                        </w:rPr>
                         <w:t xml:space="preserve">Figura </w:t>
                       </w:r>
                       <w:r>
-                        <w:rPr/>
+                        <w:rPr>
+                          <w:color w:val="auto"/>
+                        </w:rPr>
                         <w:fldChar w:fldCharType="begin"/>
                       </w:r>
                       <w:r>
@@ -6136,13 +6596,14 @@
                         <w:fldChar w:fldCharType="end"/>
                       </w:r>
                       <w:r>
-                        <w:rPr/>
+                        <w:rPr>
+                          <w:color w:val="auto"/>
+                        </w:rPr>
                         <w:t>: Método getProperties() de FileManager.java</w:t>
                       </w:r>
                     </w:p>
                   </w:txbxContent>
                 </v:textbox>
-                <w10:wrap type="square" side="largest"/>
               </v:rect>
             </w:pict>
           </mc:Fallback>
@@ -6158,175 +6619,205 @@
         </w:rPr>
       </w:pPr>
       <w:r>
-        <w:rPr/>
-      </w:r>
-    </w:p>
-    <w:p>
-      <w:pPr>
-        <w:pStyle w:val="Normal"/>
-        <w:ind w:left="284" w:hanging="284"/>
-        <w:rPr>
-          <w:rFonts w:cs="Times New Roman"/>
-        </w:rPr>
-      </w:pPr>
-      <w:r>
-        <w:rPr/>
-      </w:r>
-    </w:p>
-    <w:p>
-      <w:pPr>
-        <w:pStyle w:val="Normal"/>
-        <w:ind w:left="284" w:hanging="284"/>
-        <w:rPr>
-          <w:rFonts w:cs="Times New Roman"/>
-        </w:rPr>
-      </w:pPr>
-      <w:r>
-        <w:rPr/>
-      </w:r>
-    </w:p>
-    <w:p>
-      <w:pPr>
-        <w:pStyle w:val="Normal"/>
-        <w:ind w:left="284" w:hanging="284"/>
-        <w:rPr>
-          <w:rFonts w:cs="Times New Roman"/>
-        </w:rPr>
-      </w:pPr>
-      <w:r>
-        <w:rPr/>
-      </w:r>
-    </w:p>
-    <w:p>
-      <w:pPr>
-        <w:pStyle w:val="Normal"/>
-        <w:ind w:left="284" w:hanging="284"/>
-        <w:rPr>
-          <w:rFonts w:cs="Times New Roman"/>
-        </w:rPr>
-      </w:pPr>
-      <w:r>
-        <w:rPr/>
-      </w:r>
-    </w:p>
-    <w:p>
-      <w:pPr>
-        <w:pStyle w:val="Normal"/>
-        <w:ind w:left="284" w:hanging="284"/>
-        <w:rPr>
-          <w:rFonts w:cs="Times New Roman"/>
-        </w:rPr>
-      </w:pPr>
-      <w:r>
-        <w:rPr/>
-      </w:r>
-    </w:p>
-    <w:p>
-      <w:pPr>
-        <w:pStyle w:val="Normal"/>
-        <w:ind w:left="284" w:hanging="284"/>
-        <w:rPr>
-          <w:rFonts w:cs="Times New Roman"/>
-        </w:rPr>
-      </w:pPr>
-      <w:r>
-        <w:rPr/>
-      </w:r>
-    </w:p>
-    <w:p>
-      <w:pPr>
-        <w:pStyle w:val="Normal"/>
-        <w:ind w:left="284" w:hanging="284"/>
-        <w:rPr>
-          <w:rFonts w:cs="Times New Roman"/>
-        </w:rPr>
-      </w:pPr>
-      <w:r>
-        <w:rPr/>
-      </w:r>
-    </w:p>
-    <w:p>
-      <w:pPr>
-        <w:pStyle w:val="Normal"/>
-        <w:ind w:left="284" w:hanging="284"/>
-        <w:rPr>
-          <w:rFonts w:cs="Times New Roman"/>
-        </w:rPr>
-      </w:pPr>
-      <w:r>
-        <w:rPr/>
-      </w:r>
-    </w:p>
-    <w:p>
-      <w:pPr>
-        <w:pStyle w:val="Normal"/>
-        <w:ind w:left="284" w:hanging="284"/>
-        <w:rPr>
-          <w:rFonts w:cs="Times New Roman"/>
-        </w:rPr>
-      </w:pPr>
-      <w:r>
-        <w:rPr/>
-      </w:r>
-    </w:p>
-    <w:p>
-      <w:pPr>
-        <w:pStyle w:val="Normal"/>
-        <w:ind w:left="284" w:hanging="284"/>
-        <w:rPr>
-          <w:rFonts w:cs="Times New Roman"/>
-        </w:rPr>
-      </w:pPr>
-      <w:r>
-        <w:rPr/>
-      </w:r>
-    </w:p>
-    <w:p>
-      <w:pPr>
-        <w:pStyle w:val="Normal"/>
-        <w:ind w:left="284" w:hanging="284"/>
-        <w:rPr>
-          <w:rFonts w:cs="Times New Roman"/>
-        </w:rPr>
-      </w:pPr>
-      <w:r>
-        <w:rPr/>
-      </w:r>
-    </w:p>
-    <w:p>
-      <w:pPr>
-        <w:pStyle w:val="Normal"/>
-        <w:ind w:left="284" w:hanging="284"/>
-        <w:rPr>
-          <w:rFonts w:cs="Times New Roman"/>
-        </w:rPr>
-      </w:pPr>
-      <w:r>
-        <w:rPr/>
-      </w:r>
-    </w:p>
-    <w:p>
-      <w:pPr>
-        <w:pStyle w:val="Normal"/>
-        <w:ind w:left="284" w:hanging="284"/>
-        <w:rPr>
-          <w:rFonts w:cs="Times New Roman"/>
-        </w:rPr>
-      </w:pPr>
-      <w:r>
-        <w:rPr/>
-      </w:r>
-    </w:p>
-    <w:p>
-      <w:pPr>
-        <w:pStyle w:val="Normal"/>
-        <w:ind w:left="284" w:hanging="284"/>
-        <w:rPr>
-          <w:rFonts w:cs="Times New Roman"/>
-        </w:rPr>
-      </w:pPr>
-      <w:r>
-        <w:rPr/>
+        <w:rPr>
+          <w:rFonts w:cs="Times New Roman"/>
+        </w:rPr>
+      </w:r>
+    </w:p>
+    <w:p>
+      <w:pPr>
+        <w:pStyle w:val="Normal"/>
+        <w:ind w:left="284" w:hanging="284"/>
+        <w:rPr>
+          <w:rFonts w:cs="Times New Roman"/>
+        </w:rPr>
+      </w:pPr>
+      <w:r>
+        <w:rPr>
+          <w:rFonts w:cs="Times New Roman"/>
+        </w:rPr>
+      </w:r>
+    </w:p>
+    <w:p>
+      <w:pPr>
+        <w:pStyle w:val="Normal"/>
+        <w:ind w:left="284" w:hanging="284"/>
+        <w:rPr>
+          <w:rFonts w:cs="Times New Roman"/>
+        </w:rPr>
+      </w:pPr>
+      <w:r>
+        <w:rPr>
+          <w:rFonts w:cs="Times New Roman"/>
+        </w:rPr>
+      </w:r>
+    </w:p>
+    <w:p>
+      <w:pPr>
+        <w:pStyle w:val="Normal"/>
+        <w:ind w:left="284" w:hanging="284"/>
+        <w:rPr>
+          <w:rFonts w:cs="Times New Roman"/>
+        </w:rPr>
+      </w:pPr>
+      <w:r>
+        <w:rPr>
+          <w:rFonts w:cs="Times New Roman"/>
+        </w:rPr>
+      </w:r>
+    </w:p>
+    <w:p>
+      <w:pPr>
+        <w:pStyle w:val="Normal"/>
+        <w:ind w:left="284" w:hanging="284"/>
+        <w:rPr>
+          <w:rFonts w:cs="Times New Roman"/>
+        </w:rPr>
+      </w:pPr>
+      <w:r>
+        <w:rPr>
+          <w:rFonts w:cs="Times New Roman"/>
+        </w:rPr>
+      </w:r>
+    </w:p>
+    <w:p>
+      <w:pPr>
+        <w:pStyle w:val="Normal"/>
+        <w:ind w:left="284" w:hanging="284"/>
+        <w:rPr>
+          <w:rFonts w:cs="Times New Roman"/>
+        </w:rPr>
+      </w:pPr>
+      <w:r>
+        <w:rPr>
+          <w:rFonts w:cs="Times New Roman"/>
+        </w:rPr>
+      </w:r>
+    </w:p>
+    <w:p>
+      <w:pPr>
+        <w:pStyle w:val="Normal"/>
+        <w:ind w:left="284" w:hanging="284"/>
+        <w:rPr>
+          <w:rFonts w:cs="Times New Roman"/>
+        </w:rPr>
+      </w:pPr>
+      <w:r>
+        <w:rPr>
+          <w:rFonts w:cs="Times New Roman"/>
+        </w:rPr>
+      </w:r>
+    </w:p>
+    <w:p>
+      <w:pPr>
+        <w:pStyle w:val="Normal"/>
+        <w:ind w:left="284" w:hanging="284"/>
+        <w:rPr>
+          <w:rFonts w:cs="Times New Roman"/>
+        </w:rPr>
+      </w:pPr>
+      <w:r>
+        <w:rPr>
+          <w:rFonts w:cs="Times New Roman"/>
+        </w:rPr>
+      </w:r>
+    </w:p>
+    <w:p>
+      <w:pPr>
+        <w:pStyle w:val="Normal"/>
+        <w:ind w:left="284" w:hanging="284"/>
+        <w:rPr>
+          <w:rFonts w:cs="Times New Roman"/>
+        </w:rPr>
+      </w:pPr>
+      <w:r>
+        <w:rPr>
+          <w:rFonts w:cs="Times New Roman"/>
+        </w:rPr>
+      </w:r>
+    </w:p>
+    <w:p>
+      <w:pPr>
+        <w:pStyle w:val="Normal"/>
+        <w:ind w:left="284" w:hanging="284"/>
+        <w:rPr>
+          <w:rFonts w:cs="Times New Roman"/>
+        </w:rPr>
+      </w:pPr>
+      <w:r>
+        <w:rPr>
+          <w:rFonts w:cs="Times New Roman"/>
+        </w:rPr>
+      </w:r>
+    </w:p>
+    <w:p>
+      <w:pPr>
+        <w:pStyle w:val="Normal"/>
+        <w:ind w:left="284" w:hanging="284"/>
+        <w:rPr>
+          <w:rFonts w:cs="Times New Roman"/>
+        </w:rPr>
+      </w:pPr>
+      <w:r>
+        <w:rPr>
+          <w:rFonts w:cs="Times New Roman"/>
+        </w:rPr>
+      </w:r>
+    </w:p>
+    <w:p>
+      <w:pPr>
+        <w:pStyle w:val="Normal"/>
+        <w:ind w:left="284" w:hanging="284"/>
+        <w:rPr>
+          <w:rFonts w:cs="Times New Roman"/>
+        </w:rPr>
+      </w:pPr>
+      <w:r>
+        <w:rPr>
+          <w:rFonts w:cs="Times New Roman"/>
+        </w:rPr>
+      </w:r>
+    </w:p>
+    <w:p>
+      <w:pPr>
+        <w:pStyle w:val="Normal"/>
+        <w:ind w:left="284" w:hanging="284"/>
+        <w:rPr>
+          <w:rFonts w:cs="Times New Roman"/>
+        </w:rPr>
+      </w:pPr>
+      <w:r>
+        <w:rPr>
+          <w:rFonts w:cs="Times New Roman"/>
+        </w:rPr>
+      </w:r>
+    </w:p>
+    <w:p>
+      <w:pPr>
+        <w:pStyle w:val="Normal"/>
+        <w:ind w:left="284" w:hanging="284"/>
+        <w:rPr>
+          <w:rFonts w:cs="Times New Roman"/>
+        </w:rPr>
+      </w:pPr>
+      <w:r>
+        <w:rPr>
+          <w:rFonts w:cs="Times New Roman"/>
+        </w:rPr>
+      </w:r>
+    </w:p>
+    <w:p>
+      <w:pPr>
+        <w:pStyle w:val="Normal"/>
+        <w:ind w:left="284" w:hanging="284"/>
+        <w:rPr>
+          <w:rFonts w:cs="Times New Roman"/>
+        </w:rPr>
+      </w:pPr>
+      <w:r>
+        <w:rPr>
+          <w:rFonts w:cs="Times New Roman"/>
+        </w:rPr>
       </w:r>
     </w:p>
     <w:p>
@@ -6358,44 +6849,20 @@
         <w:rPr>
           <w:rFonts w:cs="Times New Roman"/>
         </w:rPr>
-        <w:t>Persist</w:t>
-      </w:r>
-      <w:r>
-        <w:rPr>
-          <w:rFonts w:cs="Times New Roman"/>
-        </w:rPr>
-        <w:t>ê</w:t>
-      </w:r>
-      <w:r>
-        <w:rPr>
-          <w:rFonts w:cs="Times New Roman"/>
-        </w:rPr>
-        <w:t>ncia em arquivo</w:t>
-      </w:r>
-    </w:p>
-    <w:p>
-      <w:pPr>
-        <w:pStyle w:val="Normal"/>
-        <w:ind w:left="284" w:hanging="284"/>
-        <w:rPr/>
-      </w:pPr>
-      <w:r>
-        <w:rPr>
-          <w:rFonts w:cs="Times New Roman"/>
-        </w:rPr>
-        <w:tab/>
-      </w:r>
-      <w:r>
-        <w:rPr>
-          <w:rFonts w:cs="Times New Roman"/>
-        </w:rPr>
-        <w:t>A classe FileManager.java lida com toda a persistência do programa. Ela recebe requisições de CarService.java para salvar, alterar, listar ou excluir a entidade e fica responsável por implementar toda a lógica de persistência.</w:t>
-      </w:r>
+        <w:t>Persistência em arquivo</w:t>
+      </w:r>
+    </w:p>
+    <w:p>
+      <w:pPr>
+        <w:pStyle w:val="Normal"/>
+        <w:ind w:left="284" w:hanging="284"/>
+        <w:rPr/>
+      </w:pPr>
       <w:r>
         <mc:AlternateContent>
           <mc:Choice Requires="wps">
             <w:drawing>
-              <wp:anchor behindDoc="0" distT="0" distB="0" distL="0" distR="0" simplePos="0" locked="0" layoutInCell="1" allowOverlap="1" relativeHeight="24">
+              <wp:anchor behindDoc="0" distT="0" distB="0" distL="0" distR="0" simplePos="0" locked="0" layoutInCell="1" allowOverlap="1" relativeHeight="13">
                 <wp:simplePos x="0" y="0"/>
                 <wp:positionH relativeFrom="column">
                   <wp:posOffset>123825</wp:posOffset>
@@ -6403,36 +6870,52 @@
                 <wp:positionV relativeFrom="paragraph">
                   <wp:posOffset>662940</wp:posOffset>
                 </wp:positionV>
-                <wp:extent cx="5760085" cy="2586990"/>
+                <wp:extent cx="5760720" cy="2587625"/>
                 <wp:effectExtent l="0" t="0" r="0" b="0"/>
                 <wp:wrapSquare wrapText="largest"/>
-                <wp:docPr id="44" name="Quadro15"/>
+                <wp:docPr id="58" name="Quadro15"/>
                 <a:graphic xmlns:a="http://schemas.openxmlformats.org/drawingml/2006/main">
                   <a:graphicData uri="http://schemas.microsoft.com/office/word/2010/wordprocessingShape">
                     <wps:wsp>
-                      <wps:cNvSpPr txBox="1"/>
+                      <wps:cNvSpPr/>
                       <wps:spPr>
                         <a:xfrm>
                           <a:off x="0" y="0"/>
-                          <a:ext cx="5760085" cy="2586990"/>
+                          <a:ext cx="5760000" cy="2586960"/>
                         </a:xfrm>
-                        <a:prstGeom prst="rect"/>
+                        <a:prstGeom prst="rect">
+                          <a:avLst/>
+                        </a:prstGeom>
+                        <a:noFill/>
+                        <a:ln>
+                          <a:noFill/>
+                        </a:ln>
                       </wps:spPr>
+                      <wps:style>
+                        <a:lnRef idx="0"/>
+                        <a:fillRef idx="0"/>
+                        <a:effectRef idx="0"/>
+                        <a:fontRef idx="minor"/>
+                      </wps:style>
                       <wps:txbx>
                         <w:txbxContent>
                           <w:p>
                             <w:pPr>
                               <w:pStyle w:val="Figura"/>
                               <w:spacing w:before="120" w:after="120"/>
-                              <w:rPr/>
+                              <w:rPr>
+                                <w:color w:val="auto"/>
+                              </w:rPr>
                             </w:pPr>
                             <w:r>
-                              <w:rPr/>
+                              <w:rPr>
+                                <w:color w:val="auto"/>
+                              </w:rPr>
                               <w:drawing>
                                 <wp:inline distT="0" distB="0" distL="0" distR="0">
                                   <wp:extent cx="5760085" cy="2302510"/>
                                   <wp:effectExtent l="0" t="0" r="0" b="0"/>
-                                  <wp:docPr id="45" name="Figura12" descr=""/>
+                                  <wp:docPr id="60" name="Figura12" descr=""/>
                                   <wp:cNvGraphicFramePr>
                                     <a:graphicFrameLocks xmlns:a="http://schemas.openxmlformats.org/drawingml/2006/main" noChangeAspect="1"/>
                                   </wp:cNvGraphicFramePr>
@@ -6440,7 +6923,7 @@
                                     <a:graphicData uri="http://schemas.openxmlformats.org/drawingml/2006/picture">
                                       <pic:pic xmlns:pic="http://schemas.openxmlformats.org/drawingml/2006/picture">
                                         <pic:nvPicPr>
-                                          <pic:cNvPr id="45" name="Figura12" descr=""/>
+                                          <pic:cNvPr id="60" name="Figura12" descr=""/>
                                           <pic:cNvPicPr>
                                             <a:picLocks noChangeAspect="1" noChangeArrowheads="1"/>
                                           </pic:cNvPicPr>
@@ -6469,15 +6952,20 @@
                             <w:r>
                               <w:rPr>
                                 <w:vanish/>
+                                <w:color w:val="auto"/>
                               </w:rPr>
                               <w:br/>
                             </w:r>
                             <w:r>
-                              <w:rPr/>
+                              <w:rPr>
+                                <w:color w:val="auto"/>
+                              </w:rPr>
                               <w:t xml:space="preserve">Figura </w:t>
                             </w:r>
                             <w:r>
-                              <w:rPr/>
+                              <w:rPr>
+                                <w:color w:val="auto"/>
+                              </w:rPr>
                               <w:fldChar w:fldCharType="begin"/>
                             </w:r>
                             <w:r>
@@ -6497,13 +6985,15 @@
                               <w:fldChar w:fldCharType="end"/>
                             </w:r>
                             <w:r>
-                              <w:rPr/>
+                              <w:rPr>
+                                <w:color w:val="auto"/>
+                              </w:rPr>
                               <w:t>: Atributos de FileManager.java</w:t>
                             </w:r>
                           </w:p>
                         </w:txbxContent>
                       </wps:txbx>
-                      <wps:bodyPr anchor="t" lIns="0" tIns="0" rIns="0" bIns="0">
+                      <wps:bodyPr lIns="0" rIns="0" tIns="0" bIns="0">
                         <a:noAutofit/>
                       </wps:bodyPr>
                     </wps:wsp>
@@ -6514,22 +7004,29 @@
           </mc:Choice>
           <mc:Fallback>
             <w:pict>
-              <v:rect style="position:absolute;rotation:0;width:453.55pt;height:203.7pt;mso-wrap-distance-left:0pt;mso-wrap-distance-right:0pt;mso-wrap-distance-top:0pt;mso-wrap-distance-bottom:0pt;margin-top:52.2pt;mso-position-vertical-relative:text;margin-left:9.75pt;mso-position-horizontal-relative:text">
-                <v:textbox inset="0in,0in,0in,0in">
+              <v:rect id="shape_0" ID="Quadro15" stroked="f" style="position:absolute;margin-left:9.75pt;margin-top:52.2pt;width:453.5pt;height:203.65pt">
+                <w10:wrap type="square"/>
+                <v:fill o:detectmouseclick="t" on="false"/>
+                <v:stroke color="#3465a4" joinstyle="round" endcap="flat"/>
+                <v:textbox>
                   <w:txbxContent>
                     <w:p>
                       <w:pPr>
                         <w:pStyle w:val="Figura"/>
                         <w:spacing w:before="120" w:after="120"/>
-                        <w:rPr/>
+                        <w:rPr>
+                          <w:color w:val="auto"/>
+                        </w:rPr>
                       </w:pPr>
                       <w:r>
-                        <w:rPr/>
+                        <w:rPr>
+                          <w:color w:val="auto"/>
+                        </w:rPr>
                         <w:drawing>
                           <wp:inline distT="0" distB="0" distL="0" distR="0">
                             <wp:extent cx="5760085" cy="2302510"/>
                             <wp:effectExtent l="0" t="0" r="0" b="0"/>
-                            <wp:docPr id="46" name="Figura12" descr=""/>
+                            <wp:docPr id="61" name="Figura12" descr=""/>
                             <wp:cNvGraphicFramePr>
                               <a:graphicFrameLocks xmlns:a="http://schemas.openxmlformats.org/drawingml/2006/main" noChangeAspect="1"/>
                             </wp:cNvGraphicFramePr>
@@ -6537,7 +7034,7 @@
                               <a:graphicData uri="http://schemas.openxmlformats.org/drawingml/2006/picture">
                                 <pic:pic xmlns:pic="http://schemas.openxmlformats.org/drawingml/2006/picture">
                                   <pic:nvPicPr>
-                                    <pic:cNvPr id="46" name="Figura12" descr=""/>
+                                    <pic:cNvPr id="61" name="Figura12" descr=""/>
                                     <pic:cNvPicPr>
                                       <a:picLocks noChangeAspect="1" noChangeArrowheads="1"/>
                                     </pic:cNvPicPr>
@@ -6566,15 +7063,20 @@
                       <w:r>
                         <w:rPr>
                           <w:vanish/>
+                          <w:color w:val="auto"/>
                         </w:rPr>
                         <w:br/>
                       </w:r>
                       <w:r>
-                        <w:rPr/>
+                        <w:rPr>
+                          <w:color w:val="auto"/>
+                        </w:rPr>
                         <w:t xml:space="preserve">Figura </w:t>
                       </w:r>
                       <w:r>
-                        <w:rPr/>
+                        <w:rPr>
+                          <w:color w:val="auto"/>
+                        </w:rPr>
                         <w:fldChar w:fldCharType="begin"/>
                       </w:r>
                       <w:r>
@@ -6594,57 +7096,49 @@
                         <w:fldChar w:fldCharType="end"/>
                       </w:r>
                       <w:r>
-                        <w:rPr/>
+                        <w:rPr>
+                          <w:color w:val="auto"/>
+                        </w:rPr>
                         <w:t>: Atributos de FileManager.java</w:t>
                       </w:r>
                     </w:p>
                   </w:txbxContent>
                 </v:textbox>
-                <w10:wrap type="square" side="largest"/>
               </v:rect>
             </w:pict>
           </mc:Fallback>
         </mc:AlternateContent>
       </w:r>
-    </w:p>
-    <w:p>
-      <w:pPr>
-        <w:pStyle w:val="Normal"/>
-        <w:ind w:left="284" w:hanging="284"/>
-        <w:rPr>
-          <w:rFonts w:cs="Times New Roman"/>
-        </w:rPr>
-      </w:pPr>
-      <w:r>
-        <w:rPr>
-          <w:rFonts w:cs="Times New Roman"/>
-        </w:rPr>
-      </w:r>
-    </w:p>
-    <w:p>
-      <w:pPr>
-        <w:pStyle w:val="Normal"/>
-        <w:ind w:left="284" w:hanging="284"/>
-        <w:rPr>
-          <w:rFonts w:cs="Times New Roman"/>
-        </w:rPr>
-      </w:pPr>
-      <w:r>
-        <w:rPr>
-          <w:rFonts w:cs="Times New Roman"/>
-        </w:rPr>
-      </w:r>
-    </w:p>
-    <w:p>
-      <w:pPr>
-        <w:pStyle w:val="Normal"/>
-        <w:ind w:left="284" w:hanging="284"/>
-        <w:rPr/>
-      </w:pPr>
-      <w:r>
-        <w:rPr>
-          <w:rFonts w:cs="Times New Roman"/>
-        </w:rPr>
+      <w:r>
+        <w:rPr>
+          <w:rFonts w:cs="Times New Roman"/>
+        </w:rPr>
+        <w:tab/>
+        <w:tab/>
+        <w:t>A classe FileManager.java lida com toda a persistência do programa. Ela recebe requisições de CarService.java para salvar, alterar, listar ou excluir a entidade e fica responsável por implementar toda a lógica de persistência.</w:t>
+      </w:r>
+    </w:p>
+    <w:p>
+      <w:pPr>
+        <w:pStyle w:val="Normal"/>
+        <w:ind w:left="284" w:hanging="284"/>
+        <w:rPr/>
+      </w:pPr>
+      <w:r>
+        <w:rPr/>
+      </w:r>
+    </w:p>
+    <w:p>
+      <w:pPr>
+        <w:pStyle w:val="Normal"/>
+        <w:ind w:left="284" w:hanging="284"/>
+        <w:rPr/>
+      </w:pPr>
+      <w:r>
+        <w:rPr>
+          <w:rFonts w:cs="Times New Roman"/>
+        </w:rPr>
+        <w:tab/>
         <w:tab/>
         <w:t>Nela contém um atributo representando o tamanho de cada campo da entidade, um atributo com o tamanho do registro que é a soma de todos os campos e um atributo para o tamanho de cada atributo String que é o tamanho do campo dividido por 2.</w:t>
       </w:r>
@@ -6675,12 +7169,10 @@
         <w:rPr>
           <w:rFonts w:cs="Times New Roman"/>
         </w:rPr>
-      </w:r>
-      <w:r>
         <mc:AlternateContent>
           <mc:Choice Requires="wps">
             <w:drawing>
-              <wp:anchor behindDoc="0" distT="0" distB="0" distL="0" distR="0" simplePos="0" locked="0" layoutInCell="1" allowOverlap="1" relativeHeight="26">
+              <wp:anchor behindDoc="0" distT="0" distB="0" distL="0" distR="0" simplePos="0" locked="0" layoutInCell="1" allowOverlap="1" relativeHeight="14">
                 <wp:simplePos x="0" y="0"/>
                 <wp:positionH relativeFrom="column">
                   <wp:align>center</wp:align>
@@ -6688,36 +7180,52 @@
                 <wp:positionV relativeFrom="paragraph">
                   <wp:posOffset>635</wp:posOffset>
                 </wp:positionV>
-                <wp:extent cx="5760085" cy="3376295"/>
+                <wp:extent cx="5678170" cy="4097655"/>
                 <wp:effectExtent l="0" t="0" r="0" b="0"/>
                 <wp:wrapSquare wrapText="largest"/>
-                <wp:docPr id="47" name="Quadro16"/>
+                <wp:docPr id="62" name="Quadro16"/>
                 <a:graphic xmlns:a="http://schemas.openxmlformats.org/drawingml/2006/main">
                   <a:graphicData uri="http://schemas.microsoft.com/office/word/2010/wordprocessingShape">
                     <wps:wsp>
-                      <wps:cNvSpPr txBox="1"/>
+                      <wps:cNvSpPr/>
                       <wps:spPr>
                         <a:xfrm>
                           <a:off x="0" y="0"/>
-                          <a:ext cx="5760085" cy="3376295"/>
+                          <a:ext cx="5677560" cy="4097160"/>
                         </a:xfrm>
-                        <a:prstGeom prst="rect"/>
+                        <a:prstGeom prst="rect">
+                          <a:avLst/>
+                        </a:prstGeom>
+                        <a:noFill/>
+                        <a:ln>
+                          <a:noFill/>
+                        </a:ln>
                       </wps:spPr>
+                      <wps:style>
+                        <a:lnRef idx="0"/>
+                        <a:fillRef idx="0"/>
+                        <a:effectRef idx="0"/>
+                        <a:fontRef idx="minor"/>
+                      </wps:style>
                       <wps:txbx>
                         <w:txbxContent>
                           <w:p>
                             <w:pPr>
                               <w:pStyle w:val="Figura"/>
                               <w:spacing w:before="120" w:after="120"/>
-                              <w:rPr/>
+                              <w:rPr>
+                                <w:color w:val="auto"/>
+                              </w:rPr>
                             </w:pPr>
                             <w:r>
-                              <w:rPr/>
+                              <w:rPr>
+                                <w:color w:val="auto"/>
+                              </w:rPr>
                               <w:drawing>
                                 <wp:inline distT="0" distB="0" distL="0" distR="0">
-                                  <wp:extent cx="5760085" cy="3091815"/>
+                                  <wp:extent cx="5678170" cy="3600450"/>
                                   <wp:effectExtent l="0" t="0" r="0" b="0"/>
-                                  <wp:docPr id="48" name="Figura13" descr=""/>
+                                  <wp:docPr id="64" name="Figura13" descr=""/>
                                   <wp:cNvGraphicFramePr>
                                     <a:graphicFrameLocks xmlns:a="http://schemas.openxmlformats.org/drawingml/2006/main" noChangeAspect="1"/>
                                   </wp:cNvGraphicFramePr>
@@ -6725,7 +7233,7 @@
                                     <a:graphicData uri="http://schemas.openxmlformats.org/drawingml/2006/picture">
                                       <pic:pic xmlns:pic="http://schemas.openxmlformats.org/drawingml/2006/picture">
                                         <pic:nvPicPr>
-                                          <pic:cNvPr id="48" name="Figura13" descr=""/>
+                                          <pic:cNvPr id="64" name="Figura13" descr=""/>
                                           <pic:cNvPicPr>
                                             <a:picLocks noChangeAspect="1" noChangeArrowheads="1"/>
                                           </pic:cNvPicPr>
@@ -6739,7 +7247,7 @@
                                         <pic:spPr bwMode="auto">
                                           <a:xfrm>
                                             <a:off x="0" y="0"/>
-                                            <a:ext cx="5760085" cy="3091815"/>
+                                            <a:ext cx="5678170" cy="3600450"/>
                                           </a:xfrm>
                                           <a:prstGeom prst="rect">
                                             <a:avLst/>
@@ -6754,15 +7262,20 @@
                             <w:r>
                               <w:rPr>
                                 <w:vanish/>
+                                <w:color w:val="auto"/>
                               </w:rPr>
                               <w:br/>
                             </w:r>
                             <w:r>
-                              <w:rPr/>
+                              <w:rPr>
+                                <w:color w:val="auto"/>
+                              </w:rPr>
                               <w:t xml:space="preserve">Figura </w:t>
                             </w:r>
                             <w:r>
-                              <w:rPr/>
+                              <w:rPr>
+                                <w:color w:val="auto"/>
+                              </w:rPr>
                               <w:fldChar w:fldCharType="begin"/>
                             </w:r>
                             <w:r>
@@ -6782,13 +7295,15 @@
                               <w:fldChar w:fldCharType="end"/>
                             </w:r>
                             <w:r>
-                              <w:rPr/>
+                              <w:rPr>
+                                <w:color w:val="auto"/>
+                              </w:rPr>
                               <w:t>: Método saveCar() de FileManager.java</w:t>
                             </w:r>
                           </w:p>
                         </w:txbxContent>
                       </wps:txbx>
-                      <wps:bodyPr anchor="t" lIns="0" tIns="0" rIns="0" bIns="0">
+                      <wps:bodyPr lIns="0" rIns="0" tIns="0" bIns="0">
                         <a:noAutofit/>
                       </wps:bodyPr>
                     </wps:wsp>
@@ -6799,22 +7314,29 @@
           </mc:Choice>
           <mc:Fallback>
             <w:pict>
-              <v:rect style="position:absolute;rotation:0;width:453.55pt;height:265.85pt;mso-wrap-distance-left:0pt;mso-wrap-distance-right:0pt;mso-wrap-distance-top:0pt;mso-wrap-distance-bottom:0pt;margin-top:0.05pt;mso-position-vertical-relative:text;margin-left:0.1pt;mso-position-horizontal:center;mso-position-horizontal-relative:text">
-                <v:textbox inset="0in,0in,0in,0in">
+              <v:rect id="shape_0" ID="Quadro16" stroked="f" style="position:absolute;margin-left:3.2pt;margin-top:0.05pt;width:447pt;height:322.55pt;mso-position-horizontal:center">
+                <w10:wrap type="square"/>
+                <v:fill o:detectmouseclick="t" on="false"/>
+                <v:stroke color="#3465a4" joinstyle="round" endcap="flat"/>
+                <v:textbox>
                   <w:txbxContent>
                     <w:p>
                       <w:pPr>
                         <w:pStyle w:val="Figura"/>
                         <w:spacing w:before="120" w:after="120"/>
-                        <w:rPr/>
+                        <w:rPr>
+                          <w:color w:val="auto"/>
+                        </w:rPr>
                       </w:pPr>
                       <w:r>
-                        <w:rPr/>
+                        <w:rPr>
+                          <w:color w:val="auto"/>
+                        </w:rPr>
                         <w:drawing>
                           <wp:inline distT="0" distB="0" distL="0" distR="0">
-                            <wp:extent cx="5760085" cy="3091815"/>
+                            <wp:extent cx="5678170" cy="3600450"/>
                             <wp:effectExtent l="0" t="0" r="0" b="0"/>
-                            <wp:docPr id="49" name="Figura13" descr=""/>
+                            <wp:docPr id="65" name="Figura13" descr=""/>
                             <wp:cNvGraphicFramePr>
                               <a:graphicFrameLocks xmlns:a="http://schemas.openxmlformats.org/drawingml/2006/main" noChangeAspect="1"/>
                             </wp:cNvGraphicFramePr>
@@ -6822,7 +7344,7 @@
                               <a:graphicData uri="http://schemas.openxmlformats.org/drawingml/2006/picture">
                                 <pic:pic xmlns:pic="http://schemas.openxmlformats.org/drawingml/2006/picture">
                                   <pic:nvPicPr>
-                                    <pic:cNvPr id="49" name="Figura13" descr=""/>
+                                    <pic:cNvPr id="65" name="Figura13" descr=""/>
                                     <pic:cNvPicPr>
                                       <a:picLocks noChangeAspect="1" noChangeArrowheads="1"/>
                                     </pic:cNvPicPr>
@@ -6836,7 +7358,7 @@
                                   <pic:spPr bwMode="auto">
                                     <a:xfrm>
                                       <a:off x="0" y="0"/>
-                                      <a:ext cx="5760085" cy="3091815"/>
+                                      <a:ext cx="5678170" cy="3600450"/>
                                     </a:xfrm>
                                     <a:prstGeom prst="rect">
                                       <a:avLst/>
@@ -6851,15 +7373,20 @@
                       <w:r>
                         <w:rPr>
                           <w:vanish/>
+                          <w:color w:val="auto"/>
                         </w:rPr>
                         <w:br/>
                       </w:r>
                       <w:r>
-                        <w:rPr/>
+                        <w:rPr>
+                          <w:color w:val="auto"/>
+                        </w:rPr>
                         <w:t xml:space="preserve">Figura </w:t>
                       </w:r>
                       <w:r>
-                        <w:rPr/>
+                        <w:rPr>
+                          <w:color w:val="auto"/>
+                        </w:rPr>
                         <w:fldChar w:fldCharType="begin"/>
                       </w:r>
                       <w:r>
@@ -6879,13 +7406,14 @@
                         <w:fldChar w:fldCharType="end"/>
                       </w:r>
                       <w:r>
-                        <w:rPr/>
+                        <w:rPr>
+                          <w:color w:val="auto"/>
+                        </w:rPr>
                         <w:t>: Método saveCar() de FileManager.java</w:t>
                       </w:r>
                     </w:p>
                   </w:txbxContent>
                 </v:textbox>
-                <w10:wrap type="square" side="largest"/>
               </v:rect>
             </w:pict>
           </mc:Fallback>
@@ -6910,6 +7438,258 @@
       <w:pPr>
         <w:pStyle w:val="Normal"/>
         <w:ind w:hanging="0"/>
+        <w:rPr>
+          <w:rFonts w:cs="Times New Roman"/>
+        </w:rPr>
+      </w:pPr>
+      <w:r>
+        <w:rPr/>
+      </w:r>
+    </w:p>
+    <w:p>
+      <w:pPr>
+        <w:pStyle w:val="Normal"/>
+        <w:ind w:hanging="0"/>
+        <w:rPr>
+          <w:rFonts w:cs="Times New Roman"/>
+        </w:rPr>
+      </w:pPr>
+      <w:r>
+        <w:rPr/>
+      </w:r>
+    </w:p>
+    <w:p>
+      <w:pPr>
+        <w:pStyle w:val="Normal"/>
+        <w:ind w:hanging="0"/>
+        <w:rPr>
+          <w:rFonts w:cs="Times New Roman"/>
+        </w:rPr>
+      </w:pPr>
+      <w:r>
+        <w:rPr/>
+      </w:r>
+    </w:p>
+    <w:p>
+      <w:pPr>
+        <w:pStyle w:val="Normal"/>
+        <w:ind w:hanging="0"/>
+        <w:rPr>
+          <w:rFonts w:cs="Times New Roman"/>
+        </w:rPr>
+      </w:pPr>
+      <w:r>
+        <w:rPr/>
+      </w:r>
+    </w:p>
+    <w:p>
+      <w:pPr>
+        <w:pStyle w:val="Normal"/>
+        <w:ind w:hanging="0"/>
+        <w:rPr>
+          <w:rFonts w:cs="Times New Roman"/>
+        </w:rPr>
+      </w:pPr>
+      <w:r>
+        <w:rPr/>
+      </w:r>
+    </w:p>
+    <w:p>
+      <w:pPr>
+        <w:pStyle w:val="Normal"/>
+        <w:ind w:hanging="0"/>
+        <w:rPr>
+          <w:rFonts w:cs="Times New Roman"/>
+        </w:rPr>
+      </w:pPr>
+      <w:r>
+        <w:rPr/>
+      </w:r>
+    </w:p>
+    <w:p>
+      <w:pPr>
+        <w:pStyle w:val="Normal"/>
+        <w:ind w:hanging="0"/>
+        <w:rPr>
+          <w:rFonts w:cs="Times New Roman"/>
+        </w:rPr>
+      </w:pPr>
+      <w:r>
+        <w:rPr/>
+      </w:r>
+    </w:p>
+    <w:p>
+      <w:pPr>
+        <w:pStyle w:val="Normal"/>
+        <w:ind w:hanging="0"/>
+        <w:rPr>
+          <w:rFonts w:cs="Times New Roman"/>
+        </w:rPr>
+      </w:pPr>
+      <w:r>
+        <w:rPr/>
+      </w:r>
+    </w:p>
+    <w:p>
+      <w:pPr>
+        <w:pStyle w:val="Normal"/>
+        <w:ind w:hanging="0"/>
+        <w:rPr>
+          <w:rFonts w:cs="Times New Roman"/>
+        </w:rPr>
+      </w:pPr>
+      <w:r>
+        <w:rPr/>
+      </w:r>
+    </w:p>
+    <w:p>
+      <w:pPr>
+        <w:pStyle w:val="Normal"/>
+        <w:ind w:hanging="0"/>
+        <w:rPr>
+          <w:rFonts w:cs="Times New Roman"/>
+        </w:rPr>
+      </w:pPr>
+      <w:r>
+        <w:rPr/>
+      </w:r>
+    </w:p>
+    <w:p>
+      <w:pPr>
+        <w:pStyle w:val="Normal"/>
+        <w:ind w:hanging="0"/>
+        <w:rPr>
+          <w:rFonts w:cs="Times New Roman"/>
+        </w:rPr>
+      </w:pPr>
+      <w:r>
+        <w:rPr/>
+      </w:r>
+    </w:p>
+    <w:p>
+      <w:pPr>
+        <w:pStyle w:val="Normal"/>
+        <w:ind w:hanging="0"/>
+        <w:rPr>
+          <w:rFonts w:cs="Times New Roman"/>
+        </w:rPr>
+      </w:pPr>
+      <w:r>
+        <w:rPr/>
+      </w:r>
+    </w:p>
+    <w:p>
+      <w:pPr>
+        <w:pStyle w:val="Normal"/>
+        <w:ind w:hanging="0"/>
+        <w:rPr>
+          <w:rFonts w:cs="Times New Roman"/>
+        </w:rPr>
+      </w:pPr>
+      <w:r>
+        <w:rPr/>
+      </w:r>
+    </w:p>
+    <w:p>
+      <w:pPr>
+        <w:pStyle w:val="Normal"/>
+        <w:ind w:hanging="0"/>
+        <w:rPr>
+          <w:rFonts w:cs="Times New Roman"/>
+        </w:rPr>
+      </w:pPr>
+      <w:r>
+        <w:rPr/>
+      </w:r>
+    </w:p>
+    <w:p>
+      <w:pPr>
+        <w:pStyle w:val="Normal"/>
+        <w:ind w:hanging="0"/>
+        <w:rPr>
+          <w:rFonts w:cs="Times New Roman"/>
+        </w:rPr>
+      </w:pPr>
+      <w:r>
+        <w:rPr/>
+      </w:r>
+    </w:p>
+    <w:p>
+      <w:pPr>
+        <w:pStyle w:val="Normal"/>
+        <w:ind w:hanging="0"/>
+        <w:rPr>
+          <w:rFonts w:cs="Times New Roman"/>
+        </w:rPr>
+      </w:pPr>
+      <w:r>
+        <w:rPr/>
+      </w:r>
+    </w:p>
+    <w:p>
+      <w:pPr>
+        <w:pStyle w:val="Normal"/>
+        <w:ind w:hanging="0"/>
+        <w:rPr>
+          <w:rFonts w:cs="Times New Roman"/>
+        </w:rPr>
+      </w:pPr>
+      <w:r>
+        <w:rPr/>
+      </w:r>
+    </w:p>
+    <w:p>
+      <w:pPr>
+        <w:pStyle w:val="Normal"/>
+        <w:ind w:hanging="0"/>
+        <w:rPr>
+          <w:rFonts w:cs="Times New Roman"/>
+        </w:rPr>
+      </w:pPr>
+      <w:r>
+        <w:rPr/>
+      </w:r>
+    </w:p>
+    <w:p>
+      <w:pPr>
+        <w:pStyle w:val="Normal"/>
+        <w:ind w:hanging="0"/>
+        <w:rPr>
+          <w:rFonts w:cs="Times New Roman"/>
+        </w:rPr>
+      </w:pPr>
+      <w:r>
+        <w:rPr/>
+      </w:r>
+    </w:p>
+    <w:p>
+      <w:pPr>
+        <w:pStyle w:val="Normal"/>
+        <w:ind w:hanging="0"/>
+        <w:rPr>
+          <w:rFonts w:cs="Times New Roman"/>
+        </w:rPr>
+      </w:pPr>
+      <w:r>
+        <w:rPr/>
+      </w:r>
+    </w:p>
+    <w:p>
+      <w:pPr>
+        <w:pStyle w:val="Normal"/>
+        <w:ind w:hanging="0"/>
+        <w:rPr>
+          <w:rFonts w:cs="Times New Roman"/>
+        </w:rPr>
+      </w:pPr>
+      <w:r>
+        <w:rPr/>
+      </w:r>
+    </w:p>
+    <w:p>
+      <w:pPr>
+        <w:pStyle w:val="Normal"/>
+        <w:ind w:hanging="0"/>
         <w:rPr/>
       </w:pPr>
       <w:r>
@@ -6945,12 +7725,10 @@
         <w:rPr>
           <w:rFonts w:cs="Times New Roman"/>
         </w:rPr>
-      </w:r>
-      <w:r>
         <mc:AlternateContent>
           <mc:Choice Requires="wps">
             <w:drawing>
-              <wp:anchor behindDoc="0" distT="0" distB="0" distL="0" distR="0" simplePos="0" locked="0" layoutInCell="1" allowOverlap="1" relativeHeight="28">
+              <wp:anchor behindDoc="0" distT="0" distB="0" distL="0" distR="0" simplePos="0" locked="0" layoutInCell="1" allowOverlap="1" relativeHeight="15">
                 <wp:simplePos x="0" y="0"/>
                 <wp:positionH relativeFrom="column">
                   <wp:align>center</wp:align>
@@ -6958,36 +7736,52 @@
                 <wp:positionV relativeFrom="paragraph">
                   <wp:posOffset>635</wp:posOffset>
                 </wp:positionV>
-                <wp:extent cx="5760085" cy="4091940"/>
+                <wp:extent cx="5760720" cy="4092575"/>
                 <wp:effectExtent l="0" t="0" r="0" b="0"/>
                 <wp:wrapSquare wrapText="largest"/>
-                <wp:docPr id="50" name="Quadro17"/>
+                <wp:docPr id="66" name="Quadro17"/>
                 <a:graphic xmlns:a="http://schemas.openxmlformats.org/drawingml/2006/main">
                   <a:graphicData uri="http://schemas.microsoft.com/office/word/2010/wordprocessingShape">
                     <wps:wsp>
-                      <wps:cNvSpPr txBox="1"/>
+                      <wps:cNvSpPr/>
                       <wps:spPr>
                         <a:xfrm>
                           <a:off x="0" y="0"/>
-                          <a:ext cx="5760085" cy="4091940"/>
+                          <a:ext cx="5760000" cy="4092120"/>
                         </a:xfrm>
-                        <a:prstGeom prst="rect"/>
+                        <a:prstGeom prst="rect">
+                          <a:avLst/>
+                        </a:prstGeom>
+                        <a:noFill/>
+                        <a:ln>
+                          <a:noFill/>
+                        </a:ln>
                       </wps:spPr>
+                      <wps:style>
+                        <a:lnRef idx="0"/>
+                        <a:fillRef idx="0"/>
+                        <a:effectRef idx="0"/>
+                        <a:fontRef idx="minor"/>
+                      </wps:style>
                       <wps:txbx>
                         <w:txbxContent>
                           <w:p>
                             <w:pPr>
                               <w:pStyle w:val="Figura"/>
                               <w:spacing w:before="120" w:after="120"/>
-                              <w:rPr/>
+                              <w:rPr>
+                                <w:color w:val="auto"/>
+                              </w:rPr>
                             </w:pPr>
                             <w:r>
-                              <w:rPr/>
+                              <w:rPr>
+                                <w:color w:val="auto"/>
+                              </w:rPr>
                               <w:drawing>
                                 <wp:inline distT="0" distB="0" distL="0" distR="0">
                                   <wp:extent cx="5760085" cy="3807460"/>
                                   <wp:effectExtent l="0" t="0" r="0" b="0"/>
-                                  <wp:docPr id="51" name="Figura14" descr=""/>
+                                  <wp:docPr id="68" name="Figura14" descr=""/>
                                   <wp:cNvGraphicFramePr>
                                     <a:graphicFrameLocks xmlns:a="http://schemas.openxmlformats.org/drawingml/2006/main" noChangeAspect="1"/>
                                   </wp:cNvGraphicFramePr>
@@ -6995,7 +7789,7 @@
                                     <a:graphicData uri="http://schemas.openxmlformats.org/drawingml/2006/picture">
                                       <pic:pic xmlns:pic="http://schemas.openxmlformats.org/drawingml/2006/picture">
                                         <pic:nvPicPr>
-                                          <pic:cNvPr id="51" name="Figura14" descr=""/>
+                                          <pic:cNvPr id="68" name="Figura14" descr=""/>
                                           <pic:cNvPicPr>
                                             <a:picLocks noChangeAspect="1" noChangeArrowheads="1"/>
                                           </pic:cNvPicPr>
@@ -7024,15 +7818,20 @@
                             <w:r>
                               <w:rPr>
                                 <w:vanish/>
+                                <w:color w:val="auto"/>
                               </w:rPr>
                               <w:br/>
                             </w:r>
                             <w:r>
-                              <w:rPr/>
+                              <w:rPr>
+                                <w:color w:val="auto"/>
+                              </w:rPr>
                               <w:t xml:space="preserve">Figura </w:t>
                             </w:r>
                             <w:r>
-                              <w:rPr/>
+                              <w:rPr>
+                                <w:color w:val="auto"/>
+                              </w:rPr>
                               <w:fldChar w:fldCharType="begin"/>
                             </w:r>
                             <w:r>
@@ -7052,13 +7851,15 @@
                               <w:fldChar w:fldCharType="end"/>
                             </w:r>
                             <w:r>
-                              <w:rPr/>
+                              <w:rPr>
+                                <w:color w:val="auto"/>
+                              </w:rPr>
                               <w:t>: Método updateCar() de FileManager.java</w:t>
                             </w:r>
                           </w:p>
                         </w:txbxContent>
                       </wps:txbx>
-                      <wps:bodyPr anchor="t" lIns="0" tIns="0" rIns="0" bIns="0">
+                      <wps:bodyPr lIns="0" rIns="0" tIns="0" bIns="0">
                         <a:noAutofit/>
                       </wps:bodyPr>
                     </wps:wsp>
@@ -7069,22 +7870,29 @@
           </mc:Choice>
           <mc:Fallback>
             <w:pict>
-              <v:rect style="position:absolute;rotation:0;width:453.55pt;height:322.2pt;mso-wrap-distance-left:0pt;mso-wrap-distance-right:0pt;mso-wrap-distance-top:0pt;mso-wrap-distance-bottom:0pt;margin-top:0.05pt;mso-position-vertical-relative:text;margin-left:0.1pt;mso-position-horizontal:center;mso-position-horizontal-relative:text">
-                <v:textbox inset="0in,0in,0in,0in">
+              <v:rect id="shape_0" ID="Quadro17" stroked="f" style="position:absolute;margin-left:-0.05pt;margin-top:0.05pt;width:453.5pt;height:322.15pt;mso-position-horizontal:center">
+                <w10:wrap type="square"/>
+                <v:fill o:detectmouseclick="t" on="false"/>
+                <v:stroke color="#3465a4" joinstyle="round" endcap="flat"/>
+                <v:textbox>
                   <w:txbxContent>
                     <w:p>
                       <w:pPr>
                         <w:pStyle w:val="Figura"/>
                         <w:spacing w:before="120" w:after="120"/>
-                        <w:rPr/>
+                        <w:rPr>
+                          <w:color w:val="auto"/>
+                        </w:rPr>
                       </w:pPr>
                       <w:r>
-                        <w:rPr/>
+                        <w:rPr>
+                          <w:color w:val="auto"/>
+                        </w:rPr>
                         <w:drawing>
                           <wp:inline distT="0" distB="0" distL="0" distR="0">
                             <wp:extent cx="5760085" cy="3807460"/>
                             <wp:effectExtent l="0" t="0" r="0" b="0"/>
-                            <wp:docPr id="52" name="Figura14" descr=""/>
+                            <wp:docPr id="69" name="Figura14" descr=""/>
                             <wp:cNvGraphicFramePr>
                               <a:graphicFrameLocks xmlns:a="http://schemas.openxmlformats.org/drawingml/2006/main" noChangeAspect="1"/>
                             </wp:cNvGraphicFramePr>
@@ -7092,7 +7900,7 @@
                               <a:graphicData uri="http://schemas.openxmlformats.org/drawingml/2006/picture">
                                 <pic:pic xmlns:pic="http://schemas.openxmlformats.org/drawingml/2006/picture">
                                   <pic:nvPicPr>
-                                    <pic:cNvPr id="52" name="Figura14" descr=""/>
+                                    <pic:cNvPr id="69" name="Figura14" descr=""/>
                                     <pic:cNvPicPr>
                                       <a:picLocks noChangeAspect="1" noChangeArrowheads="1"/>
                                     </pic:cNvPicPr>
@@ -7121,15 +7929,20 @@
                       <w:r>
                         <w:rPr>
                           <w:vanish/>
+                          <w:color w:val="auto"/>
                         </w:rPr>
                         <w:br/>
                       </w:r>
                       <w:r>
-                        <w:rPr/>
+                        <w:rPr>
+                          <w:color w:val="auto"/>
+                        </w:rPr>
                         <w:t xml:space="preserve">Figura </w:t>
                       </w:r>
                       <w:r>
-                        <w:rPr/>
+                        <w:rPr>
+                          <w:color w:val="auto"/>
+                        </w:rPr>
                         <w:fldChar w:fldCharType="begin"/>
                       </w:r>
                       <w:r>
@@ -7149,13 +7962,14 @@
                         <w:fldChar w:fldCharType="end"/>
                       </w:r>
                       <w:r>
-                        <w:rPr/>
+                        <w:rPr>
+                          <w:color w:val="auto"/>
+                        </w:rPr>
                         <w:t>: Método updateCar() de FileManager.java</w:t>
                       </w:r>
                     </w:p>
                   </w:txbxContent>
                 </v:textbox>
-                <w10:wrap type="square" side="largest"/>
               </v:rect>
             </w:pict>
           </mc:Fallback>
@@ -7214,12 +8028,10 @@
         <w:rPr>
           <w:rFonts w:cs="Times New Roman"/>
         </w:rPr>
-      </w:r>
-      <w:r>
         <mc:AlternateContent>
           <mc:Choice Requires="wps">
             <w:drawing>
-              <wp:anchor behindDoc="0" distT="0" distB="0" distL="0" distR="0" simplePos="0" locked="0" layoutInCell="1" allowOverlap="1" relativeHeight="30">
+              <wp:anchor behindDoc="0" distT="0" distB="0" distL="0" distR="0" simplePos="0" locked="0" layoutInCell="1" allowOverlap="1" relativeHeight="16">
                 <wp:simplePos x="0" y="0"/>
                 <wp:positionH relativeFrom="column">
                   <wp:align>center</wp:align>
@@ -7227,36 +8039,52 @@
                 <wp:positionV relativeFrom="paragraph">
                   <wp:posOffset>635</wp:posOffset>
                 </wp:positionV>
-                <wp:extent cx="2838450" cy="1145540"/>
+                <wp:extent cx="2839085" cy="1146175"/>
                 <wp:effectExtent l="0" t="0" r="0" b="0"/>
                 <wp:wrapSquare wrapText="largest"/>
-                <wp:docPr id="53" name="Quadro18"/>
+                <wp:docPr id="70" name="Quadro18"/>
                 <a:graphic xmlns:a="http://schemas.openxmlformats.org/drawingml/2006/main">
                   <a:graphicData uri="http://schemas.microsoft.com/office/word/2010/wordprocessingShape">
                     <wps:wsp>
-                      <wps:cNvSpPr txBox="1"/>
+                      <wps:cNvSpPr/>
                       <wps:spPr>
                         <a:xfrm>
                           <a:off x="0" y="0"/>
-                          <a:ext cx="2838450" cy="1145540"/>
+                          <a:ext cx="2838600" cy="1145520"/>
                         </a:xfrm>
-                        <a:prstGeom prst="rect"/>
+                        <a:prstGeom prst="rect">
+                          <a:avLst/>
+                        </a:prstGeom>
+                        <a:noFill/>
+                        <a:ln>
+                          <a:noFill/>
+                        </a:ln>
                       </wps:spPr>
+                      <wps:style>
+                        <a:lnRef idx="0"/>
+                        <a:fillRef idx="0"/>
+                        <a:effectRef idx="0"/>
+                        <a:fontRef idx="minor"/>
+                      </wps:style>
                       <wps:txbx>
                         <w:txbxContent>
                           <w:p>
                             <w:pPr>
                               <w:pStyle w:val="Figura"/>
                               <w:spacing w:before="120" w:after="120"/>
-                              <w:rPr/>
+                              <w:rPr>
+                                <w:color w:val="auto"/>
+                              </w:rPr>
                             </w:pPr>
                             <w:r>
-                              <w:rPr/>
+                              <w:rPr>
+                                <w:color w:val="auto"/>
+                              </w:rPr>
                               <w:drawing>
                                 <wp:inline distT="0" distB="0" distL="0" distR="0">
                                   <wp:extent cx="2838450" cy="685800"/>
                                   <wp:effectExtent l="0" t="0" r="0" b="0"/>
-                                  <wp:docPr id="54" name="Figura15" descr=""/>
+                                  <wp:docPr id="72" name="Figura15" descr=""/>
                                   <wp:cNvGraphicFramePr>
                                     <a:graphicFrameLocks xmlns:a="http://schemas.openxmlformats.org/drawingml/2006/main" noChangeAspect="1"/>
                                   </wp:cNvGraphicFramePr>
@@ -7264,7 +8092,7 @@
                                     <a:graphicData uri="http://schemas.openxmlformats.org/drawingml/2006/picture">
                                       <pic:pic xmlns:pic="http://schemas.openxmlformats.org/drawingml/2006/picture">
                                         <pic:nvPicPr>
-                                          <pic:cNvPr id="54" name="Figura15" descr=""/>
+                                          <pic:cNvPr id="72" name="Figura15" descr=""/>
                                           <pic:cNvPicPr>
                                             <a:picLocks noChangeAspect="1" noChangeArrowheads="1"/>
                                           </pic:cNvPicPr>
@@ -7293,15 +8121,20 @@
                             <w:r>
                               <w:rPr>
                                 <w:vanish/>
+                                <w:color w:val="auto"/>
                               </w:rPr>
                               <w:br/>
                             </w:r>
                             <w:r>
-                              <w:rPr/>
+                              <w:rPr>
+                                <w:color w:val="auto"/>
+                              </w:rPr>
                               <w:t xml:space="preserve">Figura </w:t>
                             </w:r>
                             <w:r>
-                              <w:rPr/>
+                              <w:rPr>
+                                <w:color w:val="auto"/>
+                              </w:rPr>
                               <w:fldChar w:fldCharType="begin"/>
                             </w:r>
                             <w:r>
@@ -7321,13 +8154,15 @@
                               <w:fldChar w:fldCharType="end"/>
                             </w:r>
                             <w:r>
-                              <w:rPr/>
+                              <w:rPr>
+                                <w:color w:val="auto"/>
+                              </w:rPr>
                               <w:t>: Método deleteCar() de FileManager.java</w:t>
                             </w:r>
                           </w:p>
                         </w:txbxContent>
                       </wps:txbx>
-                      <wps:bodyPr anchor="t" lIns="0" tIns="0" rIns="0" bIns="0">
+                      <wps:bodyPr lIns="0" rIns="0" tIns="0" bIns="0">
                         <a:noAutofit/>
                       </wps:bodyPr>
                     </wps:wsp>
@@ -7338,22 +8173,29 @@
           </mc:Choice>
           <mc:Fallback>
             <w:pict>
-              <v:rect style="position:absolute;rotation:0;width:223.5pt;height:90.2pt;mso-wrap-distance-left:0pt;mso-wrap-distance-right:0pt;mso-wrap-distance-top:0pt;mso-wrap-distance-bottom:0pt;margin-top:0.05pt;mso-position-vertical-relative:text;margin-left:115.1pt;mso-position-horizontal:center;mso-position-horizontal-relative:text">
-                <v:textbox inset="0in,0in,0in,0in">
+              <v:rect id="shape_0" ID="Quadro18" stroked="f" style="position:absolute;margin-left:115pt;margin-top:0.05pt;width:223.45pt;height:90.15pt;mso-position-horizontal:center">
+                <w10:wrap type="square"/>
+                <v:fill o:detectmouseclick="t" on="false"/>
+                <v:stroke color="#3465a4" joinstyle="round" endcap="flat"/>
+                <v:textbox>
                   <w:txbxContent>
                     <w:p>
                       <w:pPr>
                         <w:pStyle w:val="Figura"/>
                         <w:spacing w:before="120" w:after="120"/>
-                        <w:rPr/>
+                        <w:rPr>
+                          <w:color w:val="auto"/>
+                        </w:rPr>
                       </w:pPr>
                       <w:r>
-                        <w:rPr/>
+                        <w:rPr>
+                          <w:color w:val="auto"/>
+                        </w:rPr>
                         <w:drawing>
                           <wp:inline distT="0" distB="0" distL="0" distR="0">
                             <wp:extent cx="2838450" cy="685800"/>
                             <wp:effectExtent l="0" t="0" r="0" b="0"/>
-                            <wp:docPr id="55" name="Figura15" descr=""/>
+                            <wp:docPr id="73" name="Figura15" descr=""/>
                             <wp:cNvGraphicFramePr>
                               <a:graphicFrameLocks xmlns:a="http://schemas.openxmlformats.org/drawingml/2006/main" noChangeAspect="1"/>
                             </wp:cNvGraphicFramePr>
@@ -7361,7 +8203,7 @@
                               <a:graphicData uri="http://schemas.openxmlformats.org/drawingml/2006/picture">
                                 <pic:pic xmlns:pic="http://schemas.openxmlformats.org/drawingml/2006/picture">
                                   <pic:nvPicPr>
-                                    <pic:cNvPr id="55" name="Figura15" descr=""/>
+                                    <pic:cNvPr id="73" name="Figura15" descr=""/>
                                     <pic:cNvPicPr>
                                       <a:picLocks noChangeAspect="1" noChangeArrowheads="1"/>
                                     </pic:cNvPicPr>
@@ -7390,15 +8232,20 @@
                       <w:r>
                         <w:rPr>
                           <w:vanish/>
+                          <w:color w:val="auto"/>
                         </w:rPr>
                         <w:br/>
                       </w:r>
                       <w:r>
-                        <w:rPr/>
+                        <w:rPr>
+                          <w:color w:val="auto"/>
+                        </w:rPr>
                         <w:t xml:space="preserve">Figura </w:t>
                       </w:r>
                       <w:r>
-                        <w:rPr/>
+                        <w:rPr>
+                          <w:color w:val="auto"/>
+                        </w:rPr>
                         <w:fldChar w:fldCharType="begin"/>
                       </w:r>
                       <w:r>
@@ -7418,13 +8265,14 @@
                         <w:fldChar w:fldCharType="end"/>
                       </w:r>
                       <w:r>
-                        <w:rPr/>
+                        <w:rPr>
+                          <w:color w:val="auto"/>
+                        </w:rPr>
                         <w:t>: Método deleteCar() de FileManager.java</w:t>
                       </w:r>
                     </w:p>
                   </w:txbxContent>
                 </v:textbox>
-                <w10:wrap type="square" side="largest"/>
               </v:rect>
             </w:pict>
           </mc:Fallback>
@@ -7510,7 +8358,9 @@
         </w:rPr>
       </w:pPr>
       <w:r>
-        <w:rPr/>
+        <w:rPr>
+          <w:rFonts w:cs="Times New Roman"/>
+        </w:rPr>
       </w:r>
     </w:p>
     <w:p>
@@ -7566,12 +8416,10 @@
         <w:rPr>
           <w:rFonts w:cs="Times New Roman"/>
         </w:rPr>
-      </w:r>
-      <w:r>
         <mc:AlternateContent>
           <mc:Choice Requires="wps">
             <w:drawing>
-              <wp:anchor behindDoc="0" distT="0" distB="0" distL="0" distR="0" simplePos="0" locked="0" layoutInCell="1" allowOverlap="1" relativeHeight="32">
+              <wp:anchor behindDoc="0" distT="0" distB="0" distL="0" distR="0" simplePos="0" locked="0" layoutInCell="1" allowOverlap="1" relativeHeight="17">
                 <wp:simplePos x="0" y="0"/>
                 <wp:positionH relativeFrom="column">
                   <wp:align>center</wp:align>
@@ -7579,36 +8427,52 @@
                 <wp:positionV relativeFrom="paragraph">
                   <wp:posOffset>635</wp:posOffset>
                 </wp:positionV>
-                <wp:extent cx="5760085" cy="3792220"/>
+                <wp:extent cx="5760720" cy="3792855"/>
                 <wp:effectExtent l="0" t="0" r="0" b="0"/>
                 <wp:wrapSquare wrapText="largest"/>
-                <wp:docPr id="56" name="Quadro19"/>
+                <wp:docPr id="74" name="Quadro19"/>
                 <a:graphic xmlns:a="http://schemas.openxmlformats.org/drawingml/2006/main">
                   <a:graphicData uri="http://schemas.microsoft.com/office/word/2010/wordprocessingShape">
                     <wps:wsp>
-                      <wps:cNvSpPr txBox="1"/>
+                      <wps:cNvSpPr/>
                       <wps:spPr>
                         <a:xfrm>
                           <a:off x="0" y="0"/>
-                          <a:ext cx="5760085" cy="3792220"/>
+                          <a:ext cx="5760000" cy="3792240"/>
                         </a:xfrm>
-                        <a:prstGeom prst="rect"/>
+                        <a:prstGeom prst="rect">
+                          <a:avLst/>
+                        </a:prstGeom>
+                        <a:noFill/>
+                        <a:ln>
+                          <a:noFill/>
+                        </a:ln>
                       </wps:spPr>
+                      <wps:style>
+                        <a:lnRef idx="0"/>
+                        <a:fillRef idx="0"/>
+                        <a:effectRef idx="0"/>
+                        <a:fontRef idx="minor"/>
+                      </wps:style>
                       <wps:txbx>
                         <w:txbxContent>
                           <w:p>
                             <w:pPr>
                               <w:pStyle w:val="Figura"/>
                               <w:spacing w:before="120" w:after="120"/>
-                              <w:rPr/>
+                              <w:rPr>
+                                <w:color w:val="auto"/>
+                              </w:rPr>
                             </w:pPr>
                             <w:r>
-                              <w:rPr/>
+                              <w:rPr>
+                                <w:color w:val="auto"/>
+                              </w:rPr>
                               <w:drawing>
                                 <wp:inline distT="0" distB="0" distL="0" distR="0">
                                   <wp:extent cx="5760085" cy="3507740"/>
                                   <wp:effectExtent l="0" t="0" r="0" b="0"/>
-                                  <wp:docPr id="57" name="Figura16" descr=""/>
+                                  <wp:docPr id="76" name="Figura16" descr=""/>
                                   <wp:cNvGraphicFramePr>
                                     <a:graphicFrameLocks xmlns:a="http://schemas.openxmlformats.org/drawingml/2006/main" noChangeAspect="1"/>
                                   </wp:cNvGraphicFramePr>
@@ -7616,7 +8480,7 @@
                                     <a:graphicData uri="http://schemas.openxmlformats.org/drawingml/2006/picture">
                                       <pic:pic xmlns:pic="http://schemas.openxmlformats.org/drawingml/2006/picture">
                                         <pic:nvPicPr>
-                                          <pic:cNvPr id="57" name="Figura16" descr=""/>
+                                          <pic:cNvPr id="76" name="Figura16" descr=""/>
                                           <pic:cNvPicPr>
                                             <a:picLocks noChangeAspect="1" noChangeArrowheads="1"/>
                                           </pic:cNvPicPr>
@@ -7645,15 +8509,20 @@
                             <w:r>
                               <w:rPr>
                                 <w:vanish/>
+                                <w:color w:val="auto"/>
                               </w:rPr>
                               <w:br/>
                             </w:r>
                             <w:r>
-                              <w:rPr/>
+                              <w:rPr>
+                                <w:color w:val="auto"/>
+                              </w:rPr>
                               <w:t xml:space="preserve">Figura </w:t>
                             </w:r>
                             <w:r>
-                              <w:rPr/>
+                              <w:rPr>
+                                <w:color w:val="auto"/>
+                              </w:rPr>
                               <w:fldChar w:fldCharType="begin"/>
                             </w:r>
                             <w:r>
@@ -7673,13 +8542,15 @@
                               <w:fldChar w:fldCharType="end"/>
                             </w:r>
                             <w:r>
-                              <w:rPr/>
+                              <w:rPr>
+                                <w:color w:val="auto"/>
+                              </w:rPr>
                               <w:t>: Método findCarByChassiOrModel() de FileManager.java</w:t>
                             </w:r>
                           </w:p>
                         </w:txbxContent>
                       </wps:txbx>
-                      <wps:bodyPr anchor="t" lIns="0" tIns="0" rIns="0" bIns="0">
+                      <wps:bodyPr lIns="0" rIns="0" tIns="0" bIns="0">
                         <a:noAutofit/>
                       </wps:bodyPr>
                     </wps:wsp>
@@ -7690,22 +8561,29 @@
           </mc:Choice>
           <mc:Fallback>
             <w:pict>
-              <v:rect style="position:absolute;rotation:0;width:453.55pt;height:298.6pt;mso-wrap-distance-left:0pt;mso-wrap-distance-right:0pt;mso-wrap-distance-top:0pt;mso-wrap-distance-bottom:0pt;margin-top:0.05pt;mso-position-vertical-relative:text;margin-left:0.1pt;mso-position-horizontal:center;mso-position-horizontal-relative:text">
-                <v:textbox inset="0in,0in,0in,0in">
+              <v:rect id="shape_0" ID="Quadro19" stroked="f" style="position:absolute;margin-left:-0.05pt;margin-top:0.05pt;width:453.5pt;height:298.55pt;mso-position-horizontal:center">
+                <w10:wrap type="square"/>
+                <v:fill o:detectmouseclick="t" on="false"/>
+                <v:stroke color="#3465a4" joinstyle="round" endcap="flat"/>
+                <v:textbox>
                   <w:txbxContent>
                     <w:p>
                       <w:pPr>
                         <w:pStyle w:val="Figura"/>
                         <w:spacing w:before="120" w:after="120"/>
-                        <w:rPr/>
+                        <w:rPr>
+                          <w:color w:val="auto"/>
+                        </w:rPr>
                       </w:pPr>
                       <w:r>
-                        <w:rPr/>
+                        <w:rPr>
+                          <w:color w:val="auto"/>
+                        </w:rPr>
                         <w:drawing>
                           <wp:inline distT="0" distB="0" distL="0" distR="0">
                             <wp:extent cx="5760085" cy="3507740"/>
                             <wp:effectExtent l="0" t="0" r="0" b="0"/>
-                            <wp:docPr id="58" name="Figura16" descr=""/>
+                            <wp:docPr id="77" name="Figura16" descr=""/>
                             <wp:cNvGraphicFramePr>
                               <a:graphicFrameLocks xmlns:a="http://schemas.openxmlformats.org/drawingml/2006/main" noChangeAspect="1"/>
                             </wp:cNvGraphicFramePr>
@@ -7713,7 +8591,7 @@
                               <a:graphicData uri="http://schemas.openxmlformats.org/drawingml/2006/picture">
                                 <pic:pic xmlns:pic="http://schemas.openxmlformats.org/drawingml/2006/picture">
                                   <pic:nvPicPr>
-                                    <pic:cNvPr id="58" name="Figura16" descr=""/>
+                                    <pic:cNvPr id="77" name="Figura16" descr=""/>
                                     <pic:cNvPicPr>
                                       <a:picLocks noChangeAspect="1" noChangeArrowheads="1"/>
                                     </pic:cNvPicPr>
@@ -7742,15 +8620,20 @@
                       <w:r>
                         <w:rPr>
                           <w:vanish/>
+                          <w:color w:val="auto"/>
                         </w:rPr>
                         <w:br/>
                       </w:r>
                       <w:r>
-                        <w:rPr/>
+                        <w:rPr>
+                          <w:color w:val="auto"/>
+                        </w:rPr>
                         <w:t xml:space="preserve">Figura </w:t>
                       </w:r>
                       <w:r>
-                        <w:rPr/>
+                        <w:rPr>
+                          <w:color w:val="auto"/>
+                        </w:rPr>
                         <w:fldChar w:fldCharType="begin"/>
                       </w:r>
                       <w:r>
@@ -7770,13 +8653,14 @@
                         <w:fldChar w:fldCharType="end"/>
                       </w:r>
                       <w:r>
-                        <w:rPr/>
+                        <w:rPr>
+                          <w:color w:val="auto"/>
+                        </w:rPr>
                         <w:t>: Método findCarByChassiOrModel() de FileManager.java</w:t>
                       </w:r>
                     </w:p>
                   </w:txbxContent>
                 </v:textbox>
-                <w10:wrap type="square" side="largest"/>
               </v:rect>
             </w:pict>
           </mc:Fallback>
@@ -7842,12 +8726,10 @@
         <w:rPr>
           <w:rFonts w:cs="Times New Roman"/>
         </w:rPr>
-      </w:r>
-      <w:r>
         <mc:AlternateContent>
           <mc:Choice Requires="wps">
             <w:drawing>
-              <wp:anchor behindDoc="0" distT="0" distB="0" distL="0" distR="0" simplePos="0" locked="0" layoutInCell="1" allowOverlap="1" relativeHeight="34">
+              <wp:anchor behindDoc="0" distT="0" distB="0" distL="0" distR="0" simplePos="0" locked="0" layoutInCell="1" allowOverlap="1" relativeHeight="18">
                 <wp:simplePos x="0" y="0"/>
                 <wp:positionH relativeFrom="column">
                   <wp:align>center</wp:align>
@@ -7855,36 +8737,52 @@
                 <wp:positionV relativeFrom="paragraph">
                   <wp:posOffset>635</wp:posOffset>
                 </wp:positionV>
-                <wp:extent cx="5760085" cy="4121785"/>
+                <wp:extent cx="5760720" cy="4122420"/>
                 <wp:effectExtent l="0" t="0" r="0" b="0"/>
                 <wp:wrapSquare wrapText="largest"/>
-                <wp:docPr id="59" name="Quadro20"/>
+                <wp:docPr id="78" name="Quadro20"/>
                 <a:graphic xmlns:a="http://schemas.openxmlformats.org/drawingml/2006/main">
                   <a:graphicData uri="http://schemas.microsoft.com/office/word/2010/wordprocessingShape">
                     <wps:wsp>
-                      <wps:cNvSpPr txBox="1"/>
+                      <wps:cNvSpPr/>
                       <wps:spPr>
                         <a:xfrm>
                           <a:off x="0" y="0"/>
-                          <a:ext cx="5760085" cy="4121785"/>
+                          <a:ext cx="5760000" cy="4121640"/>
                         </a:xfrm>
-                        <a:prstGeom prst="rect"/>
+                        <a:prstGeom prst="rect">
+                          <a:avLst/>
+                        </a:prstGeom>
+                        <a:noFill/>
+                        <a:ln>
+                          <a:noFill/>
+                        </a:ln>
                       </wps:spPr>
+                      <wps:style>
+                        <a:lnRef idx="0"/>
+                        <a:fillRef idx="0"/>
+                        <a:effectRef idx="0"/>
+                        <a:fontRef idx="minor"/>
+                      </wps:style>
                       <wps:txbx>
                         <w:txbxContent>
                           <w:p>
                             <w:pPr>
                               <w:pStyle w:val="Figura"/>
                               <w:spacing w:before="120" w:after="120"/>
-                              <w:rPr/>
+                              <w:rPr>
+                                <w:color w:val="auto"/>
+                              </w:rPr>
                             </w:pPr>
                             <w:r>
-                              <w:rPr/>
+                              <w:rPr>
+                                <w:color w:val="auto"/>
+                              </w:rPr>
                               <w:drawing>
                                 <wp:inline distT="0" distB="0" distL="0" distR="0">
                                   <wp:extent cx="5760085" cy="3837305"/>
                                   <wp:effectExtent l="0" t="0" r="0" b="0"/>
-                                  <wp:docPr id="60" name="Figura17" descr=""/>
+                                  <wp:docPr id="80" name="Figura17" descr=""/>
                                   <wp:cNvGraphicFramePr>
                                     <a:graphicFrameLocks xmlns:a="http://schemas.openxmlformats.org/drawingml/2006/main" noChangeAspect="1"/>
                                   </wp:cNvGraphicFramePr>
@@ -7892,7 +8790,7 @@
                                     <a:graphicData uri="http://schemas.openxmlformats.org/drawingml/2006/picture">
                                       <pic:pic xmlns:pic="http://schemas.openxmlformats.org/drawingml/2006/picture">
                                         <pic:nvPicPr>
-                                          <pic:cNvPr id="60" name="Figura17" descr=""/>
+                                          <pic:cNvPr id="80" name="Figura17" descr=""/>
                                           <pic:cNvPicPr>
                                             <a:picLocks noChangeAspect="1" noChangeArrowheads="1"/>
                                           </pic:cNvPicPr>
@@ -7921,15 +8819,20 @@
                             <w:r>
                               <w:rPr>
                                 <w:vanish/>
+                                <w:color w:val="auto"/>
                               </w:rPr>
                               <w:br/>
                             </w:r>
                             <w:r>
-                              <w:rPr/>
+                              <w:rPr>
+                                <w:color w:val="auto"/>
+                              </w:rPr>
                               <w:t xml:space="preserve">Figura </w:t>
                             </w:r>
                             <w:r>
-                              <w:rPr/>
+                              <w:rPr>
+                                <w:color w:val="auto"/>
+                              </w:rPr>
                               <w:fldChar w:fldCharType="begin"/>
                             </w:r>
                             <w:r>
@@ -7949,13 +8852,15 @@
                               <w:fldChar w:fldCharType="end"/>
                             </w:r>
                             <w:r>
-                              <w:rPr/>
+                              <w:rPr>
+                                <w:color w:val="auto"/>
+                              </w:rPr>
                               <w:t>: Método list() de FileManager.java</w:t>
                             </w:r>
                           </w:p>
                         </w:txbxContent>
                       </wps:txbx>
-                      <wps:bodyPr anchor="t" lIns="0" tIns="0" rIns="0" bIns="0">
+                      <wps:bodyPr lIns="0" rIns="0" tIns="0" bIns="0">
                         <a:noAutofit/>
                       </wps:bodyPr>
                     </wps:wsp>
@@ -7966,22 +8871,29 @@
           </mc:Choice>
           <mc:Fallback>
             <w:pict>
-              <v:rect style="position:absolute;rotation:0;width:453.55pt;height:324.55pt;mso-wrap-distance-left:0pt;mso-wrap-distance-right:0pt;mso-wrap-distance-top:0pt;mso-wrap-distance-bottom:0pt;margin-top:0.05pt;mso-position-vertical-relative:text;margin-left:0.1pt;mso-position-horizontal:center;mso-position-horizontal-relative:text">
-                <v:textbox inset="0in,0in,0in,0in">
+              <v:rect id="shape_0" ID="Quadro20" stroked="f" style="position:absolute;margin-left:-0.05pt;margin-top:0.05pt;width:453.5pt;height:324.5pt;mso-position-horizontal:center">
+                <w10:wrap type="square"/>
+                <v:fill o:detectmouseclick="t" on="false"/>
+                <v:stroke color="#3465a4" joinstyle="round" endcap="flat"/>
+                <v:textbox>
                   <w:txbxContent>
                     <w:p>
                       <w:pPr>
                         <w:pStyle w:val="Figura"/>
                         <w:spacing w:before="120" w:after="120"/>
-                        <w:rPr/>
+                        <w:rPr>
+                          <w:color w:val="auto"/>
+                        </w:rPr>
                       </w:pPr>
                       <w:r>
-                        <w:rPr/>
+                        <w:rPr>
+                          <w:color w:val="auto"/>
+                        </w:rPr>
                         <w:drawing>
                           <wp:inline distT="0" distB="0" distL="0" distR="0">
                             <wp:extent cx="5760085" cy="3837305"/>
                             <wp:effectExtent l="0" t="0" r="0" b="0"/>
-                            <wp:docPr id="61" name="Figura17" descr=""/>
+                            <wp:docPr id="81" name="Figura17" descr=""/>
                             <wp:cNvGraphicFramePr>
                               <a:graphicFrameLocks xmlns:a="http://schemas.openxmlformats.org/drawingml/2006/main" noChangeAspect="1"/>
                             </wp:cNvGraphicFramePr>
@@ -7989,7 +8901,7 @@
                               <a:graphicData uri="http://schemas.openxmlformats.org/drawingml/2006/picture">
                                 <pic:pic xmlns:pic="http://schemas.openxmlformats.org/drawingml/2006/picture">
                                   <pic:nvPicPr>
-                                    <pic:cNvPr id="61" name="Figura17" descr=""/>
+                                    <pic:cNvPr id="81" name="Figura17" descr=""/>
                                     <pic:cNvPicPr>
                                       <a:picLocks noChangeAspect="1" noChangeArrowheads="1"/>
                                     </pic:cNvPicPr>
@@ -8018,15 +8930,20 @@
                       <w:r>
                         <w:rPr>
                           <w:vanish/>
+                          <w:color w:val="auto"/>
                         </w:rPr>
                         <w:br/>
                       </w:r>
                       <w:r>
-                        <w:rPr/>
+                        <w:rPr>
+                          <w:color w:val="auto"/>
+                        </w:rPr>
                         <w:t xml:space="preserve">Figura </w:t>
                       </w:r>
                       <w:r>
-                        <w:rPr/>
+                        <w:rPr>
+                          <w:color w:val="auto"/>
+                        </w:rPr>
                         <w:fldChar w:fldCharType="begin"/>
                       </w:r>
                       <w:r>
@@ -8046,13 +8963,14 @@
                         <w:fldChar w:fldCharType="end"/>
                       </w:r>
                       <w:r>
-                        <w:rPr/>
+                        <w:rPr>
+                          <w:color w:val="auto"/>
+                        </w:rPr>
                         <w:t>: Método list() de FileManager.java</w:t>
                       </w:r>
                     </w:p>
                   </w:txbxContent>
                 </v:textbox>
-                <w10:wrap type="square" side="largest"/>
               </v:rect>
             </w:pict>
           </mc:Fallback>
@@ -8112,12 +9030,10 @@
         <w:rPr>
           <w:rFonts w:cs="Times New Roman"/>
         </w:rPr>
-      </w:r>
-      <w:r>
         <mc:AlternateContent>
           <mc:Choice Requires="wps">
             <w:drawing>
-              <wp:anchor behindDoc="0" distT="0" distB="0" distL="0" distR="0" simplePos="0" locked="0" layoutInCell="1" allowOverlap="1" relativeHeight="36">
+              <wp:anchor behindDoc="0" distT="0" distB="0" distL="0" distR="0" simplePos="0" locked="0" layoutInCell="1" allowOverlap="1" relativeHeight="19">
                 <wp:simplePos x="0" y="0"/>
                 <wp:positionH relativeFrom="column">
                   <wp:align>center</wp:align>
@@ -8125,36 +9041,52 @@
                 <wp:positionV relativeFrom="paragraph">
                   <wp:posOffset>635</wp:posOffset>
                 </wp:positionV>
-                <wp:extent cx="5760085" cy="3369945"/>
+                <wp:extent cx="5760720" cy="3370580"/>
                 <wp:effectExtent l="0" t="0" r="0" b="0"/>
                 <wp:wrapSquare wrapText="largest"/>
-                <wp:docPr id="62" name="Quadro21"/>
+                <wp:docPr id="82" name="Quadro21"/>
                 <a:graphic xmlns:a="http://schemas.openxmlformats.org/drawingml/2006/main">
                   <a:graphicData uri="http://schemas.microsoft.com/office/word/2010/wordprocessingShape">
                     <wps:wsp>
-                      <wps:cNvSpPr txBox="1"/>
+                      <wps:cNvSpPr/>
                       <wps:spPr>
                         <a:xfrm>
                           <a:off x="0" y="0"/>
-                          <a:ext cx="5760085" cy="3369945"/>
+                          <a:ext cx="5760000" cy="3369960"/>
                         </a:xfrm>
-                        <a:prstGeom prst="rect"/>
+                        <a:prstGeom prst="rect">
+                          <a:avLst/>
+                        </a:prstGeom>
+                        <a:noFill/>
+                        <a:ln>
+                          <a:noFill/>
+                        </a:ln>
                       </wps:spPr>
+                      <wps:style>
+                        <a:lnRef idx="0"/>
+                        <a:fillRef idx="0"/>
+                        <a:effectRef idx="0"/>
+                        <a:fontRef idx="minor"/>
+                      </wps:style>
                       <wps:txbx>
                         <w:txbxContent>
                           <w:p>
                             <w:pPr>
                               <w:pStyle w:val="Figura"/>
                               <w:spacing w:before="120" w:after="120"/>
-                              <w:rPr/>
+                              <w:rPr>
+                                <w:color w:val="auto"/>
+                              </w:rPr>
                             </w:pPr>
                             <w:r>
-                              <w:rPr/>
+                              <w:rPr>
+                                <w:color w:val="auto"/>
+                              </w:rPr>
                               <w:drawing>
                                 <wp:inline distT="0" distB="0" distL="0" distR="0">
                                   <wp:extent cx="5760085" cy="3085465"/>
                                   <wp:effectExtent l="0" t="0" r="0" b="0"/>
-                                  <wp:docPr id="63" name="Figura18" descr=""/>
+                                  <wp:docPr id="84" name="Figura18" descr=""/>
                                   <wp:cNvGraphicFramePr>
                                     <a:graphicFrameLocks xmlns:a="http://schemas.openxmlformats.org/drawingml/2006/main" noChangeAspect="1"/>
                                   </wp:cNvGraphicFramePr>
@@ -8162,7 +9094,7 @@
                                     <a:graphicData uri="http://schemas.openxmlformats.org/drawingml/2006/picture">
                                       <pic:pic xmlns:pic="http://schemas.openxmlformats.org/drawingml/2006/picture">
                                         <pic:nvPicPr>
-                                          <pic:cNvPr id="63" name="Figura18" descr=""/>
+                                          <pic:cNvPr id="84" name="Figura18" descr=""/>
                                           <pic:cNvPicPr>
                                             <a:picLocks noChangeAspect="1" noChangeArrowheads="1"/>
                                           </pic:cNvPicPr>
@@ -8191,15 +9123,20 @@
                             <w:r>
                               <w:rPr>
                                 <w:vanish/>
+                                <w:color w:val="auto"/>
                               </w:rPr>
                               <w:br/>
                             </w:r>
                             <w:r>
-                              <w:rPr/>
+                              <w:rPr>
+                                <w:color w:val="auto"/>
+                              </w:rPr>
                               <w:t xml:space="preserve">Figura </w:t>
                             </w:r>
                             <w:r>
-                              <w:rPr/>
+                              <w:rPr>
+                                <w:color w:val="auto"/>
+                              </w:rPr>
                               <w:fldChar w:fldCharType="begin"/>
                             </w:r>
                             <w:r>
@@ -8219,13 +9156,15 @@
                               <w:fldChar w:fldCharType="end"/>
                             </w:r>
                             <w:r>
-                              <w:rPr/>
+                              <w:rPr>
+                                <w:color w:val="auto"/>
+                              </w:rPr>
                               <w:t>: Método getProperties() de FileManager.java</w:t>
                             </w:r>
                           </w:p>
                         </w:txbxContent>
                       </wps:txbx>
-                      <wps:bodyPr anchor="t" lIns="0" tIns="0" rIns="0" bIns="0">
+                      <wps:bodyPr lIns="0" rIns="0" tIns="0" bIns="0">
                         <a:noAutofit/>
                       </wps:bodyPr>
                     </wps:wsp>
@@ -8236,22 +9175,29 @@
           </mc:Choice>
           <mc:Fallback>
             <w:pict>
-              <v:rect style="position:absolute;rotation:0;width:453.55pt;height:265.35pt;mso-wrap-distance-left:0pt;mso-wrap-distance-right:0pt;mso-wrap-distance-top:0pt;mso-wrap-distance-bottom:0pt;margin-top:0.05pt;mso-position-vertical-relative:text;margin-left:0.1pt;mso-position-horizontal:center;mso-position-horizontal-relative:text">
-                <v:textbox inset="0in,0in,0in,0in">
+              <v:rect id="shape_0" ID="Quadro21" stroked="f" style="position:absolute;margin-left:-0.05pt;margin-top:0.05pt;width:453.5pt;height:265.3pt;mso-position-horizontal:center">
+                <w10:wrap type="square"/>
+                <v:fill o:detectmouseclick="t" on="false"/>
+                <v:stroke color="#3465a4" joinstyle="round" endcap="flat"/>
+                <v:textbox>
                   <w:txbxContent>
                     <w:p>
                       <w:pPr>
                         <w:pStyle w:val="Figura"/>
                         <w:spacing w:before="120" w:after="120"/>
-                        <w:rPr/>
+                        <w:rPr>
+                          <w:color w:val="auto"/>
+                        </w:rPr>
                       </w:pPr>
                       <w:r>
-                        <w:rPr/>
+                        <w:rPr>
+                          <w:color w:val="auto"/>
+                        </w:rPr>
                         <w:drawing>
                           <wp:inline distT="0" distB="0" distL="0" distR="0">
                             <wp:extent cx="5760085" cy="3085465"/>
                             <wp:effectExtent l="0" t="0" r="0" b="0"/>
-                            <wp:docPr id="64" name="Figura18" descr=""/>
+                            <wp:docPr id="85" name="Figura18" descr=""/>
                             <wp:cNvGraphicFramePr>
                               <a:graphicFrameLocks xmlns:a="http://schemas.openxmlformats.org/drawingml/2006/main" noChangeAspect="1"/>
                             </wp:cNvGraphicFramePr>
@@ -8259,7 +9205,7 @@
                               <a:graphicData uri="http://schemas.openxmlformats.org/drawingml/2006/picture">
                                 <pic:pic xmlns:pic="http://schemas.openxmlformats.org/drawingml/2006/picture">
                                   <pic:nvPicPr>
-                                    <pic:cNvPr id="64" name="Figura18" descr=""/>
+                                    <pic:cNvPr id="85" name="Figura18" descr=""/>
                                     <pic:cNvPicPr>
                                       <a:picLocks noChangeAspect="1" noChangeArrowheads="1"/>
                                     </pic:cNvPicPr>
@@ -8288,15 +9234,20 @@
                       <w:r>
                         <w:rPr>
                           <w:vanish/>
+                          <w:color w:val="auto"/>
                         </w:rPr>
                         <w:br/>
                       </w:r>
                       <w:r>
-                        <w:rPr/>
+                        <w:rPr>
+                          <w:color w:val="auto"/>
+                        </w:rPr>
                         <w:t xml:space="preserve">Figura </w:t>
                       </w:r>
                       <w:r>
-                        <w:rPr/>
+                        <w:rPr>
+                          <w:color w:val="auto"/>
+                        </w:rPr>
                         <w:fldChar w:fldCharType="begin"/>
                       </w:r>
                       <w:r>
@@ -8316,13 +9267,14 @@
                         <w:fldChar w:fldCharType="end"/>
                       </w:r>
                       <w:r>
-                        <w:rPr/>
+                        <w:rPr>
+                          <w:color w:val="auto"/>
+                        </w:rPr>
                         <w:t>: Método getProperties() de FileManager.java</w:t>
                       </w:r>
                     </w:p>
                   </w:txbxContent>
                 </v:textbox>
-                <w10:wrap type="square" side="largest"/>
               </v:rect>
             </w:pict>
           </mc:Fallback>
@@ -8370,23 +9322,10 @@
         </w:rPr>
       </w:pPr>
       <w:r>
-        <w:rPr>
-          <w:rFonts w:cs="Times New Roman"/>
-        </w:rPr>
-        <w:tab/>
-      </w:r>
-      <w:r>
-        <w:rPr>
-          <w:rFonts w:cs="Times New Roman"/>
-        </w:rPr>
-        <w:tab/>
-        <w:t>No diagrama de classes podemos ver superficialmente a estrutura do projeto: CarMain.java inicia o programa instanciando CarController.java  e chamando seu método execute().</w:t>
-      </w:r>
-      <w:r>
         <mc:AlternateContent>
           <mc:Choice Requires="wps">
             <w:drawing>
-              <wp:anchor behindDoc="0" distT="0" distB="0" distL="0" distR="0" simplePos="0" locked="0" layoutInCell="1" allowOverlap="1" relativeHeight="10">
+              <wp:anchor behindDoc="0" distT="0" distB="0" distL="0" distR="0" simplePos="0" locked="0" layoutInCell="1" allowOverlap="1" relativeHeight="6">
                 <wp:simplePos x="0" y="0"/>
                 <wp:positionH relativeFrom="column">
                   <wp:posOffset>114300</wp:posOffset>
@@ -8394,36 +9333,52 @@
                 <wp:positionV relativeFrom="paragraph">
                   <wp:posOffset>59690</wp:posOffset>
                 </wp:positionV>
-                <wp:extent cx="5760085" cy="4199890"/>
+                <wp:extent cx="5760720" cy="4200525"/>
                 <wp:effectExtent l="0" t="0" r="0" b="0"/>
                 <wp:wrapSquare wrapText="largest"/>
-                <wp:docPr id="65" name="Quadro22"/>
+                <wp:docPr id="86" name="Quadro22"/>
                 <a:graphic xmlns:a="http://schemas.openxmlformats.org/drawingml/2006/main">
                   <a:graphicData uri="http://schemas.microsoft.com/office/word/2010/wordprocessingShape">
                     <wps:wsp>
-                      <wps:cNvSpPr txBox="1"/>
+                      <wps:cNvSpPr/>
                       <wps:spPr>
                         <a:xfrm>
                           <a:off x="0" y="0"/>
-                          <a:ext cx="5760085" cy="4199890"/>
+                          <a:ext cx="5760000" cy="4199760"/>
                         </a:xfrm>
-                        <a:prstGeom prst="rect"/>
+                        <a:prstGeom prst="rect">
+                          <a:avLst/>
+                        </a:prstGeom>
+                        <a:noFill/>
+                        <a:ln>
+                          <a:noFill/>
+                        </a:ln>
                       </wps:spPr>
+                      <wps:style>
+                        <a:lnRef idx="0"/>
+                        <a:fillRef idx="0"/>
+                        <a:effectRef idx="0"/>
+                        <a:fontRef idx="minor"/>
+                      </wps:style>
                       <wps:txbx>
                         <w:txbxContent>
                           <w:p>
                             <w:pPr>
                               <w:pStyle w:val="Figura"/>
                               <w:spacing w:before="120" w:after="120"/>
-                              <w:rPr/>
+                              <w:rPr>
+                                <w:color w:val="auto"/>
+                              </w:rPr>
                             </w:pPr>
                             <w:r>
-                              <w:rPr/>
+                              <w:rPr>
+                                <w:color w:val="auto"/>
+                              </w:rPr>
                               <w:drawing>
                                 <wp:inline distT="0" distB="0" distL="0" distR="0">
                                   <wp:extent cx="5760085" cy="3915410"/>
                                   <wp:effectExtent l="0" t="0" r="0" b="0"/>
-                                  <wp:docPr id="66" name="Figura8" descr=""/>
+                                  <wp:docPr id="88" name="Figura8" descr=""/>
                                   <wp:cNvGraphicFramePr>
                                     <a:graphicFrameLocks xmlns:a="http://schemas.openxmlformats.org/drawingml/2006/main" noChangeAspect="1"/>
                                   </wp:cNvGraphicFramePr>
@@ -8431,7 +9386,7 @@
                                     <a:graphicData uri="http://schemas.openxmlformats.org/drawingml/2006/picture">
                                       <pic:pic xmlns:pic="http://schemas.openxmlformats.org/drawingml/2006/picture">
                                         <pic:nvPicPr>
-                                          <pic:cNvPr id="66" name="Figura8" descr=""/>
+                                          <pic:cNvPr id="88" name="Figura8" descr=""/>
                                           <pic:cNvPicPr>
                                             <a:picLocks noChangeAspect="1" noChangeArrowheads="1"/>
                                           </pic:cNvPicPr>
@@ -8460,15 +9415,20 @@
                             <w:r>
                               <w:rPr>
                                 <w:vanish/>
+                                <w:color w:val="auto"/>
                               </w:rPr>
                               <w:br/>
                             </w:r>
                             <w:r>
-                              <w:rPr/>
+                              <w:rPr>
+                                <w:color w:val="auto"/>
+                              </w:rPr>
                               <w:t xml:space="preserve">Figura </w:t>
                             </w:r>
                             <w:r>
-                              <w:rPr/>
+                              <w:rPr>
+                                <w:color w:val="auto"/>
+                              </w:rPr>
                               <w:fldChar w:fldCharType="begin"/>
                             </w:r>
                             <w:r>
@@ -8488,13 +9448,15 @@
                               <w:fldChar w:fldCharType="end"/>
                             </w:r>
                             <w:r>
-                              <w:rPr/>
+                              <w:rPr>
+                                <w:color w:val="auto"/>
+                              </w:rPr>
                               <w:t>: Diagrama de classes do projeto</w:t>
                             </w:r>
                           </w:p>
                         </w:txbxContent>
                       </wps:txbx>
-                      <wps:bodyPr anchor="t" lIns="0" tIns="0" rIns="0" bIns="0">
+                      <wps:bodyPr lIns="0" rIns="0" tIns="0" bIns="0">
                         <a:noAutofit/>
                       </wps:bodyPr>
                     </wps:wsp>
@@ -8505,22 +9467,29 @@
           </mc:Choice>
           <mc:Fallback>
             <w:pict>
-              <v:rect style="position:absolute;rotation:0;width:453.55pt;height:330.7pt;mso-wrap-distance-left:0pt;mso-wrap-distance-right:0pt;mso-wrap-distance-top:0pt;mso-wrap-distance-bottom:0pt;margin-top:4.7pt;mso-position-vertical-relative:text;margin-left:9pt;mso-position-horizontal-relative:text">
-                <v:textbox inset="0in,0in,0in,0in">
+              <v:rect id="shape_0" ID="Quadro22" stroked="f" style="position:absolute;margin-left:9pt;margin-top:4.7pt;width:453.5pt;height:330.65pt">
+                <w10:wrap type="square"/>
+                <v:fill o:detectmouseclick="t" on="false"/>
+                <v:stroke color="#3465a4" joinstyle="round" endcap="flat"/>
+                <v:textbox>
                   <w:txbxContent>
                     <w:p>
                       <w:pPr>
                         <w:pStyle w:val="Figura"/>
                         <w:spacing w:before="120" w:after="120"/>
-                        <w:rPr/>
+                        <w:rPr>
+                          <w:color w:val="auto"/>
+                        </w:rPr>
                       </w:pPr>
                       <w:r>
-                        <w:rPr/>
+                        <w:rPr>
+                          <w:color w:val="auto"/>
+                        </w:rPr>
                         <w:drawing>
                           <wp:inline distT="0" distB="0" distL="0" distR="0">
                             <wp:extent cx="5760085" cy="3915410"/>
                             <wp:effectExtent l="0" t="0" r="0" b="0"/>
-                            <wp:docPr id="67" name="Figura8" descr=""/>
+                            <wp:docPr id="89" name="Figura8" descr=""/>
                             <wp:cNvGraphicFramePr>
                               <a:graphicFrameLocks xmlns:a="http://schemas.openxmlformats.org/drawingml/2006/main" noChangeAspect="1"/>
                             </wp:cNvGraphicFramePr>
@@ -8528,7 +9497,7 @@
                               <a:graphicData uri="http://schemas.openxmlformats.org/drawingml/2006/picture">
                                 <pic:pic xmlns:pic="http://schemas.openxmlformats.org/drawingml/2006/picture">
                                   <pic:nvPicPr>
-                                    <pic:cNvPr id="67" name="Figura8" descr=""/>
+                                    <pic:cNvPr id="89" name="Figura8" descr=""/>
                                     <pic:cNvPicPr>
                                       <a:picLocks noChangeAspect="1" noChangeArrowheads="1"/>
                                     </pic:cNvPicPr>
@@ -8557,15 +9526,20 @@
                       <w:r>
                         <w:rPr>
                           <w:vanish/>
+                          <w:color w:val="auto"/>
                         </w:rPr>
                         <w:br/>
                       </w:r>
                       <w:r>
-                        <w:rPr/>
+                        <w:rPr>
+                          <w:color w:val="auto"/>
+                        </w:rPr>
                         <w:t xml:space="preserve">Figura </w:t>
                       </w:r>
                       <w:r>
-                        <w:rPr/>
+                        <w:rPr>
+                          <w:color w:val="auto"/>
+                        </w:rPr>
                         <w:fldChar w:fldCharType="begin"/>
                       </w:r>
                       <w:r>
@@ -8585,17 +9559,26 @@
                         <w:fldChar w:fldCharType="end"/>
                       </w:r>
                       <w:r>
-                        <w:rPr/>
+                        <w:rPr>
+                          <w:color w:val="auto"/>
+                        </w:rPr>
                         <w:t>: Diagrama de classes do projeto</w:t>
                       </w:r>
                     </w:p>
                   </w:txbxContent>
                 </v:textbox>
-                <w10:wrap type="square" side="largest"/>
               </v:rect>
             </w:pict>
           </mc:Fallback>
         </mc:AlternateContent>
+      </w:r>
+      <w:r>
+        <w:rPr>
+          <w:rFonts w:cs="Times New Roman"/>
+        </w:rPr>
+        <w:tab/>
+        <w:tab/>
+        <w:t>No diagrama de classes podemos ver superficialmente a estrutura do projeto: CarMain.java inicia o programa instanciando CarController.java  e chamando seu método execute().</w:t>
       </w:r>
     </w:p>
     <w:p>
@@ -8789,12 +9772,12 @@
         <w:rPr/>
       </w:pPr>
       <w:bookmarkStart w:id="12" w:name="__RefHeading___Toc831_380575225"/>
-      <w:bookmarkStart w:id="13" w:name="_Toc531626736"/>
-      <w:bookmarkStart w:id="14" w:name="_Toc159666545"/>
-      <w:bookmarkStart w:id="15" w:name="_Toc94931270"/>
-      <w:bookmarkStart w:id="16" w:name="_Toc12546730"/>
-      <w:bookmarkStart w:id="17" w:name="_Toc159731956"/>
-      <w:bookmarkStart w:id="18" w:name="_Toc94594164"/>
+      <w:bookmarkStart w:id="13" w:name="_Toc94594164"/>
+      <w:bookmarkStart w:id="14" w:name="_Toc159731956"/>
+      <w:bookmarkStart w:id="15" w:name="_Toc12546730"/>
+      <w:bookmarkStart w:id="16" w:name="_Toc94931270"/>
+      <w:bookmarkStart w:id="17" w:name="_Toc159666545"/>
+      <w:bookmarkStart w:id="18" w:name="_Toc531626736"/>
       <w:bookmarkEnd w:id="12"/>
       <w:bookmarkEnd w:id="13"/>
       <w:bookmarkEnd w:id="14"/>
@@ -8808,12 +9791,12 @@
         </w:rPr>
         <w:t>co</w:t>
       </w:r>
-      <w:bookmarkStart w:id="19" w:name="_Toc94594165"/>
-      <w:bookmarkStart w:id="20" w:name="_Toc94931271"/>
-      <w:bookmarkStart w:id="21" w:name="_Toc12546731"/>
-      <w:bookmarkStart w:id="22" w:name="_Toc159731957"/>
-      <w:bookmarkStart w:id="23" w:name="_Toc531626737"/>
-      <w:bookmarkStart w:id="24" w:name="_Toc159666546"/>
+      <w:bookmarkStart w:id="19" w:name="_Toc159666546"/>
+      <w:bookmarkStart w:id="20" w:name="_Toc531626737"/>
+      <w:bookmarkStart w:id="21" w:name="_Toc159731957"/>
+      <w:bookmarkStart w:id="22" w:name="_Toc12546731"/>
+      <w:bookmarkStart w:id="23" w:name="_Toc94931271"/>
+      <w:bookmarkStart w:id="24" w:name="_Toc94594165"/>
       <w:r>
         <w:rPr>
           <w:rFonts w:cs="Times New Roman"/>
@@ -8885,12 +9868,12 @@
         <w:rPr/>
       </w:pPr>
       <w:bookmarkStart w:id="25" w:name="__RefHeading___Toc833_380575225"/>
-      <w:bookmarkStart w:id="26" w:name="_Toc159666547"/>
-      <w:bookmarkStart w:id="27" w:name="_Toc94594166"/>
-      <w:bookmarkStart w:id="28" w:name="_Toc94931272"/>
-      <w:bookmarkStart w:id="29" w:name="_Toc159731958"/>
-      <w:bookmarkStart w:id="30" w:name="_Toc12546732"/>
-      <w:bookmarkStart w:id="31" w:name="_Toc531626738"/>
+      <w:bookmarkStart w:id="26" w:name="_Toc531626738"/>
+      <w:bookmarkStart w:id="27" w:name="_Toc12546732"/>
+      <w:bookmarkStart w:id="28" w:name="_Toc159731958"/>
+      <w:bookmarkStart w:id="29" w:name="_Toc94931272"/>
+      <w:bookmarkStart w:id="30" w:name="_Toc94594166"/>
+      <w:bookmarkStart w:id="31" w:name="_Toc159666547"/>
       <w:bookmarkEnd w:id="25"/>
       <w:r>
         <w:rPr/>
@@ -8960,7 +9943,7 @@
     <w:sectPr>
       <w:headerReference w:type="default" r:id="rId25"/>
       <w:type w:val="nextPage"/>
-      <w:pgSz w:w="11909" w:h="16834"/>
+      <w:pgSz w:w="11906" w:h="16838"/>
       <w:pgMar w:left="1701" w:right="1134" w:header="0" w:top="1701" w:footer="0" w:bottom="1134" w:gutter="0"/>
       <w:pgNumType w:fmt="decimal"/>
       <w:formProt w:val="false"/>
@@ -10228,6 +11211,69 @@
       <w:rFonts w:cs="OpenSymbol"/>
     </w:rPr>
   </w:style>
+  <w:style w:type="character" w:styleId="ListLabel24">
+    <w:name w:val="ListLabel 24"/>
+    <w:qFormat/>
+    <w:rPr>
+      <w:rFonts w:cs="OpenSymbol"/>
+    </w:rPr>
+  </w:style>
+  <w:style w:type="character" w:styleId="ListLabel25">
+    <w:name w:val="ListLabel 25"/>
+    <w:qFormat/>
+    <w:rPr>
+      <w:rFonts w:cs="OpenSymbol"/>
+    </w:rPr>
+  </w:style>
+  <w:style w:type="character" w:styleId="ListLabel26">
+    <w:name w:val="ListLabel 26"/>
+    <w:qFormat/>
+    <w:rPr>
+      <w:rFonts w:cs="OpenSymbol"/>
+    </w:rPr>
+  </w:style>
+  <w:style w:type="character" w:styleId="ListLabel27">
+    <w:name w:val="ListLabel 27"/>
+    <w:qFormat/>
+    <w:rPr>
+      <w:rFonts w:cs="OpenSymbol"/>
+    </w:rPr>
+  </w:style>
+  <w:style w:type="character" w:styleId="ListLabel28">
+    <w:name w:val="ListLabel 28"/>
+    <w:qFormat/>
+    <w:rPr>
+      <w:rFonts w:cs="OpenSymbol"/>
+    </w:rPr>
+  </w:style>
+  <w:style w:type="character" w:styleId="ListLabel29">
+    <w:name w:val="ListLabel 29"/>
+    <w:qFormat/>
+    <w:rPr>
+      <w:rFonts w:cs="OpenSymbol"/>
+    </w:rPr>
+  </w:style>
+  <w:style w:type="character" w:styleId="ListLabel30">
+    <w:name w:val="ListLabel 30"/>
+    <w:qFormat/>
+    <w:rPr>
+      <w:rFonts w:cs="OpenSymbol"/>
+    </w:rPr>
+  </w:style>
+  <w:style w:type="character" w:styleId="ListLabel31">
+    <w:name w:val="ListLabel 31"/>
+    <w:qFormat/>
+    <w:rPr>
+      <w:rFonts w:cs="OpenSymbol"/>
+    </w:rPr>
+  </w:style>
+  <w:style w:type="character" w:styleId="ListLabel32">
+    <w:name w:val="ListLabel 32"/>
+    <w:qFormat/>
+    <w:rPr>
+      <w:rFonts w:cs="OpenSymbol"/>
+    </w:rPr>
+  </w:style>
   <w:style w:type="paragraph" w:styleId="Ttulo">
     <w:name w:val="Título"/>
     <w:basedOn w:val="Normal"/>
@@ -10900,9 +11946,10 @@
       <w:szCs w:val="32"/>
     </w:rPr>
   </w:style>
-  <w:style w:type="paragraph" w:styleId="Ttulodosumrio">
+  <w:style w:type="paragraph" w:styleId="TOAHeading">
     <w:name w:val="TOA Heading"/>
     <w:basedOn w:val="Ttulo"/>
+    <w:qFormat/>
     <w:pPr>
       <w:suppressLineNumbers/>
       <w:ind w:left="0" w:hanging="0"/>

--- a/Trabalho 1/Trabalho1.docx
+++ b/Trabalho 1/Trabalho1.docx
@@ -1025,8 +1025,8 @@
         <w:rPr/>
       </w:pPr>
       <w:bookmarkStart w:id="1" w:name="__RefHeading___Toc813_380575225"/>
-      <w:bookmarkStart w:id="2" w:name="_Toc531626729"/>
-      <w:bookmarkStart w:id="3" w:name="_Toc12546723"/>
+      <w:bookmarkStart w:id="2" w:name="_Toc12546723"/>
+      <w:bookmarkStart w:id="3" w:name="_Toc531626729"/>
       <w:bookmarkEnd w:id="1"/>
       <w:r>
         <w:rPr>
@@ -1109,7 +1109,7 @@
                 <wp:positionV relativeFrom="paragraph">
                   <wp:posOffset>64135</wp:posOffset>
                 </wp:positionV>
-                <wp:extent cx="2581910" cy="5584825"/>
+                <wp:extent cx="2582545" cy="5585460"/>
                 <wp:effectExtent l="0" t="0" r="0" b="0"/>
                 <wp:wrapSquare wrapText="largest"/>
                 <wp:docPr id="2" name="Quadro1"/>
@@ -1120,7 +1120,7 @@
                       <wps:spPr>
                         <a:xfrm>
                           <a:off x="0" y="0"/>
-                          <a:ext cx="2581200" cy="5584320"/>
+                          <a:ext cx="2581920" cy="5584680"/>
                         </a:xfrm>
                         <a:prstGeom prst="rect">
                           <a:avLst/>
@@ -1142,14 +1142,10 @@
                             <w:pPr>
                               <w:pStyle w:val="Figura"/>
                               <w:spacing w:before="120" w:after="120"/>
-                              <w:rPr>
-                                <w:color w:val="auto"/>
-                              </w:rPr>
+                              <w:rPr/>
                             </w:pPr>
                             <w:r>
-                              <w:rPr>
-                                <w:color w:val="auto"/>
-                              </w:rPr>
+                              <w:rPr/>
                               <w:drawing>
                                 <wp:inline distT="0" distB="0" distL="0" distR="0">
                                   <wp:extent cx="2581275" cy="5124450"/>
@@ -1202,9 +1198,7 @@
                               <w:t xml:space="preserve">Figura </w:t>
                             </w:r>
                             <w:r>
-                              <w:rPr>
-                                <w:color w:val="auto"/>
-                              </w:rPr>
+                              <w:rPr/>
                               <w:fldChar w:fldCharType="begin"/>
                             </w:r>
                             <w:r>
@@ -1243,7 +1237,7 @@
           </mc:Choice>
           <mc:Fallback>
             <w:pict>
-              <v:rect id="shape_0" ID="Quadro1" stroked="f" style="position:absolute;margin-left:-12.95pt;margin-top:5.05pt;width:203.2pt;height:439.65pt">
+              <v:rect id="shape_0" ID="Quadro1" stroked="f" style="position:absolute;margin-left:-12.95pt;margin-top:5.05pt;width:203.25pt;height:439.7pt">
                 <w10:wrap type="square"/>
                 <v:fill o:detectmouseclick="t" on="false"/>
                 <v:stroke color="#3465a4" joinstyle="round" endcap="flat"/>
@@ -1253,14 +1247,10 @@
                       <w:pPr>
                         <w:pStyle w:val="Figura"/>
                         <w:spacing w:before="120" w:after="120"/>
-                        <w:rPr>
-                          <w:color w:val="auto"/>
-                        </w:rPr>
+                        <w:rPr/>
                       </w:pPr>
                       <w:r>
-                        <w:rPr>
-                          <w:color w:val="auto"/>
-                        </w:rPr>
+                        <w:rPr/>
                         <w:drawing>
                           <wp:inline distT="0" distB="0" distL="0" distR="0">
                             <wp:extent cx="2581275" cy="5124450"/>
@@ -1313,9 +1303,7 @@
                         <w:t xml:space="preserve">Figura </w:t>
                       </w:r>
                       <w:r>
-                        <w:rPr>
-                          <w:color w:val="auto"/>
-                        </w:rPr>
+                        <w:rPr/>
                         <w:fldChar w:fldCharType="begin"/>
                       </w:r>
                       <w:r>
@@ -1358,7 +1346,7 @@
                 <wp:positionV relativeFrom="paragraph">
                   <wp:posOffset>80010</wp:posOffset>
                 </wp:positionV>
-                <wp:extent cx="1838960" cy="1812925"/>
+                <wp:extent cx="1839595" cy="1813560"/>
                 <wp:effectExtent l="0" t="0" r="0" b="0"/>
                 <wp:wrapSquare wrapText="largest"/>
                 <wp:docPr id="6" name="Quadro2"/>
@@ -1369,7 +1357,7 @@
                       <wps:spPr>
                         <a:xfrm>
                           <a:off x="0" y="0"/>
-                          <a:ext cx="1838160" cy="1812240"/>
+                          <a:ext cx="1838880" cy="1812960"/>
                         </a:xfrm>
                         <a:prstGeom prst="rect">
                           <a:avLst/>
@@ -1391,14 +1379,10 @@
                             <w:pPr>
                               <w:pStyle w:val="Figura"/>
                               <w:spacing w:before="120" w:after="120"/>
-                              <w:rPr>
-                                <w:color w:val="auto"/>
-                              </w:rPr>
+                              <w:rPr/>
                             </w:pPr>
                             <w:r>
-                              <w:rPr>
-                                <w:color w:val="auto"/>
-                              </w:rPr>
+                              <w:rPr/>
                               <w:drawing>
                                 <wp:inline distT="0" distB="0" distL="0" distR="0">
                                   <wp:extent cx="1838325" cy="1352550"/>
@@ -1451,9 +1435,7 @@
                               <w:t xml:space="preserve">Figura </w:t>
                             </w:r>
                             <w:r>
-                              <w:rPr>
-                                <w:color w:val="auto"/>
-                              </w:rPr>
+                              <w:rPr/>
                               <w:fldChar w:fldCharType="begin"/>
                             </w:r>
                             <w:r>
@@ -1492,7 +1474,7 @@
           </mc:Choice>
           <mc:Fallback>
             <w:pict>
-              <v:rect id="shape_0" ID="Quadro2" stroked="f" style="position:absolute;margin-left:213.2pt;margin-top:6.3pt;width:144.7pt;height:142.65pt">
+              <v:rect id="shape_0" ID="Quadro2" stroked="f" style="position:absolute;margin-left:213.2pt;margin-top:6.3pt;width:144.75pt;height:142.7pt">
                 <w10:wrap type="square"/>
                 <v:fill o:detectmouseclick="t" on="false"/>
                 <v:stroke color="#3465a4" joinstyle="round" endcap="flat"/>
@@ -1502,14 +1484,10 @@
                       <w:pPr>
                         <w:pStyle w:val="Figura"/>
                         <w:spacing w:before="120" w:after="120"/>
-                        <w:rPr>
-                          <w:color w:val="auto"/>
-                        </w:rPr>
+                        <w:rPr/>
                       </w:pPr>
                       <w:r>
-                        <w:rPr>
-                          <w:color w:val="auto"/>
-                        </w:rPr>
+                        <w:rPr/>
                         <w:drawing>
                           <wp:inline distT="0" distB="0" distL="0" distR="0">
                             <wp:extent cx="1838325" cy="1352550"/>
@@ -1562,9 +1540,7 @@
                         <w:t xml:space="preserve">Figura </w:t>
                       </w:r>
                       <w:r>
-                        <w:rPr>
-                          <w:color w:val="auto"/>
-                        </w:rPr>
+                        <w:rPr/>
                         <w:fldChar w:fldCharType="begin"/>
                       </w:r>
                       <w:r>
@@ -2153,7 +2129,7 @@
                 <wp:positionV relativeFrom="paragraph">
                   <wp:posOffset>635</wp:posOffset>
                 </wp:positionV>
-                <wp:extent cx="5760720" cy="2748280"/>
+                <wp:extent cx="5761355" cy="2748915"/>
                 <wp:effectExtent l="0" t="0" r="0" b="0"/>
                 <wp:wrapSquare wrapText="largest"/>
                 <wp:docPr id="10" name="Quadro3"/>
@@ -2164,7 +2140,7 @@
                       <wps:spPr>
                         <a:xfrm>
                           <a:off x="0" y="0"/>
-                          <a:ext cx="5760000" cy="2747520"/>
+                          <a:ext cx="5760720" cy="2748240"/>
                         </a:xfrm>
                         <a:prstGeom prst="rect">
                           <a:avLst/>
@@ -2186,14 +2162,10 @@
                             <w:pPr>
                               <w:pStyle w:val="Figura"/>
                               <w:spacing w:before="120" w:after="120"/>
-                              <w:rPr>
-                                <w:color w:val="auto"/>
-                              </w:rPr>
+                              <w:rPr/>
                             </w:pPr>
                             <w:r>
-                              <w:rPr>
-                                <w:color w:val="auto"/>
-                              </w:rPr>
+                              <w:rPr/>
                               <w:drawing>
                                 <wp:inline distT="0" distB="0" distL="0" distR="0">
                                   <wp:extent cx="5760085" cy="2463165"/>
@@ -2246,9 +2218,7 @@
                               <w:t xml:space="preserve">Figura </w:t>
                             </w:r>
                             <w:r>
-                              <w:rPr>
-                                <w:color w:val="auto"/>
-                              </w:rPr>
+                              <w:rPr/>
                               <w:fldChar w:fldCharType="begin"/>
                             </w:r>
                             <w:r>
@@ -2287,7 +2257,7 @@
           </mc:Choice>
           <mc:Fallback>
             <w:pict>
-              <v:rect id="shape_0" ID="Quadro3" stroked="f" style="position:absolute;margin-left:-0.05pt;margin-top:0.05pt;width:453.5pt;height:216.3pt;mso-position-horizontal:center">
+              <v:rect id="shape_0" ID="Quadro3" stroked="f" style="position:absolute;margin-left:-0.05pt;margin-top:0.05pt;width:453.55pt;height:216.35pt;mso-position-horizontal:center">
                 <w10:wrap type="square"/>
                 <v:fill o:detectmouseclick="t" on="false"/>
                 <v:stroke color="#3465a4" joinstyle="round" endcap="flat"/>
@@ -2297,14 +2267,10 @@
                       <w:pPr>
                         <w:pStyle w:val="Figura"/>
                         <w:spacing w:before="120" w:after="120"/>
-                        <w:rPr>
-                          <w:color w:val="auto"/>
-                        </w:rPr>
+                        <w:rPr/>
                       </w:pPr>
                       <w:r>
-                        <w:rPr>
-                          <w:color w:val="auto"/>
-                        </w:rPr>
+                        <w:rPr/>
                         <w:drawing>
                           <wp:inline distT="0" distB="0" distL="0" distR="0">
                             <wp:extent cx="5760085" cy="2463165"/>
@@ -2357,9 +2323,7 @@
                         <w:t xml:space="preserve">Figura </w:t>
                       </w:r>
                       <w:r>
-                        <w:rPr>
-                          <w:color w:val="auto"/>
-                        </w:rPr>
+                        <w:rPr/>
                         <w:fldChar w:fldCharType="begin"/>
                       </w:r>
                       <w:r>
@@ -2424,29 +2388,15 @@
     <w:p>
       <w:pPr>
         <w:pStyle w:val="Normal"/>
-        <w:ind w:left="284" w:hanging="284"/>
-        <w:rPr>
-          <w:rFonts w:cs="Times New Roman"/>
-        </w:rPr>
-      </w:pPr>
-      <w:r>
-        <w:rPr>
-          <w:rFonts w:cs="Times New Roman"/>
-        </w:rPr>
-      </w:r>
-    </w:p>
-    <w:p>
-      <w:pPr>
-        <w:pStyle w:val="Normal"/>
-        <w:ind w:left="284" w:hanging="284"/>
-        <w:rPr>
-          <w:rFonts w:cs="Times New Roman"/>
-        </w:rPr>
-      </w:pPr>
-      <w:r>
-        <w:rPr>
-          <w:rFonts w:cs="Times New Roman"/>
-        </w:rPr>
+        <w:ind w:hanging="0"/>
+        <w:rPr/>
+      </w:pPr>
+      <w:r>
+        <w:rPr>
+          <w:rFonts w:cs="Times New Roman"/>
+        </w:rPr>
+        <w:tab/>
+        <w:t xml:space="preserve">Os painéis mostrados na interface seriam os seguintes: </w:t>
         <mc:AlternateContent>
           <mc:Choice Requires="wps">
             <w:drawing>
@@ -2458,7 +2408,7 @@
                 <wp:positionV relativeFrom="paragraph">
                   <wp:posOffset>635</wp:posOffset>
                 </wp:positionV>
-                <wp:extent cx="5760720" cy="2273935"/>
+                <wp:extent cx="5761355" cy="2274570"/>
                 <wp:effectExtent l="0" t="0" r="0" b="0"/>
                 <wp:wrapSquare wrapText="largest"/>
                 <wp:docPr id="14" name="Quadro4"/>
@@ -2469,7 +2419,413 @@
                       <wps:spPr>
                         <a:xfrm>
                           <a:off x="0" y="0"/>
-                          <a:ext cx="5760000" cy="2273400"/>
+                          <a:ext cx="5760720" cy="2273760"/>
+                        </a:xfrm>
+                        <a:prstGeom prst="rect">
+                          <a:avLst/>
+                        </a:prstGeom>
+                        <a:noFill/>
+                        <a:ln>
+                          <a:noFill/>
+                        </a:ln>
+                      </wps:spPr>
+                      <wps:style>
+                        <a:lnRef idx="0"/>
+                        <a:fillRef idx="0"/>
+                        <a:effectRef idx="0"/>
+                        <a:fontRef idx="minor"/>
+                      </wps:style>
+                      <wps:bodyPr/>
+                    </wps:wsp>
+                  </a:graphicData>
+                </a:graphic>
+              </wp:anchor>
+            </w:drawing>
+          </mc:Choice>
+          <mc:Fallback>
+            <w:pict>
+              <v:rect id="shape_0" ID="Quadro4" stroked="f" style="position:absolute;margin-left:-0.05pt;margin-top:0.05pt;width:453.55pt;height:179pt;mso-position-horizontal:center">
+                <w10:wrap type="none"/>
+                <v:fill o:detectmouseclick="t" on="false"/>
+                <v:stroke color="#3465a4" joinstyle="round" endcap="flat"/>
+              </v:rect>
+            </w:pict>
+          </mc:Fallback>
+        </mc:AlternateContent>
+      </w:r>
+      <w:r>
+        <mc:AlternateContent>
+          <mc:Choice Requires="wps">
+            <w:drawing>
+              <wp:anchor behindDoc="0" distT="0" distB="0" distL="0" distR="0" simplePos="0" locked="0" layoutInCell="1" allowOverlap="1" relativeHeight="67">
+                <wp:simplePos x="0" y="0"/>
+                <wp:positionH relativeFrom="column">
+                  <wp:align>center</wp:align>
+                </wp:positionH>
+                <wp:positionV relativeFrom="paragraph">
+                  <wp:posOffset>635</wp:posOffset>
+                </wp:positionV>
+                <wp:extent cx="5760085" cy="2032000"/>
+                <wp:effectExtent l="0" t="0" r="0" b="0"/>
+                <wp:wrapSquare wrapText="largest"/>
+                <wp:docPr id="15" name="Quadro23"/>
+                <a:graphic xmlns:a="http://schemas.openxmlformats.org/drawingml/2006/main">
+                  <a:graphicData uri="http://schemas.microsoft.com/office/word/2010/wordprocessingShape">
+                    <wps:wsp>
+                      <wps:cNvSpPr txBox="1"/>
+                      <wps:spPr>
+                        <a:xfrm>
+                          <a:off x="0" y="0"/>
+                          <a:ext cx="5760085" cy="2032000"/>
+                        </a:xfrm>
+                        <a:prstGeom prst="rect"/>
+                      </wps:spPr>
+                      <wps:txbx>
+                        <w:txbxContent>
+                          <w:p>
+                            <w:pPr>
+                              <w:pStyle w:val="Figura"/>
+                              <w:spacing w:before="120" w:after="120"/>
+                              <w:rPr/>
+                            </w:pPr>
+                            <w:r>
+                              <w:rPr/>
+                              <w:drawing>
+                                <wp:inline distT="0" distB="0" distL="0" distR="0">
+                                  <wp:extent cx="5760085" cy="1747520"/>
+                                  <wp:effectExtent l="0" t="0" r="0" b="0"/>
+                                  <wp:docPr id="16" name="Figura23" descr=""/>
+                                  <wp:cNvGraphicFramePr>
+                                    <a:graphicFrameLocks xmlns:a="http://schemas.openxmlformats.org/drawingml/2006/main" noChangeAspect="1"/>
+                                  </wp:cNvGraphicFramePr>
+                                  <a:graphic xmlns:a="http://schemas.openxmlformats.org/drawingml/2006/main">
+                                    <a:graphicData uri="http://schemas.openxmlformats.org/drawingml/2006/picture">
+                                      <pic:pic xmlns:pic="http://schemas.openxmlformats.org/drawingml/2006/picture">
+                                        <pic:nvPicPr>
+                                          <pic:cNvPr id="16" name="Figura23" descr=""/>
+                                          <pic:cNvPicPr>
+                                            <a:picLocks noChangeAspect="1" noChangeArrowheads="1"/>
+                                          </pic:cNvPicPr>
+                                        </pic:nvPicPr>
+                                        <pic:blipFill>
+                                          <a:blip r:embed="rId6"/>
+                                          <a:stretch>
+                                            <a:fillRect/>
+                                          </a:stretch>
+                                        </pic:blipFill>
+                                        <pic:spPr bwMode="auto">
+                                          <a:xfrm>
+                                            <a:off x="0" y="0"/>
+                                            <a:ext cx="5760085" cy="1747520"/>
+                                          </a:xfrm>
+                                          <a:prstGeom prst="rect">
+                                            <a:avLst/>
+                                          </a:prstGeom>
+                                        </pic:spPr>
+                                      </pic:pic>
+                                    </a:graphicData>
+                                  </a:graphic>
+                                </wp:inline>
+                              </w:drawing>
+                            </w:r>
+                            <w:r>
+                              <w:rPr>
+                                <w:vanish/>
+                              </w:rPr>
+                              <w:br/>
+                            </w:r>
+                            <w:r>
+                              <w:rPr/>
+                              <w:t xml:space="preserve">Figura </w:t>
+                            </w:r>
+                            <w:r>
+                              <w:rPr/>
+                              <w:fldChar w:fldCharType="begin"/>
+                            </w:r>
+                            <w:r>
+                              <w:rPr/>
+                              <w:instrText> SEQ Figura \* ARABIC </w:instrText>
+                            </w:r>
+                            <w:r>
+                              <w:rPr/>
+                              <w:fldChar w:fldCharType="separate"/>
+                            </w:r>
+                            <w:r>
+                              <w:rPr/>
+                              <w:t>4</w:t>
+                            </w:r>
+                            <w:r>
+                              <w:rPr/>
+                              <w:fldChar w:fldCharType="end"/>
+                            </w:r>
+                            <w:r>
+                              <w:rPr/>
+                              <w:t>: Método execute() de CarController.java</w:t>
+                            </w:r>
+                          </w:p>
+                        </w:txbxContent>
+                      </wps:txbx>
+                      <wps:bodyPr anchor="t" lIns="0" tIns="0" rIns="0" bIns="0">
+                        <a:noAutofit/>
+                      </wps:bodyPr>
+                    </wps:wsp>
+                  </a:graphicData>
+                </a:graphic>
+              </wp:anchor>
+            </w:drawing>
+          </mc:Choice>
+          <mc:Fallback>
+            <w:pict>
+              <v:rect style="position:absolute;rotation:0;width:453.55pt;height:160pt;mso-wrap-distance-left:0pt;mso-wrap-distance-right:0pt;mso-wrap-distance-top:0pt;mso-wrap-distance-bottom:0pt;margin-top:0pt;mso-position-vertical:top;mso-position-vertical-relative:text;margin-left:0pt;mso-position-horizontal:center;mso-position-horizontal-relative:text">
+                <v:textbox inset="0in,0in,0in,0in">
+                  <w:txbxContent>
+                    <w:p>
+                      <w:pPr>
+                        <w:pStyle w:val="Figura"/>
+                        <w:spacing w:before="120" w:after="120"/>
+                        <w:rPr/>
+                      </w:pPr>
+                      <w:r>
+                        <w:rPr/>
+                        <w:drawing>
+                          <wp:inline distT="0" distB="0" distL="0" distR="0">
+                            <wp:extent cx="5760085" cy="1747520"/>
+                            <wp:effectExtent l="0" t="0" r="0" b="0"/>
+                            <wp:docPr id="17" name="Figura23" descr=""/>
+                            <wp:cNvGraphicFramePr>
+                              <a:graphicFrameLocks xmlns:a="http://schemas.openxmlformats.org/drawingml/2006/main" noChangeAspect="1"/>
+                            </wp:cNvGraphicFramePr>
+                            <a:graphic xmlns:a="http://schemas.openxmlformats.org/drawingml/2006/main">
+                              <a:graphicData uri="http://schemas.openxmlformats.org/drawingml/2006/picture">
+                                <pic:pic xmlns:pic="http://schemas.openxmlformats.org/drawingml/2006/picture">
+                                  <pic:nvPicPr>
+                                    <pic:cNvPr id="17" name="Figura23" descr=""/>
+                                    <pic:cNvPicPr>
+                                      <a:picLocks noChangeAspect="1" noChangeArrowheads="1"/>
+                                    </pic:cNvPicPr>
+                                  </pic:nvPicPr>
+                                  <pic:blipFill>
+                                    <a:blip r:embed="rId6"/>
+                                    <a:stretch>
+                                      <a:fillRect/>
+                                    </a:stretch>
+                                  </pic:blipFill>
+                                  <pic:spPr bwMode="auto">
+                                    <a:xfrm>
+                                      <a:off x="0" y="0"/>
+                                      <a:ext cx="5760085" cy="1747520"/>
+                                    </a:xfrm>
+                                    <a:prstGeom prst="rect">
+                                      <a:avLst/>
+                                    </a:prstGeom>
+                                  </pic:spPr>
+                                </pic:pic>
+                              </a:graphicData>
+                            </a:graphic>
+                          </wp:inline>
+                        </w:drawing>
+                      </w:r>
+                      <w:r>
+                        <w:rPr>
+                          <w:vanish/>
+                        </w:rPr>
+                        <w:br/>
+                      </w:r>
+                      <w:r>
+                        <w:rPr/>
+                        <w:t xml:space="preserve">Figura </w:t>
+                      </w:r>
+                      <w:r>
+                        <w:rPr/>
+                        <w:fldChar w:fldCharType="begin"/>
+                      </w:r>
+                      <w:r>
+                        <w:rPr/>
+                        <w:instrText> SEQ Figura \* ARABIC </w:instrText>
+                      </w:r>
+                      <w:r>
+                        <w:rPr/>
+                        <w:fldChar w:fldCharType="separate"/>
+                      </w:r>
+                      <w:r>
+                        <w:rPr/>
+                        <w:t>4</w:t>
+                      </w:r>
+                      <w:r>
+                        <w:rPr/>
+                        <w:fldChar w:fldCharType="end"/>
+                      </w:r>
+                      <w:r>
+                        <w:rPr/>
+                        <w:t>: Método execute() de CarController.java</w:t>
+                      </w:r>
+                    </w:p>
+                  </w:txbxContent>
+                </v:textbox>
+                <w10:wrap type="square" side="largest"/>
+              </v:rect>
+            </w:pict>
+          </mc:Fallback>
+        </mc:AlternateContent>
+      </w:r>
+    </w:p>
+    <w:p>
+      <w:pPr>
+        <w:pStyle w:val="Normal"/>
+        <w:numPr>
+          <w:ilvl w:val="0"/>
+          <w:numId w:val="3"/>
+        </w:numPr>
+        <w:rPr/>
+      </w:pPr>
+      <w:r>
+        <w:rPr>
+          <w:rFonts w:cs="Times New Roman"/>
+        </w:rPr>
+        <w:t xml:space="preserve">Incluir, que inclui um carro no sistema, </w:t>
+      </w:r>
+    </w:p>
+    <w:p>
+      <w:pPr>
+        <w:pStyle w:val="Normal"/>
+        <w:numPr>
+          <w:ilvl w:val="0"/>
+          <w:numId w:val="3"/>
+        </w:numPr>
+        <w:rPr/>
+      </w:pPr>
+      <w:r>
+        <w:rPr>
+          <w:rFonts w:cs="Times New Roman"/>
+        </w:rPr>
+        <w:t xml:space="preserve">Listar, (físico) que lista todos os carros, inclusive os excluídos, </w:t>
+      </w:r>
+    </w:p>
+    <w:p>
+      <w:pPr>
+        <w:pStyle w:val="Normal"/>
+        <w:numPr>
+          <w:ilvl w:val="0"/>
+          <w:numId w:val="3"/>
+        </w:numPr>
+        <w:rPr/>
+      </w:pPr>
+      <w:r>
+        <w:rPr>
+          <w:rFonts w:cs="Times New Roman"/>
+        </w:rPr>
+        <w:t xml:space="preserve">Listar, (lógico) que lista todos os carros não excluídos, </w:t>
+      </w:r>
+    </w:p>
+    <w:p>
+      <w:pPr>
+        <w:pStyle w:val="Normal"/>
+        <w:numPr>
+          <w:ilvl w:val="0"/>
+          <w:numId w:val="3"/>
+        </w:numPr>
+        <w:rPr/>
+      </w:pPr>
+      <w:r>
+        <w:rPr>
+          <w:rFonts w:cs="Times New Roman"/>
+        </w:rPr>
+        <w:t>Consultar, que permite consultar todos os carros por uma frase contida em seu chassi ou modelo e mostra isso numa tabela onde os dados podem ser alterados ou excluídos</w:t>
+      </w:r>
+    </w:p>
+    <w:p>
+      <w:pPr>
+        <w:pStyle w:val="Normal"/>
+        <w:numPr>
+          <w:ilvl w:val="0"/>
+          <w:numId w:val="3"/>
+        </w:numPr>
+        <w:rPr/>
+      </w:pPr>
+      <w:r>
+        <w:rPr>
+          <w:rFonts w:cs="Times New Roman"/>
+        </w:rPr>
+        <w:t>Propriedades, que mostra um painel com o número de registros e o tamanho do arquivo.</w:t>
+      </w:r>
+    </w:p>
+    <w:p>
+      <w:pPr>
+        <w:pStyle w:val="Normal"/>
+        <w:ind w:left="284" w:hanging="284"/>
+        <w:rPr>
+          <w:rFonts w:cs="Times New Roman"/>
+        </w:rPr>
+      </w:pPr>
+      <w:r>
+        <w:rPr>
+          <w:rFonts w:cs="Times New Roman"/>
+        </w:rPr>
+      </w:r>
+    </w:p>
+    <w:p>
+      <w:pPr>
+        <w:pStyle w:val="Normal"/>
+        <w:ind w:left="284" w:hanging="284"/>
+        <w:rPr/>
+      </w:pPr>
+      <w:r>
+        <w:rPr>
+          <w:rFonts w:cs="Times New Roman"/>
+        </w:rPr>
+        <w:tab/>
+        <w:t>A entidade criada foi chamada de Car.java com os atributos requeridos e o atributo “deleted” (Integer) que caso fosse 1 significava excluído e 0 não excluído.</w:t>
+      </w:r>
+    </w:p>
+    <w:p>
+      <w:pPr>
+        <w:pStyle w:val="Normal"/>
+        <w:ind w:left="284" w:hanging="284"/>
+        <w:rPr>
+          <w:rFonts w:cs="Times New Roman"/>
+        </w:rPr>
+      </w:pPr>
+      <w:r>
+        <w:rPr>
+          <w:rFonts w:cs="Times New Roman"/>
+        </w:rPr>
+      </w:r>
+    </w:p>
+    <w:p>
+      <w:pPr>
+        <w:pStyle w:val="Normal"/>
+        <w:ind w:left="284" w:hanging="284"/>
+        <w:rPr>
+          <w:rFonts w:cs="Times New Roman"/>
+        </w:rPr>
+      </w:pPr>
+      <w:r>
+        <w:rPr>
+          <w:rFonts w:cs="Times New Roman"/>
+        </w:rPr>
+        <mc:AlternateContent>
+          <mc:Choice Requires="wps">
+            <w:drawing>
+              <wp:anchor behindDoc="0" distT="0" distB="0" distL="0" distR="0" simplePos="0" locked="0" layoutInCell="1" allowOverlap="1" relativeHeight="8">
+                <wp:simplePos x="0" y="0"/>
+                <wp:positionH relativeFrom="column">
+                  <wp:align>center</wp:align>
+                </wp:positionH>
+                <wp:positionV relativeFrom="paragraph">
+                  <wp:posOffset>635</wp:posOffset>
+                </wp:positionV>
+                <wp:extent cx="3020695" cy="1933575"/>
+                <wp:effectExtent l="0" t="0" r="0" b="0"/>
+                <wp:wrapSquare wrapText="largest"/>
+                <wp:docPr id="18" name="Quadro5"/>
+                <a:graphic xmlns:a="http://schemas.openxmlformats.org/drawingml/2006/main">
+                  <a:graphicData uri="http://schemas.microsoft.com/office/word/2010/wordprocessingShape">
+                    <wps:wsp>
+                      <wps:cNvSpPr/>
+                      <wps:spPr>
+                        <a:xfrm>
+                          <a:off x="0" y="0"/>
+                          <a:ext cx="3020040" cy="1932840"/>
                         </a:xfrm>
                         <a:prstGeom prst="rect">
                           <a:avLst/>
@@ -2491,413 +2847,10 @@
                             <w:pPr>
                               <w:pStyle w:val="Figura"/>
                               <w:spacing w:before="120" w:after="120"/>
-                              <w:rPr>
-                                <w:color w:val="auto"/>
-                              </w:rPr>
+                              <w:rPr/>
                             </w:pPr>
                             <w:r>
-                              <w:rPr>
-                                <w:color w:val="auto"/>
-                              </w:rPr>
-                              <w:drawing>
-                                <wp:inline distT="0" distB="0" distL="0" distR="0">
-                                  <wp:extent cx="5760085" cy="1988820"/>
-                                  <wp:effectExtent l="0" t="0" r="0" b="0"/>
-                                  <wp:docPr id="16" name="Figura4" descr=""/>
-                                  <wp:cNvGraphicFramePr>
-                                    <a:graphicFrameLocks xmlns:a="http://schemas.openxmlformats.org/drawingml/2006/main" noChangeAspect="1"/>
-                                  </wp:cNvGraphicFramePr>
-                                  <a:graphic xmlns:a="http://schemas.openxmlformats.org/drawingml/2006/main">
-                                    <a:graphicData uri="http://schemas.openxmlformats.org/drawingml/2006/picture">
-                                      <pic:pic xmlns:pic="http://schemas.openxmlformats.org/drawingml/2006/picture">
-                                        <pic:nvPicPr>
-                                          <pic:cNvPr id="16" name="Figura4" descr=""/>
-                                          <pic:cNvPicPr>
-                                            <a:picLocks noChangeAspect="1" noChangeArrowheads="1"/>
-                                          </pic:cNvPicPr>
-                                        </pic:nvPicPr>
-                                        <pic:blipFill>
-                                          <a:blip r:embed="rId6"/>
-                                          <a:stretch>
-                                            <a:fillRect/>
-                                          </a:stretch>
-                                        </pic:blipFill>
-                                        <pic:spPr bwMode="auto">
-                                          <a:xfrm>
-                                            <a:off x="0" y="0"/>
-                                            <a:ext cx="5760085" cy="1988820"/>
-                                          </a:xfrm>
-                                          <a:prstGeom prst="rect">
-                                            <a:avLst/>
-                                          </a:prstGeom>
-                                        </pic:spPr>
-                                      </pic:pic>
-                                    </a:graphicData>
-                                  </a:graphic>
-                                </wp:inline>
-                              </w:drawing>
-                            </w:r>
-                            <w:r>
-                              <w:rPr>
-                                <w:vanish/>
-                                <w:color w:val="auto"/>
-                              </w:rPr>
-                              <w:br/>
-                            </w:r>
-                            <w:r>
-                              <w:rPr>
-                                <w:color w:val="auto"/>
-                              </w:rPr>
-                              <w:t xml:space="preserve">Figura </w:t>
-                            </w:r>
-                            <w:r>
-                              <w:rPr>
-                                <w:color w:val="auto"/>
-                              </w:rPr>
-                              <w:fldChar w:fldCharType="begin"/>
-                            </w:r>
-                            <w:r>
-                              <w:rPr/>
-                              <w:instrText> SEQ Figura \* ARABIC </w:instrText>
-                            </w:r>
-                            <w:r>
-                              <w:rPr/>
-                              <w:fldChar w:fldCharType="separate"/>
-                            </w:r>
-                            <w:r>
-                              <w:rPr/>
-                              <w:t>4</w:t>
-                            </w:r>
-                            <w:r>
-                              <w:rPr/>
-                              <w:fldChar w:fldCharType="end"/>
-                            </w:r>
-                            <w:r>
-                              <w:rPr>
-                                <w:color w:val="auto"/>
-                              </w:rPr>
-                              <w:t>: Método execute() de CarController.java</w:t>
-                            </w:r>
-                          </w:p>
-                        </w:txbxContent>
-                      </wps:txbx>
-                      <wps:bodyPr lIns="0" rIns="0" tIns="0" bIns="0">
-                        <a:noAutofit/>
-                      </wps:bodyPr>
-                    </wps:wsp>
-                  </a:graphicData>
-                </a:graphic>
-              </wp:anchor>
-            </w:drawing>
-          </mc:Choice>
-          <mc:Fallback>
-            <w:pict>
-              <v:rect id="shape_0" ID="Quadro4" stroked="f" style="position:absolute;margin-left:-0.05pt;margin-top:0.05pt;width:453.5pt;height:178.95pt;mso-position-horizontal:center">
-                <w10:wrap type="square"/>
-                <v:fill o:detectmouseclick="t" on="false"/>
-                <v:stroke color="#3465a4" joinstyle="round" endcap="flat"/>
-                <v:textbox>
-                  <w:txbxContent>
-                    <w:p>
-                      <w:pPr>
-                        <w:pStyle w:val="Figura"/>
-                        <w:spacing w:before="120" w:after="120"/>
-                        <w:rPr>
-                          <w:color w:val="auto"/>
-                        </w:rPr>
-                      </w:pPr>
-                      <w:r>
-                        <w:rPr>
-                          <w:color w:val="auto"/>
-                        </w:rPr>
-                        <w:drawing>
-                          <wp:inline distT="0" distB="0" distL="0" distR="0">
-                            <wp:extent cx="5760085" cy="1988820"/>
-                            <wp:effectExtent l="0" t="0" r="0" b="0"/>
-                            <wp:docPr id="17" name="Figura4" descr=""/>
-                            <wp:cNvGraphicFramePr>
-                              <a:graphicFrameLocks xmlns:a="http://schemas.openxmlformats.org/drawingml/2006/main" noChangeAspect="1"/>
-                            </wp:cNvGraphicFramePr>
-                            <a:graphic xmlns:a="http://schemas.openxmlformats.org/drawingml/2006/main">
-                              <a:graphicData uri="http://schemas.openxmlformats.org/drawingml/2006/picture">
-                                <pic:pic xmlns:pic="http://schemas.openxmlformats.org/drawingml/2006/picture">
-                                  <pic:nvPicPr>
-                                    <pic:cNvPr id="17" name="Figura4" descr=""/>
-                                    <pic:cNvPicPr>
-                                      <a:picLocks noChangeAspect="1" noChangeArrowheads="1"/>
-                                    </pic:cNvPicPr>
-                                  </pic:nvPicPr>
-                                  <pic:blipFill>
-                                    <a:blip r:embed="rId6"/>
-                                    <a:stretch>
-                                      <a:fillRect/>
-                                    </a:stretch>
-                                  </pic:blipFill>
-                                  <pic:spPr bwMode="auto">
-                                    <a:xfrm>
-                                      <a:off x="0" y="0"/>
-                                      <a:ext cx="5760085" cy="1988820"/>
-                                    </a:xfrm>
-                                    <a:prstGeom prst="rect">
-                                      <a:avLst/>
-                                    </a:prstGeom>
-                                  </pic:spPr>
-                                </pic:pic>
-                              </a:graphicData>
-                            </a:graphic>
-                          </wp:inline>
-                        </w:drawing>
-                      </w:r>
-                      <w:r>
-                        <w:rPr>
-                          <w:vanish/>
-                          <w:color w:val="auto"/>
-                        </w:rPr>
-                        <w:br/>
-                      </w:r>
-                      <w:r>
-                        <w:rPr>
-                          <w:color w:val="auto"/>
-                        </w:rPr>
-                        <w:t xml:space="preserve">Figura </w:t>
-                      </w:r>
-                      <w:r>
-                        <w:rPr>
-                          <w:color w:val="auto"/>
-                        </w:rPr>
-                        <w:fldChar w:fldCharType="begin"/>
-                      </w:r>
-                      <w:r>
-                        <w:rPr/>
-                        <w:instrText> SEQ Figura \* ARABIC </w:instrText>
-                      </w:r>
-                      <w:r>
-                        <w:rPr/>
-                        <w:fldChar w:fldCharType="separate"/>
-                      </w:r>
-                      <w:r>
-                        <w:rPr/>
-                        <w:t>4</w:t>
-                      </w:r>
-                      <w:r>
-                        <w:rPr/>
-                        <w:fldChar w:fldCharType="end"/>
-                      </w:r>
-                      <w:r>
-                        <w:rPr>
-                          <w:color w:val="auto"/>
-                        </w:rPr>
-                        <w:t>: Método execute() de CarController.java</w:t>
-                      </w:r>
-                    </w:p>
-                  </w:txbxContent>
-                </v:textbox>
-              </v:rect>
-            </w:pict>
-          </mc:Fallback>
-        </mc:AlternateContent>
-      </w:r>
-    </w:p>
-    <w:p>
-      <w:pPr>
-        <w:pStyle w:val="Normal"/>
-        <w:ind w:hanging="0"/>
-        <w:rPr/>
-      </w:pPr>
-      <w:r>
-        <w:rPr>
-          <w:rFonts w:cs="Times New Roman"/>
-        </w:rPr>
-        <w:tab/>
-        <w:t xml:space="preserve">Os painéis mostrados na interface seriam os seguintes: </w:t>
-      </w:r>
-    </w:p>
-    <w:p>
-      <w:pPr>
-        <w:pStyle w:val="Normal"/>
-        <w:numPr>
-          <w:ilvl w:val="0"/>
-          <w:numId w:val="3"/>
-        </w:numPr>
-        <w:rPr/>
-      </w:pPr>
-      <w:r>
-        <w:rPr>
-          <w:rFonts w:cs="Times New Roman"/>
-        </w:rPr>
-        <w:t xml:space="preserve">Incluir, que inclui um carro no sistema, </w:t>
-      </w:r>
-    </w:p>
-    <w:p>
-      <w:pPr>
-        <w:pStyle w:val="Normal"/>
-        <w:numPr>
-          <w:ilvl w:val="0"/>
-          <w:numId w:val="3"/>
-        </w:numPr>
-        <w:rPr/>
-      </w:pPr>
-      <w:r>
-        <w:rPr>
-          <w:rFonts w:cs="Times New Roman"/>
-        </w:rPr>
-        <w:t xml:space="preserve">Listar, (físico) que lista todos os carros, inclusive os excluídos, </w:t>
-      </w:r>
-    </w:p>
-    <w:p>
-      <w:pPr>
-        <w:pStyle w:val="Normal"/>
-        <w:numPr>
-          <w:ilvl w:val="0"/>
-          <w:numId w:val="3"/>
-        </w:numPr>
-        <w:rPr/>
-      </w:pPr>
-      <w:r>
-        <w:rPr>
-          <w:rFonts w:cs="Times New Roman"/>
-        </w:rPr>
-        <w:t xml:space="preserve">Listar, (lógico) que lista todos os carros não excluídos, </w:t>
-      </w:r>
-    </w:p>
-    <w:p>
-      <w:pPr>
-        <w:pStyle w:val="Normal"/>
-        <w:numPr>
-          <w:ilvl w:val="0"/>
-          <w:numId w:val="3"/>
-        </w:numPr>
-        <w:rPr/>
-      </w:pPr>
-      <w:r>
-        <w:rPr>
-          <w:rFonts w:cs="Times New Roman"/>
-        </w:rPr>
-        <w:t>Consultar, que permite consultar todos os carros por uma frase contida em seu chassi ou modelo e mostra isso numa tabela onde os dados podem ser alterados ou excluídos</w:t>
-      </w:r>
-    </w:p>
-    <w:p>
-      <w:pPr>
-        <w:pStyle w:val="Normal"/>
-        <w:numPr>
-          <w:ilvl w:val="0"/>
-          <w:numId w:val="3"/>
-        </w:numPr>
-        <w:rPr/>
-      </w:pPr>
-      <w:r>
-        <w:rPr>
-          <w:rFonts w:cs="Times New Roman"/>
-        </w:rPr>
-        <w:t>Propriedades, que mostra um painel com o número de registros e o tamanho do arquivo.</w:t>
-      </w:r>
-    </w:p>
-    <w:p>
-      <w:pPr>
-        <w:pStyle w:val="Normal"/>
-        <w:ind w:left="284" w:hanging="284"/>
-        <w:rPr>
-          <w:rFonts w:cs="Times New Roman"/>
-        </w:rPr>
-      </w:pPr>
-      <w:r>
-        <w:rPr>
-          <w:rFonts w:cs="Times New Roman"/>
-        </w:rPr>
-      </w:r>
-    </w:p>
-    <w:p>
-      <w:pPr>
-        <w:pStyle w:val="Normal"/>
-        <w:ind w:left="284" w:hanging="284"/>
-        <w:rPr/>
-      </w:pPr>
-      <w:r>
-        <w:rPr>
-          <w:rFonts w:cs="Times New Roman"/>
-        </w:rPr>
-        <w:tab/>
-        <w:t>A entidade criada foi chamada de Car.java com os atributos requeridos e o atributo “deleted” (Integer) que caso fosse 1 significava excluído e 0 não excluído.</w:t>
-      </w:r>
-    </w:p>
-    <w:p>
-      <w:pPr>
-        <w:pStyle w:val="Normal"/>
-        <w:ind w:left="284" w:hanging="284"/>
-        <w:rPr>
-          <w:rFonts w:cs="Times New Roman"/>
-        </w:rPr>
-      </w:pPr>
-      <w:r>
-        <w:rPr>
-          <w:rFonts w:cs="Times New Roman"/>
-        </w:rPr>
-      </w:r>
-    </w:p>
-    <w:p>
-      <w:pPr>
-        <w:pStyle w:val="Normal"/>
-        <w:ind w:left="284" w:hanging="284"/>
-        <w:rPr>
-          <w:rFonts w:cs="Times New Roman"/>
-        </w:rPr>
-      </w:pPr>
-      <w:r>
-        <w:rPr>
-          <w:rFonts w:cs="Times New Roman"/>
-        </w:rPr>
-        <mc:AlternateContent>
-          <mc:Choice Requires="wps">
-            <w:drawing>
-              <wp:anchor behindDoc="0" distT="0" distB="0" distL="0" distR="0" simplePos="0" locked="0" layoutInCell="1" allowOverlap="1" relativeHeight="8">
-                <wp:simplePos x="0" y="0"/>
-                <wp:positionH relativeFrom="column">
-                  <wp:align>center</wp:align>
-                </wp:positionH>
-                <wp:positionV relativeFrom="paragraph">
-                  <wp:posOffset>635</wp:posOffset>
-                </wp:positionV>
-                <wp:extent cx="3020060" cy="1932940"/>
-                <wp:effectExtent l="0" t="0" r="0" b="0"/>
-                <wp:wrapSquare wrapText="largest"/>
-                <wp:docPr id="18" name="Quadro5"/>
-                <a:graphic xmlns:a="http://schemas.openxmlformats.org/drawingml/2006/main">
-                  <a:graphicData uri="http://schemas.microsoft.com/office/word/2010/wordprocessingShape">
-                    <wps:wsp>
-                      <wps:cNvSpPr/>
-                      <wps:spPr>
-                        <a:xfrm>
-                          <a:off x="0" y="0"/>
-                          <a:ext cx="3019320" cy="1932480"/>
-                        </a:xfrm>
-                        <a:prstGeom prst="rect">
-                          <a:avLst/>
-                        </a:prstGeom>
-                        <a:noFill/>
-                        <a:ln>
-                          <a:noFill/>
-                        </a:ln>
-                      </wps:spPr>
-                      <wps:style>
-                        <a:lnRef idx="0"/>
-                        <a:fillRef idx="0"/>
-                        <a:effectRef idx="0"/>
-                        <a:fontRef idx="minor"/>
-                      </wps:style>
-                      <wps:txbx>
-                        <w:txbxContent>
-                          <w:p>
-                            <w:pPr>
-                              <w:pStyle w:val="Figura"/>
-                              <w:spacing w:before="120" w:after="120"/>
-                              <w:rPr>
-                                <w:color w:val="auto"/>
-                              </w:rPr>
-                            </w:pPr>
-                            <w:r>
-                              <w:rPr>
-                                <w:color w:val="auto"/>
-                              </w:rPr>
+                              <w:rPr/>
                               <w:drawing>
                                 <wp:inline distT="0" distB="0" distL="0" distR="0">
                                   <wp:extent cx="3019425" cy="1647825"/>
@@ -2950,9 +2903,7 @@
                               <w:t xml:space="preserve">Figura </w:t>
                             </w:r>
                             <w:r>
-                              <w:rPr>
-                                <w:color w:val="auto"/>
-                              </w:rPr>
+                              <w:rPr/>
                               <w:fldChar w:fldCharType="begin"/>
                             </w:r>
                             <w:r>
@@ -2991,7 +2942,7 @@
           </mc:Choice>
           <mc:Fallback>
             <w:pict>
-              <v:rect id="shape_0" ID="Quadro5" stroked="f" style="position:absolute;margin-left:107.85pt;margin-top:0.05pt;width:237.7pt;height:152.1pt;mso-position-horizontal:center">
+              <v:rect id="shape_0" ID="Quadro5" stroked="f" style="position:absolute;margin-left:107.85pt;margin-top:0.05pt;width:237.75pt;height:152.15pt;mso-position-horizontal:center">
                 <w10:wrap type="square"/>
                 <v:fill o:detectmouseclick="t" on="false"/>
                 <v:stroke color="#3465a4" joinstyle="round" endcap="flat"/>
@@ -3001,14 +2952,10 @@
                       <w:pPr>
                         <w:pStyle w:val="Figura"/>
                         <w:spacing w:before="120" w:after="120"/>
-                        <w:rPr>
-                          <w:color w:val="auto"/>
-                        </w:rPr>
+                        <w:rPr/>
                       </w:pPr>
                       <w:r>
-                        <w:rPr>
-                          <w:color w:val="auto"/>
-                        </w:rPr>
+                        <w:rPr/>
                         <w:drawing>
                           <wp:inline distT="0" distB="0" distL="0" distR="0">
                             <wp:extent cx="3019425" cy="1647825"/>
@@ -3061,9 +3008,7 @@
                         <w:t xml:space="preserve">Figura </w:t>
                       </w:r>
                       <w:r>
-                        <w:rPr>
-                          <w:color w:val="auto"/>
-                        </w:rPr>
+                        <w:rPr/>
                         <w:fldChar w:fldCharType="begin"/>
                       </w:r>
                       <w:r>
@@ -3288,7 +3233,7 @@
                 <wp:positionV relativeFrom="paragraph">
                   <wp:posOffset>635</wp:posOffset>
                 </wp:positionV>
-                <wp:extent cx="2410460" cy="2203450"/>
+                <wp:extent cx="2411095" cy="2204085"/>
                 <wp:effectExtent l="0" t="0" r="0" b="0"/>
                 <wp:wrapSquare wrapText="largest"/>
                 <wp:docPr id="22" name="Quadro6"/>
@@ -3299,7 +3244,7 @@
                       <wps:spPr>
                         <a:xfrm>
                           <a:off x="0" y="0"/>
-                          <a:ext cx="2409840" cy="2202840"/>
+                          <a:ext cx="2410560" cy="2203560"/>
                         </a:xfrm>
                         <a:prstGeom prst="rect">
                           <a:avLst/>
@@ -3321,14 +3266,10 @@
                             <w:pPr>
                               <w:pStyle w:val="Figura"/>
                               <w:spacing w:before="120" w:after="120"/>
-                              <w:rPr>
-                                <w:color w:val="auto"/>
-                              </w:rPr>
+                              <w:rPr/>
                             </w:pPr>
                             <w:r>
-                              <w:rPr>
-                                <w:color w:val="auto"/>
-                              </w:rPr>
+                              <w:rPr/>
                               <w:drawing>
                                 <wp:inline distT="0" distB="0" distL="0" distR="0">
                                   <wp:extent cx="2409825" cy="1743075"/>
@@ -3381,9 +3322,7 @@
                               <w:t xml:space="preserve">Figura </w:t>
                             </w:r>
                             <w:r>
-                              <w:rPr>
-                                <w:color w:val="auto"/>
-                              </w:rPr>
+                              <w:rPr/>
                               <w:fldChar w:fldCharType="begin"/>
                             </w:r>
                             <w:r>
@@ -3422,7 +3361,7 @@
           </mc:Choice>
           <mc:Fallback>
             <w:pict>
-              <v:rect id="shape_0" ID="Quadro6" stroked="f" style="position:absolute;margin-left:131.85pt;margin-top:0.05pt;width:189.7pt;height:173.4pt;mso-position-horizontal:center">
+              <v:rect id="shape_0" ID="Quadro6" stroked="f" style="position:absolute;margin-left:131.85pt;margin-top:0.05pt;width:189.75pt;height:173.45pt;mso-position-horizontal:center">
                 <w10:wrap type="square"/>
                 <v:fill o:detectmouseclick="t" on="false"/>
                 <v:stroke color="#3465a4" joinstyle="round" endcap="flat"/>
@@ -3432,14 +3371,10 @@
                       <w:pPr>
                         <w:pStyle w:val="Figura"/>
                         <w:spacing w:before="120" w:after="120"/>
-                        <w:rPr>
-                          <w:color w:val="auto"/>
-                        </w:rPr>
+                        <w:rPr/>
                       </w:pPr>
                       <w:r>
-                        <w:rPr>
-                          <w:color w:val="auto"/>
-                        </w:rPr>
+                        <w:rPr/>
                         <w:drawing>
                           <wp:inline distT="0" distB="0" distL="0" distR="0">
                             <wp:extent cx="2409825" cy="1743075"/>
@@ -3492,9 +3427,7 @@
                         <w:t xml:space="preserve">Figura </w:t>
                       </w:r>
                       <w:r>
-                        <w:rPr>
-                          <w:color w:val="auto"/>
-                        </w:rPr>
+                        <w:rPr/>
                         <w:fldChar w:fldCharType="begin"/>
                       </w:r>
                       <w:r>
@@ -3767,7 +3700,7 @@
                 <wp:positionV relativeFrom="paragraph">
                   <wp:posOffset>635</wp:posOffset>
                 </wp:positionV>
-                <wp:extent cx="3616960" cy="3901440"/>
+                <wp:extent cx="3617595" cy="3902075"/>
                 <wp:effectExtent l="0" t="0" r="0" b="0"/>
                 <wp:wrapSquare wrapText="largest"/>
                 <wp:docPr id="26" name="Quadro7"/>
@@ -3778,7 +3711,7 @@
                       <wps:spPr>
                         <a:xfrm>
                           <a:off x="0" y="0"/>
-                          <a:ext cx="3616200" cy="3900960"/>
+                          <a:ext cx="3616920" cy="3901320"/>
                         </a:xfrm>
                         <a:prstGeom prst="rect">
                           <a:avLst/>
@@ -3800,14 +3733,10 @@
                             <w:pPr>
                               <w:pStyle w:val="Figura"/>
                               <w:spacing w:before="120" w:after="120"/>
-                              <w:rPr>
-                                <w:color w:val="auto"/>
-                              </w:rPr>
+                              <w:rPr/>
                             </w:pPr>
                             <w:r>
-                              <w:rPr>
-                                <w:color w:val="auto"/>
-                              </w:rPr>
+                              <w:rPr/>
                               <w:drawing>
                                 <wp:inline distT="0" distB="0" distL="0" distR="0">
                                   <wp:extent cx="3616325" cy="3616325"/>
@@ -3860,9 +3789,7 @@
                               <w:t xml:space="preserve">Figura </w:t>
                             </w:r>
                             <w:r>
-                              <w:rPr>
-                                <w:color w:val="auto"/>
-                              </w:rPr>
+                              <w:rPr/>
                               <w:fldChar w:fldCharType="begin"/>
                             </w:r>
                             <w:r>
@@ -3901,7 +3828,7 @@
           </mc:Choice>
           <mc:Fallback>
             <w:pict>
-              <v:rect id="shape_0" ID="Quadro7" stroked="f" style="position:absolute;margin-left:84.35pt;margin-top:0.05pt;width:284.7pt;height:307.1pt;mso-position-horizontal:center">
+              <v:rect id="shape_0" ID="Quadro7" stroked="f" style="position:absolute;margin-left:84.35pt;margin-top:0.05pt;width:284.75pt;height:307.15pt;mso-position-horizontal:center">
                 <w10:wrap type="square"/>
                 <v:fill o:detectmouseclick="t" on="false"/>
                 <v:stroke color="#3465a4" joinstyle="round" endcap="flat"/>
@@ -3911,14 +3838,10 @@
                       <w:pPr>
                         <w:pStyle w:val="Figura"/>
                         <w:spacing w:before="120" w:after="120"/>
-                        <w:rPr>
-                          <w:color w:val="auto"/>
-                        </w:rPr>
+                        <w:rPr/>
                       </w:pPr>
                       <w:r>
-                        <w:rPr>
-                          <w:color w:val="auto"/>
-                        </w:rPr>
+                        <w:rPr/>
                         <w:drawing>
                           <wp:inline distT="0" distB="0" distL="0" distR="0">
                             <wp:extent cx="3616325" cy="3616325"/>
@@ -3971,9 +3894,7 @@
                         <w:t xml:space="preserve">Figura </w:t>
                       </w:r>
                       <w:r>
-                        <w:rPr>
-                          <w:color w:val="auto"/>
-                        </w:rPr>
+                        <w:rPr/>
                         <w:fldChar w:fldCharType="begin"/>
                       </w:r>
                       <w:r>
@@ -4364,7 +4285,7 @@
                 <wp:positionV relativeFrom="paragraph">
                   <wp:posOffset>635</wp:posOffset>
                 </wp:positionV>
-                <wp:extent cx="5760720" cy="2877185"/>
+                <wp:extent cx="5761355" cy="2877820"/>
                 <wp:effectExtent l="0" t="0" r="0" b="0"/>
                 <wp:wrapSquare wrapText="largest"/>
                 <wp:docPr id="30" name="Quadro8"/>
@@ -4375,7 +4296,7 @@
                       <wps:spPr>
                         <a:xfrm>
                           <a:off x="0" y="0"/>
-                          <a:ext cx="5760000" cy="2876400"/>
+                          <a:ext cx="5760720" cy="2877120"/>
                         </a:xfrm>
                         <a:prstGeom prst="rect">
                           <a:avLst/>
@@ -4397,14 +4318,10 @@
                             <w:pPr>
                               <w:pStyle w:val="Figura"/>
                               <w:spacing w:before="120" w:after="120"/>
-                              <w:rPr>
-                                <w:color w:val="auto"/>
-                              </w:rPr>
+                              <w:rPr/>
                             </w:pPr>
                             <w:r>
-                              <w:rPr>
-                                <w:color w:val="auto"/>
-                              </w:rPr>
+                              <w:rPr/>
                               <w:drawing>
                                 <wp:inline distT="0" distB="0" distL="0" distR="0">
                                   <wp:extent cx="5760085" cy="2592070"/>
@@ -4457,9 +4374,7 @@
                               <w:t xml:space="preserve">Figura </w:t>
                             </w:r>
                             <w:r>
-                              <w:rPr>
-                                <w:color w:val="auto"/>
-                              </w:rPr>
+                              <w:rPr/>
                               <w:fldChar w:fldCharType="begin"/>
                             </w:r>
                             <w:r>
@@ -4498,7 +4413,7 @@
           </mc:Choice>
           <mc:Fallback>
             <w:pict>
-              <v:rect id="shape_0" ID="Quadro8" stroked="f" style="position:absolute;margin-left:-0.05pt;margin-top:0.05pt;width:453.5pt;height:226.45pt;mso-position-horizontal:center">
+              <v:rect id="shape_0" ID="Quadro8" stroked="f" style="position:absolute;margin-left:-0.05pt;margin-top:0.05pt;width:453.55pt;height:226.5pt;mso-position-horizontal:center">
                 <w10:wrap type="square"/>
                 <v:fill o:detectmouseclick="t" on="false"/>
                 <v:stroke color="#3465a4" joinstyle="round" endcap="flat"/>
@@ -4508,14 +4423,10 @@
                       <w:pPr>
                         <w:pStyle w:val="Figura"/>
                         <w:spacing w:before="120" w:after="120"/>
-                        <w:rPr>
-                          <w:color w:val="auto"/>
-                        </w:rPr>
+                        <w:rPr/>
                       </w:pPr>
                       <w:r>
-                        <w:rPr>
-                          <w:color w:val="auto"/>
-                        </w:rPr>
+                        <w:rPr/>
                         <w:drawing>
                           <wp:inline distT="0" distB="0" distL="0" distR="0">
                             <wp:extent cx="5760085" cy="2592070"/>
@@ -4568,9 +4479,7 @@
                         <w:t xml:space="preserve">Figura </w:t>
                       </w:r>
                       <w:r>
-                        <w:rPr>
-                          <w:color w:val="auto"/>
-                        </w:rPr>
+                        <w:rPr/>
                         <w:fldChar w:fldCharType="begin"/>
                       </w:r>
                       <w:r>
@@ -4675,7 +4584,7 @@
                 <wp:positionV relativeFrom="paragraph">
                   <wp:posOffset>635</wp:posOffset>
                 </wp:positionV>
-                <wp:extent cx="5648960" cy="1771015"/>
+                <wp:extent cx="5649595" cy="1771650"/>
                 <wp:effectExtent l="0" t="0" r="0" b="0"/>
                 <wp:wrapSquare wrapText="largest"/>
                 <wp:docPr id="34" name="Quadro9"/>
@@ -4686,7 +4595,7 @@
                       <wps:spPr>
                         <a:xfrm>
                           <a:off x="0" y="0"/>
-                          <a:ext cx="5648400" cy="1770480"/>
+                          <a:ext cx="5649120" cy="1770840"/>
                         </a:xfrm>
                         <a:prstGeom prst="rect">
                           <a:avLst/>
@@ -4708,14 +4617,10 @@
                             <w:pPr>
                               <w:pStyle w:val="Figura"/>
                               <w:spacing w:before="120" w:after="120"/>
-                              <w:rPr>
-                                <w:color w:val="auto"/>
-                              </w:rPr>
+                              <w:rPr/>
                             </w:pPr>
                             <w:r>
-                              <w:rPr>
-                                <w:color w:val="auto"/>
-                              </w:rPr>
+                              <w:rPr/>
                               <w:drawing>
                                 <wp:inline distT="0" distB="0" distL="0" distR="0">
                                   <wp:extent cx="5648325" cy="1485900"/>
@@ -4768,9 +4673,7 @@
                               <w:t xml:space="preserve">Figura </w:t>
                             </w:r>
                             <w:r>
-                              <w:rPr>
-                                <w:color w:val="auto"/>
-                              </w:rPr>
+                              <w:rPr/>
                               <w:fldChar w:fldCharType="begin"/>
                             </w:r>
                             <w:r>
@@ -4809,7 +4712,7 @@
           </mc:Choice>
           <mc:Fallback>
             <w:pict>
-              <v:rect id="shape_0" ID="Quadro9" stroked="f" style="position:absolute;margin-left:4.35pt;margin-top:0.05pt;width:444.7pt;height:139.35pt;mso-position-horizontal:center">
+              <v:rect id="shape_0" ID="Quadro9" stroked="f" style="position:absolute;margin-left:4.35pt;margin-top:0.05pt;width:444.75pt;height:139.4pt;mso-position-horizontal:center">
                 <w10:wrap type="square"/>
                 <v:fill o:detectmouseclick="t" on="false"/>
                 <v:stroke color="#3465a4" joinstyle="round" endcap="flat"/>
@@ -4819,14 +4722,10 @@
                       <w:pPr>
                         <w:pStyle w:val="Figura"/>
                         <w:spacing w:before="120" w:after="120"/>
-                        <w:rPr>
-                          <w:color w:val="auto"/>
-                        </w:rPr>
+                        <w:rPr/>
                       </w:pPr>
                       <w:r>
-                        <w:rPr>
-                          <w:color w:val="auto"/>
-                        </w:rPr>
+                        <w:rPr/>
                         <w:drawing>
                           <wp:inline distT="0" distB="0" distL="0" distR="0">
                             <wp:extent cx="5648325" cy="1485900"/>
@@ -4879,9 +4778,7 @@
                         <w:t xml:space="preserve">Figura </w:t>
                       </w:r>
                       <w:r>
-                        <w:rPr>
-                          <w:color w:val="auto"/>
-                        </w:rPr>
+                        <w:rPr/>
                         <w:fldChar w:fldCharType="begin"/>
                       </w:r>
                       <w:r>
@@ -4932,7 +4829,7 @@
     <w:p>
       <w:pPr>
         <w:pStyle w:val="Normal"/>
-        <w:spacing w:before="7684" w:after="0"/>
+        <w:spacing w:before="7686" w:after="0"/>
         <w:ind w:hanging="0"/>
         <w:rPr>
           <w:rFonts w:cs="Times New Roman"/>
@@ -4950,7 +4847,7 @@
                 <wp:positionV relativeFrom="paragraph">
                   <wp:posOffset>635</wp:posOffset>
                 </wp:positionV>
-                <wp:extent cx="5610860" cy="1466215"/>
+                <wp:extent cx="5611495" cy="1466850"/>
                 <wp:effectExtent l="0" t="0" r="0" b="0"/>
                 <wp:wrapSquare wrapText="largest"/>
                 <wp:docPr id="38" name="Quadro10"/>
@@ -4961,7 +4858,7 @@
                       <wps:spPr>
                         <a:xfrm>
                           <a:off x="0" y="0"/>
-                          <a:ext cx="5610240" cy="1465560"/>
+                          <a:ext cx="5610960" cy="1466280"/>
                         </a:xfrm>
                         <a:prstGeom prst="rect">
                           <a:avLst/>
@@ -4983,14 +4880,10 @@
                             <w:pPr>
                               <w:pStyle w:val="Figura"/>
                               <w:spacing w:before="120" w:after="120"/>
-                              <w:rPr>
-                                <w:color w:val="auto"/>
-                              </w:rPr>
+                              <w:rPr/>
                             </w:pPr>
                             <w:r>
-                              <w:rPr>
-                                <w:color w:val="auto"/>
-                              </w:rPr>
+                              <w:rPr/>
                               <w:drawing>
                                 <wp:inline distT="0" distB="0" distL="0" distR="0">
                                   <wp:extent cx="5610225" cy="1181100"/>
@@ -5043,9 +4936,7 @@
                               <w:t xml:space="preserve">Figura </w:t>
                             </w:r>
                             <w:r>
-                              <w:rPr>
-                                <w:color w:val="auto"/>
-                              </w:rPr>
+                              <w:rPr/>
                               <w:fldChar w:fldCharType="begin"/>
                             </w:r>
                             <w:r>
@@ -5084,7 +4975,7 @@
           </mc:Choice>
           <mc:Fallback>
             <w:pict>
-              <v:rect id="shape_0" ID="Quadro10" stroked="f" style="position:absolute;margin-left:5.85pt;margin-top:0.05pt;width:441.7pt;height:115.35pt;mso-position-horizontal:center">
+              <v:rect id="shape_0" ID="Quadro10" stroked="f" style="position:absolute;margin-left:5.85pt;margin-top:0.05pt;width:441.75pt;height:115.4pt;mso-position-horizontal:center">
                 <w10:wrap type="square"/>
                 <v:fill o:detectmouseclick="t" on="false"/>
                 <v:stroke color="#3465a4" joinstyle="round" endcap="flat"/>
@@ -5094,14 +4985,10 @@
                       <w:pPr>
                         <w:pStyle w:val="Figura"/>
                         <w:spacing w:before="120" w:after="120"/>
-                        <w:rPr>
-                          <w:color w:val="auto"/>
-                        </w:rPr>
+                        <w:rPr/>
                       </w:pPr>
                       <w:r>
-                        <w:rPr>
-                          <w:color w:val="auto"/>
-                        </w:rPr>
+                        <w:rPr/>
                         <w:drawing>
                           <wp:inline distT="0" distB="0" distL="0" distR="0">
                             <wp:extent cx="5610225" cy="1181100"/>
@@ -5154,9 +5041,7 @@
                         <w:t xml:space="preserve">Figura </w:t>
                       </w:r>
                       <w:r>
-                        <w:rPr>
-                          <w:color w:val="auto"/>
-                        </w:rPr>
+                        <w:rPr/>
                         <w:fldChar w:fldCharType="begin"/>
                       </w:r>
                       <w:r>
@@ -5199,7 +5084,7 @@
                 <wp:positionV relativeFrom="paragraph">
                   <wp:posOffset>1680210</wp:posOffset>
                 </wp:positionV>
-                <wp:extent cx="5760720" cy="3414395"/>
+                <wp:extent cx="5761355" cy="3415030"/>
                 <wp:effectExtent l="0" t="0" r="0" b="0"/>
                 <wp:wrapSquare wrapText="largest"/>
                 <wp:docPr id="42" name="Quadro11"/>
@@ -5210,7 +5095,7 @@
                       <wps:spPr>
                         <a:xfrm>
                           <a:off x="0" y="0"/>
-                          <a:ext cx="5760000" cy="3413880"/>
+                          <a:ext cx="5760720" cy="3414240"/>
                         </a:xfrm>
                         <a:prstGeom prst="rect">
                           <a:avLst/>
@@ -5232,14 +5117,10 @@
                             <w:pPr>
                               <w:pStyle w:val="Figura"/>
                               <w:spacing w:before="120" w:after="120"/>
-                              <w:rPr>
-                                <w:color w:val="auto"/>
-                              </w:rPr>
+                              <w:rPr/>
                             </w:pPr>
                             <w:r>
-                              <w:rPr>
-                                <w:color w:val="auto"/>
-                              </w:rPr>
+                              <w:rPr/>
                               <w:drawing>
                                 <wp:inline distT="0" distB="0" distL="0" distR="0">
                                   <wp:extent cx="5760085" cy="3129280"/>
@@ -5292,9 +5173,7 @@
                               <w:t xml:space="preserve">Figura </w:t>
                             </w:r>
                             <w:r>
-                              <w:rPr>
-                                <w:color w:val="auto"/>
-                              </w:rPr>
+                              <w:rPr/>
                               <w:fldChar w:fldCharType="begin"/>
                             </w:r>
                             <w:r>
@@ -5333,7 +5212,7 @@
           </mc:Choice>
           <mc:Fallback>
             <w:pict>
-              <v:rect id="shape_0" ID="Quadro11" stroked="f" style="position:absolute;margin-left:0pt;margin-top:132.3pt;width:453.5pt;height:268.75pt">
+              <v:rect id="shape_0" ID="Quadro11" stroked="f" style="position:absolute;margin-left:0pt;margin-top:132.3pt;width:453.55pt;height:268.8pt">
                 <w10:wrap type="square"/>
                 <v:fill o:detectmouseclick="t" on="false"/>
                 <v:stroke color="#3465a4" joinstyle="round" endcap="flat"/>
@@ -5343,14 +5222,10 @@
                       <w:pPr>
                         <w:pStyle w:val="Figura"/>
                         <w:spacing w:before="120" w:after="120"/>
-                        <w:rPr>
-                          <w:color w:val="auto"/>
-                        </w:rPr>
+                        <w:rPr/>
                       </w:pPr>
                       <w:r>
-                        <w:rPr>
-                          <w:color w:val="auto"/>
-                        </w:rPr>
+                        <w:rPr/>
                         <w:drawing>
                           <wp:inline distT="0" distB="0" distL="0" distR="0">
                             <wp:extent cx="5760085" cy="3129280"/>
@@ -5403,9 +5278,7 @@
                         <w:t xml:space="preserve">Figura </w:t>
                       </w:r>
                       <w:r>
-                        <w:rPr>
-                          <w:color w:val="auto"/>
-                        </w:rPr>
+                        <w:rPr/>
                         <w:fldChar w:fldCharType="begin"/>
                       </w:r>
                       <w:r>
@@ -5532,7 +5405,7 @@
                 <wp:positionV relativeFrom="paragraph">
                   <wp:posOffset>635</wp:posOffset>
                 </wp:positionV>
-                <wp:extent cx="5582285" cy="1932940"/>
+                <wp:extent cx="5582920" cy="1933575"/>
                 <wp:effectExtent l="0" t="0" r="0" b="0"/>
                 <wp:wrapSquare wrapText="largest"/>
                 <wp:docPr id="46" name="Quadro12"/>
@@ -5543,7 +5416,7 @@
                       <wps:spPr>
                         <a:xfrm>
                           <a:off x="0" y="0"/>
-                          <a:ext cx="5581800" cy="1932480"/>
+                          <a:ext cx="5582160" cy="1932840"/>
                         </a:xfrm>
                         <a:prstGeom prst="rect">
                           <a:avLst/>
@@ -5565,14 +5438,10 @@
                             <w:pPr>
                               <w:pStyle w:val="Figura"/>
                               <w:spacing w:before="120" w:after="120"/>
-                              <w:rPr>
-                                <w:color w:val="auto"/>
-                              </w:rPr>
+                              <w:rPr/>
                             </w:pPr>
                             <w:r>
-                              <w:rPr>
-                                <w:color w:val="auto"/>
-                              </w:rPr>
+                              <w:rPr/>
                               <w:drawing>
                                 <wp:inline distT="0" distB="0" distL="0" distR="0">
                                   <wp:extent cx="5581650" cy="1647825"/>
@@ -5625,9 +5494,7 @@
                               <w:t xml:space="preserve">Figura </w:t>
                             </w:r>
                             <w:r>
-                              <w:rPr>
-                                <w:color w:val="auto"/>
-                              </w:rPr>
+                              <w:rPr/>
                               <w:fldChar w:fldCharType="begin"/>
                             </w:r>
                             <w:r>
@@ -5666,7 +5533,7 @@
           </mc:Choice>
           <mc:Fallback>
             <w:pict>
-              <v:rect id="shape_0" ID="Quadro12" stroked="f" style="position:absolute;margin-left:7pt;margin-top:0.05pt;width:439.45pt;height:152.1pt;mso-position-horizontal:center">
+              <v:rect id="shape_0" ID="Quadro12" stroked="f" style="position:absolute;margin-left:6.95pt;margin-top:0.05pt;width:439.5pt;height:152.15pt;mso-position-horizontal:center">
                 <w10:wrap type="square"/>
                 <v:fill o:detectmouseclick="t" on="false"/>
                 <v:stroke color="#3465a4" joinstyle="round" endcap="flat"/>
@@ -5676,14 +5543,10 @@
                       <w:pPr>
                         <w:pStyle w:val="Figura"/>
                         <w:spacing w:before="120" w:after="120"/>
-                        <w:rPr>
-                          <w:color w:val="auto"/>
-                        </w:rPr>
+                        <w:rPr/>
                       </w:pPr>
                       <w:r>
-                        <w:rPr>
-                          <w:color w:val="auto"/>
-                        </w:rPr>
+                        <w:rPr/>
                         <w:drawing>
                           <wp:inline distT="0" distB="0" distL="0" distR="0">
                             <wp:extent cx="5581650" cy="1647825"/>
@@ -5736,9 +5599,7 @@
                         <w:t xml:space="preserve">Figura </w:t>
                       </w:r>
                       <w:r>
-                        <w:rPr>
-                          <w:color w:val="auto"/>
-                        </w:rPr>
+                        <w:rPr/>
                         <w:fldChar w:fldCharType="begin"/>
                       </w:r>
                       <w:r>
@@ -5814,7 +5675,7 @@
                 <wp:positionV relativeFrom="paragraph">
                   <wp:posOffset>-142240</wp:posOffset>
                 </wp:positionV>
-                <wp:extent cx="3359785" cy="3644265"/>
+                <wp:extent cx="3360420" cy="3644900"/>
                 <wp:effectExtent l="0" t="0" r="0" b="0"/>
                 <wp:wrapSquare wrapText="largest"/>
                 <wp:docPr id="50" name="Quadro13"/>
@@ -5825,7 +5686,7 @@
                       <wps:spPr>
                         <a:xfrm>
                           <a:off x="0" y="0"/>
-                          <a:ext cx="3359160" cy="3643560"/>
+                          <a:ext cx="3359880" cy="3644280"/>
                         </a:xfrm>
                         <a:prstGeom prst="rect">
                           <a:avLst/>
@@ -5847,14 +5708,10 @@
                             <w:pPr>
                               <w:pStyle w:val="Figura"/>
                               <w:spacing w:before="120" w:after="120"/>
-                              <w:rPr>
-                                <w:color w:val="auto"/>
-                              </w:rPr>
+                              <w:rPr/>
                             </w:pPr>
                             <w:r>
-                              <w:rPr>
-                                <w:color w:val="auto"/>
-                              </w:rPr>
+                              <w:rPr/>
                               <w:drawing>
                                 <wp:inline distT="0" distB="0" distL="0" distR="0">
                                   <wp:extent cx="3359150" cy="3359150"/>
@@ -5907,9 +5764,7 @@
                               <w:t xml:space="preserve">Figura </w:t>
                             </w:r>
                             <w:r>
-                              <w:rPr>
-                                <w:color w:val="auto"/>
-                              </w:rPr>
+                              <w:rPr/>
                               <w:fldChar w:fldCharType="begin"/>
                             </w:r>
                             <w:r>
@@ -5948,7 +5803,7 @@
           </mc:Choice>
           <mc:Fallback>
             <w:pict>
-              <v:rect id="shape_0" ID="Quadro13" stroked="f" style="position:absolute;margin-left:59.35pt;margin-top:-11.2pt;width:264.45pt;height:286.85pt">
+              <v:rect id="shape_0" ID="Quadro13" stroked="f" style="position:absolute;margin-left:59.35pt;margin-top:-11.2pt;width:264.5pt;height:286.9pt">
                 <w10:wrap type="square"/>
                 <v:fill o:detectmouseclick="t" on="false"/>
                 <v:stroke color="#3465a4" joinstyle="round" endcap="flat"/>
@@ -5958,14 +5813,10 @@
                       <w:pPr>
                         <w:pStyle w:val="Figura"/>
                         <w:spacing w:before="120" w:after="120"/>
-                        <w:rPr>
-                          <w:color w:val="auto"/>
-                        </w:rPr>
+                        <w:rPr/>
                       </w:pPr>
                       <w:r>
-                        <w:rPr>
-                          <w:color w:val="auto"/>
-                        </w:rPr>
+                        <w:rPr/>
                         <w:drawing>
                           <wp:inline distT="0" distB="0" distL="0" distR="0">
                             <wp:extent cx="3359150" cy="3359150"/>
@@ -6018,9 +5869,7 @@
                         <w:t xml:space="preserve">Figura </w:t>
                       </w:r>
                       <w:r>
-                        <w:rPr>
-                          <w:color w:val="auto"/>
-                        </w:rPr>
+                        <w:rPr/>
                         <w:fldChar w:fldCharType="begin"/>
                       </w:r>
                       <w:r>
@@ -6370,7 +6219,7 @@
                 <wp:positionV relativeFrom="paragraph">
                   <wp:posOffset>71120</wp:posOffset>
                 </wp:positionV>
-                <wp:extent cx="4058285" cy="2361565"/>
+                <wp:extent cx="4058920" cy="2362200"/>
                 <wp:effectExtent l="0" t="0" r="0" b="0"/>
                 <wp:wrapSquare wrapText="largest"/>
                 <wp:docPr id="54" name="Quadro14"/>
@@ -6381,7 +6230,7 @@
                       <wps:spPr>
                         <a:xfrm>
                           <a:off x="0" y="0"/>
-                          <a:ext cx="4057560" cy="2360880"/>
+                          <a:ext cx="4058280" cy="2361600"/>
                         </a:xfrm>
                         <a:prstGeom prst="rect">
                           <a:avLst/>
@@ -6403,14 +6252,10 @@
                             <w:pPr>
                               <w:pStyle w:val="Figura"/>
                               <w:spacing w:before="120" w:after="120"/>
-                              <w:rPr>
-                                <w:color w:val="auto"/>
-                              </w:rPr>
+                              <w:rPr/>
                             </w:pPr>
                             <w:r>
-                              <w:rPr>
-                                <w:color w:val="auto"/>
-                              </w:rPr>
+                              <w:rPr/>
                               <w:drawing>
                                 <wp:inline distT="0" distB="0" distL="0" distR="0">
                                   <wp:extent cx="4057650" cy="2076450"/>
@@ -6463,9 +6308,7 @@
                               <w:t xml:space="preserve">Figura </w:t>
                             </w:r>
                             <w:r>
-                              <w:rPr>
-                                <w:color w:val="auto"/>
-                              </w:rPr>
+                              <w:rPr/>
                               <w:fldChar w:fldCharType="begin"/>
                             </w:r>
                             <w:r>
@@ -6504,7 +6347,7 @@
           </mc:Choice>
           <mc:Fallback>
             <w:pict>
-              <v:rect id="shape_0" ID="Quadro14" stroked="f" style="position:absolute;margin-left:37.1pt;margin-top:5.6pt;width:319.45pt;height:185.85pt">
+              <v:rect id="shape_0" ID="Quadro14" stroked="f" style="position:absolute;margin-left:37.1pt;margin-top:5.6pt;width:319.5pt;height:185.9pt">
                 <w10:wrap type="square"/>
                 <v:fill o:detectmouseclick="t" on="false"/>
                 <v:stroke color="#3465a4" joinstyle="round" endcap="flat"/>
@@ -6514,14 +6357,10 @@
                       <w:pPr>
                         <w:pStyle w:val="Figura"/>
                         <w:spacing w:before="120" w:after="120"/>
-                        <w:rPr>
-                          <w:color w:val="auto"/>
-                        </w:rPr>
+                        <w:rPr/>
                       </w:pPr>
                       <w:r>
-                        <w:rPr>
-                          <w:color w:val="auto"/>
-                        </w:rPr>
+                        <w:rPr/>
                         <w:drawing>
                           <wp:inline distT="0" distB="0" distL="0" distR="0">
                             <wp:extent cx="4057650" cy="2076450"/>
@@ -6574,9 +6413,7 @@
                         <w:t xml:space="preserve">Figura </w:t>
                       </w:r>
                       <w:r>
-                        <w:rPr>
-                          <w:color w:val="auto"/>
-                        </w:rPr>
+                        <w:rPr/>
                         <w:fldChar w:fldCharType="begin"/>
                       </w:r>
                       <w:r>
@@ -6870,7 +6707,7 @@
                 <wp:positionV relativeFrom="paragraph">
                   <wp:posOffset>662940</wp:posOffset>
                 </wp:positionV>
-                <wp:extent cx="5760720" cy="2587625"/>
+                <wp:extent cx="5761355" cy="2588260"/>
                 <wp:effectExtent l="0" t="0" r="0" b="0"/>
                 <wp:wrapSquare wrapText="largest"/>
                 <wp:docPr id="58" name="Quadro15"/>
@@ -6881,7 +6718,7 @@
                       <wps:spPr>
                         <a:xfrm>
                           <a:off x="0" y="0"/>
-                          <a:ext cx="5760000" cy="2586960"/>
+                          <a:ext cx="5760720" cy="2587680"/>
                         </a:xfrm>
                         <a:prstGeom prst="rect">
                           <a:avLst/>
@@ -6903,14 +6740,10 @@
                             <w:pPr>
                               <w:pStyle w:val="Figura"/>
                               <w:spacing w:before="120" w:after="120"/>
-                              <w:rPr>
-                                <w:color w:val="auto"/>
-                              </w:rPr>
+                              <w:rPr/>
                             </w:pPr>
                             <w:r>
-                              <w:rPr>
-                                <w:color w:val="auto"/>
-                              </w:rPr>
+                              <w:rPr/>
                               <w:drawing>
                                 <wp:inline distT="0" distB="0" distL="0" distR="0">
                                   <wp:extent cx="5760085" cy="2302510"/>
@@ -6963,9 +6796,7 @@
                               <w:t xml:space="preserve">Figura </w:t>
                             </w:r>
                             <w:r>
-                              <w:rPr>
-                                <w:color w:val="auto"/>
-                              </w:rPr>
+                              <w:rPr/>
                               <w:fldChar w:fldCharType="begin"/>
                             </w:r>
                             <w:r>
@@ -7004,7 +6835,7 @@
           </mc:Choice>
           <mc:Fallback>
             <w:pict>
-              <v:rect id="shape_0" ID="Quadro15" stroked="f" style="position:absolute;margin-left:9.75pt;margin-top:52.2pt;width:453.5pt;height:203.65pt">
+              <v:rect id="shape_0" ID="Quadro15" stroked="f" style="position:absolute;margin-left:9.75pt;margin-top:52.2pt;width:453.55pt;height:203.7pt">
                 <w10:wrap type="square"/>
                 <v:fill o:detectmouseclick="t" on="false"/>
                 <v:stroke color="#3465a4" joinstyle="round" endcap="flat"/>
@@ -7014,14 +6845,10 @@
                       <w:pPr>
                         <w:pStyle w:val="Figura"/>
                         <w:spacing w:before="120" w:after="120"/>
-                        <w:rPr>
-                          <w:color w:val="auto"/>
-                        </w:rPr>
+                        <w:rPr/>
                       </w:pPr>
                       <w:r>
-                        <w:rPr>
-                          <w:color w:val="auto"/>
-                        </w:rPr>
+                        <w:rPr/>
                         <w:drawing>
                           <wp:inline distT="0" distB="0" distL="0" distR="0">
                             <wp:extent cx="5760085" cy="2302510"/>
@@ -7074,9 +6901,7 @@
                         <w:t xml:space="preserve">Figura </w:t>
                       </w:r>
                       <w:r>
-                        <w:rPr>
-                          <w:color w:val="auto"/>
-                        </w:rPr>
+                        <w:rPr/>
                         <w:fldChar w:fldCharType="begin"/>
                       </w:r>
                       <w:r>
@@ -7180,7 +7005,7 @@
                 <wp:positionV relativeFrom="paragraph">
                   <wp:posOffset>635</wp:posOffset>
                 </wp:positionV>
-                <wp:extent cx="5678170" cy="4097655"/>
+                <wp:extent cx="5678805" cy="4098290"/>
                 <wp:effectExtent l="0" t="0" r="0" b="0"/>
                 <wp:wrapSquare wrapText="largest"/>
                 <wp:docPr id="62" name="Quadro16"/>
@@ -7191,7 +7016,7 @@
                       <wps:spPr>
                         <a:xfrm>
                           <a:off x="0" y="0"/>
-                          <a:ext cx="5677560" cy="4097160"/>
+                          <a:ext cx="5678280" cy="4097520"/>
                         </a:xfrm>
                         <a:prstGeom prst="rect">
                           <a:avLst/>
@@ -7213,14 +7038,10 @@
                             <w:pPr>
                               <w:pStyle w:val="Figura"/>
                               <w:spacing w:before="120" w:after="120"/>
-                              <w:rPr>
-                                <w:color w:val="auto"/>
-                              </w:rPr>
+                              <w:rPr/>
                             </w:pPr>
                             <w:r>
-                              <w:rPr>
-                                <w:color w:val="auto"/>
-                              </w:rPr>
+                              <w:rPr/>
                               <w:drawing>
                                 <wp:inline distT="0" distB="0" distL="0" distR="0">
                                   <wp:extent cx="5678170" cy="3600450"/>
@@ -7273,9 +7094,7 @@
                               <w:t xml:space="preserve">Figura </w:t>
                             </w:r>
                             <w:r>
-                              <w:rPr>
-                                <w:color w:val="auto"/>
-                              </w:rPr>
+                              <w:rPr/>
                               <w:fldChar w:fldCharType="begin"/>
                             </w:r>
                             <w:r>
@@ -7314,7 +7133,7 @@
           </mc:Choice>
           <mc:Fallback>
             <w:pict>
-              <v:rect id="shape_0" ID="Quadro16" stroked="f" style="position:absolute;margin-left:3.2pt;margin-top:0.05pt;width:447pt;height:322.55pt;mso-position-horizontal:center">
+              <v:rect id="shape_0" ID="Quadro16" stroked="f" style="position:absolute;margin-left:3.2pt;margin-top:0.05pt;width:447.05pt;height:322.6pt;mso-position-horizontal:center">
                 <w10:wrap type="square"/>
                 <v:fill o:detectmouseclick="t" on="false"/>
                 <v:stroke color="#3465a4" joinstyle="round" endcap="flat"/>
@@ -7324,14 +7143,10 @@
                       <w:pPr>
                         <w:pStyle w:val="Figura"/>
                         <w:spacing w:before="120" w:after="120"/>
-                        <w:rPr>
-                          <w:color w:val="auto"/>
-                        </w:rPr>
+                        <w:rPr/>
                       </w:pPr>
                       <w:r>
-                        <w:rPr>
-                          <w:color w:val="auto"/>
-                        </w:rPr>
+                        <w:rPr/>
                         <w:drawing>
                           <wp:inline distT="0" distB="0" distL="0" distR="0">
                             <wp:extent cx="5678170" cy="3600450"/>
@@ -7384,9 +7199,7 @@
                         <w:t xml:space="preserve">Figura </w:t>
                       </w:r>
                       <w:r>
-                        <w:rPr>
-                          <w:color w:val="auto"/>
-                        </w:rPr>
+                        <w:rPr/>
                         <w:fldChar w:fldCharType="begin"/>
                       </w:r>
                       <w:r>
@@ -7443,7 +7256,9 @@
         </w:rPr>
       </w:pPr>
       <w:r>
-        <w:rPr/>
+        <w:rPr>
+          <w:rFonts w:cs="Times New Roman"/>
+        </w:rPr>
       </w:r>
     </w:p>
     <w:p>
@@ -7455,7 +7270,9 @@
         </w:rPr>
       </w:pPr>
       <w:r>
-        <w:rPr/>
+        <w:rPr>
+          <w:rFonts w:cs="Times New Roman"/>
+        </w:rPr>
       </w:r>
     </w:p>
     <w:p>
@@ -7467,7 +7284,9 @@
         </w:rPr>
       </w:pPr>
       <w:r>
-        <w:rPr/>
+        <w:rPr>
+          <w:rFonts w:cs="Times New Roman"/>
+        </w:rPr>
       </w:r>
     </w:p>
     <w:p>
@@ -7479,7 +7298,9 @@
         </w:rPr>
       </w:pPr>
       <w:r>
-        <w:rPr/>
+        <w:rPr>
+          <w:rFonts w:cs="Times New Roman"/>
+        </w:rPr>
       </w:r>
     </w:p>
     <w:p>
@@ -7491,7 +7312,9 @@
         </w:rPr>
       </w:pPr>
       <w:r>
-        <w:rPr/>
+        <w:rPr>
+          <w:rFonts w:cs="Times New Roman"/>
+        </w:rPr>
       </w:r>
     </w:p>
     <w:p>
@@ -7503,7 +7326,9 @@
         </w:rPr>
       </w:pPr>
       <w:r>
-        <w:rPr/>
+        <w:rPr>
+          <w:rFonts w:cs="Times New Roman"/>
+        </w:rPr>
       </w:r>
     </w:p>
     <w:p>
@@ -7515,7 +7340,9 @@
         </w:rPr>
       </w:pPr>
       <w:r>
-        <w:rPr/>
+        <w:rPr>
+          <w:rFonts w:cs="Times New Roman"/>
+        </w:rPr>
       </w:r>
     </w:p>
     <w:p>
@@ -7527,7 +7354,9 @@
         </w:rPr>
       </w:pPr>
       <w:r>
-        <w:rPr/>
+        <w:rPr>
+          <w:rFonts w:cs="Times New Roman"/>
+        </w:rPr>
       </w:r>
     </w:p>
     <w:p>
@@ -7539,7 +7368,9 @@
         </w:rPr>
       </w:pPr>
       <w:r>
-        <w:rPr/>
+        <w:rPr>
+          <w:rFonts w:cs="Times New Roman"/>
+        </w:rPr>
       </w:r>
     </w:p>
     <w:p>
@@ -7551,7 +7382,9 @@
         </w:rPr>
       </w:pPr>
       <w:r>
-        <w:rPr/>
+        <w:rPr>
+          <w:rFonts w:cs="Times New Roman"/>
+        </w:rPr>
       </w:r>
     </w:p>
     <w:p>
@@ -7563,7 +7396,9 @@
         </w:rPr>
       </w:pPr>
       <w:r>
-        <w:rPr/>
+        <w:rPr>
+          <w:rFonts w:cs="Times New Roman"/>
+        </w:rPr>
       </w:r>
     </w:p>
     <w:p>
@@ -7575,7 +7410,9 @@
         </w:rPr>
       </w:pPr>
       <w:r>
-        <w:rPr/>
+        <w:rPr>
+          <w:rFonts w:cs="Times New Roman"/>
+        </w:rPr>
       </w:r>
     </w:p>
     <w:p>
@@ -7587,7 +7424,9 @@
         </w:rPr>
       </w:pPr>
       <w:r>
-        <w:rPr/>
+        <w:rPr>
+          <w:rFonts w:cs="Times New Roman"/>
+        </w:rPr>
       </w:r>
     </w:p>
     <w:p>
@@ -7599,7 +7438,9 @@
         </w:rPr>
       </w:pPr>
       <w:r>
-        <w:rPr/>
+        <w:rPr>
+          <w:rFonts w:cs="Times New Roman"/>
+        </w:rPr>
       </w:r>
     </w:p>
     <w:p>
@@ -7611,7 +7452,9 @@
         </w:rPr>
       </w:pPr>
       <w:r>
-        <w:rPr/>
+        <w:rPr>
+          <w:rFonts w:cs="Times New Roman"/>
+        </w:rPr>
       </w:r>
     </w:p>
     <w:p>
@@ -7623,7 +7466,9 @@
         </w:rPr>
       </w:pPr>
       <w:r>
-        <w:rPr/>
+        <w:rPr>
+          <w:rFonts w:cs="Times New Roman"/>
+        </w:rPr>
       </w:r>
     </w:p>
     <w:p>
@@ -7635,7 +7480,9 @@
         </w:rPr>
       </w:pPr>
       <w:r>
-        <w:rPr/>
+        <w:rPr>
+          <w:rFonts w:cs="Times New Roman"/>
+        </w:rPr>
       </w:r>
     </w:p>
     <w:p>
@@ -7647,7 +7494,9 @@
         </w:rPr>
       </w:pPr>
       <w:r>
-        <w:rPr/>
+        <w:rPr>
+          <w:rFonts w:cs="Times New Roman"/>
+        </w:rPr>
       </w:r>
     </w:p>
     <w:p>
@@ -7659,7 +7508,9 @@
         </w:rPr>
       </w:pPr>
       <w:r>
-        <w:rPr/>
+        <w:rPr>
+          <w:rFonts w:cs="Times New Roman"/>
+        </w:rPr>
       </w:r>
     </w:p>
     <w:p>
@@ -7671,7 +7522,9 @@
         </w:rPr>
       </w:pPr>
       <w:r>
-        <w:rPr/>
+        <w:rPr>
+          <w:rFonts w:cs="Times New Roman"/>
+        </w:rPr>
       </w:r>
     </w:p>
     <w:p>
@@ -7683,7 +7536,9 @@
         </w:rPr>
       </w:pPr>
       <w:r>
-        <w:rPr/>
+        <w:rPr>
+          <w:rFonts w:cs="Times New Roman"/>
+        </w:rPr>
       </w:r>
     </w:p>
     <w:p>
@@ -7736,7 +7591,7 @@
                 <wp:positionV relativeFrom="paragraph">
                   <wp:posOffset>635</wp:posOffset>
                 </wp:positionV>
-                <wp:extent cx="5760720" cy="4092575"/>
+                <wp:extent cx="5761355" cy="4093210"/>
                 <wp:effectExtent l="0" t="0" r="0" b="0"/>
                 <wp:wrapSquare wrapText="largest"/>
                 <wp:docPr id="66" name="Quadro17"/>
@@ -7747,7 +7602,7 @@
                       <wps:spPr>
                         <a:xfrm>
                           <a:off x="0" y="0"/>
-                          <a:ext cx="5760000" cy="4092120"/>
+                          <a:ext cx="5760720" cy="4092480"/>
                         </a:xfrm>
                         <a:prstGeom prst="rect">
                           <a:avLst/>
@@ -7769,14 +7624,10 @@
                             <w:pPr>
                               <w:pStyle w:val="Figura"/>
                               <w:spacing w:before="120" w:after="120"/>
-                              <w:rPr>
-                                <w:color w:val="auto"/>
-                              </w:rPr>
+                              <w:rPr/>
                             </w:pPr>
                             <w:r>
-                              <w:rPr>
-                                <w:color w:val="auto"/>
-                              </w:rPr>
+                              <w:rPr/>
                               <w:drawing>
                                 <wp:inline distT="0" distB="0" distL="0" distR="0">
                                   <wp:extent cx="5760085" cy="3807460"/>
@@ -7829,9 +7680,7 @@
                               <w:t xml:space="preserve">Figura </w:t>
                             </w:r>
                             <w:r>
-                              <w:rPr>
-                                <w:color w:val="auto"/>
-                              </w:rPr>
+                              <w:rPr/>
                               <w:fldChar w:fldCharType="begin"/>
                             </w:r>
                             <w:r>
@@ -7870,7 +7719,7 @@
           </mc:Choice>
           <mc:Fallback>
             <w:pict>
-              <v:rect id="shape_0" ID="Quadro17" stroked="f" style="position:absolute;margin-left:-0.05pt;margin-top:0.05pt;width:453.5pt;height:322.15pt;mso-position-horizontal:center">
+              <v:rect id="shape_0" ID="Quadro17" stroked="f" style="position:absolute;margin-left:-0.05pt;margin-top:0.05pt;width:453.55pt;height:322.2pt;mso-position-horizontal:center">
                 <w10:wrap type="square"/>
                 <v:fill o:detectmouseclick="t" on="false"/>
                 <v:stroke color="#3465a4" joinstyle="round" endcap="flat"/>
@@ -7880,14 +7729,10 @@
                       <w:pPr>
                         <w:pStyle w:val="Figura"/>
                         <w:spacing w:before="120" w:after="120"/>
-                        <w:rPr>
-                          <w:color w:val="auto"/>
-                        </w:rPr>
+                        <w:rPr/>
                       </w:pPr>
                       <w:r>
-                        <w:rPr>
-                          <w:color w:val="auto"/>
-                        </w:rPr>
+                        <w:rPr/>
                         <w:drawing>
                           <wp:inline distT="0" distB="0" distL="0" distR="0">
                             <wp:extent cx="5760085" cy="3807460"/>
@@ -7940,9 +7785,7 @@
                         <w:t xml:space="preserve">Figura </w:t>
                       </w:r>
                       <w:r>
-                        <w:rPr>
-                          <w:color w:val="auto"/>
-                        </w:rPr>
+                        <w:rPr/>
                         <w:fldChar w:fldCharType="begin"/>
                       </w:r>
                       <w:r>
@@ -8039,7 +7882,7 @@
                 <wp:positionV relativeFrom="paragraph">
                   <wp:posOffset>635</wp:posOffset>
                 </wp:positionV>
-                <wp:extent cx="2839085" cy="1146175"/>
+                <wp:extent cx="2839720" cy="1146810"/>
                 <wp:effectExtent l="0" t="0" r="0" b="0"/>
                 <wp:wrapSquare wrapText="largest"/>
                 <wp:docPr id="70" name="Quadro18"/>
@@ -8050,7 +7893,7 @@
                       <wps:spPr>
                         <a:xfrm>
                           <a:off x="0" y="0"/>
-                          <a:ext cx="2838600" cy="1145520"/>
+                          <a:ext cx="2838960" cy="1146240"/>
                         </a:xfrm>
                         <a:prstGeom prst="rect">
                           <a:avLst/>
@@ -8072,14 +7915,10 @@
                             <w:pPr>
                               <w:pStyle w:val="Figura"/>
                               <w:spacing w:before="120" w:after="120"/>
-                              <w:rPr>
-                                <w:color w:val="auto"/>
-                              </w:rPr>
+                              <w:rPr/>
                             </w:pPr>
                             <w:r>
-                              <w:rPr>
-                                <w:color w:val="auto"/>
-                              </w:rPr>
+                              <w:rPr/>
                               <w:drawing>
                                 <wp:inline distT="0" distB="0" distL="0" distR="0">
                                   <wp:extent cx="2838450" cy="685800"/>
@@ -8132,9 +7971,7 @@
                               <w:t xml:space="preserve">Figura </w:t>
                             </w:r>
                             <w:r>
-                              <w:rPr>
-                                <w:color w:val="auto"/>
-                              </w:rPr>
+                              <w:rPr/>
                               <w:fldChar w:fldCharType="begin"/>
                             </w:r>
                             <w:r>
@@ -8173,7 +8010,7 @@
           </mc:Choice>
           <mc:Fallback>
             <w:pict>
-              <v:rect id="shape_0" ID="Quadro18" stroked="f" style="position:absolute;margin-left:115pt;margin-top:0.05pt;width:223.45pt;height:90.15pt;mso-position-horizontal:center">
+              <v:rect id="shape_0" ID="Quadro18" stroked="f" style="position:absolute;margin-left:114.95pt;margin-top:0.05pt;width:223.5pt;height:90.2pt;mso-position-horizontal:center">
                 <w10:wrap type="square"/>
                 <v:fill o:detectmouseclick="t" on="false"/>
                 <v:stroke color="#3465a4" joinstyle="round" endcap="flat"/>
@@ -8183,14 +8020,10 @@
                       <w:pPr>
                         <w:pStyle w:val="Figura"/>
                         <w:spacing w:before="120" w:after="120"/>
-                        <w:rPr>
-                          <w:color w:val="auto"/>
-                        </w:rPr>
+                        <w:rPr/>
                       </w:pPr>
                       <w:r>
-                        <w:rPr>
-                          <w:color w:val="auto"/>
-                        </w:rPr>
+                        <w:rPr/>
                         <w:drawing>
                           <wp:inline distT="0" distB="0" distL="0" distR="0">
                             <wp:extent cx="2838450" cy="685800"/>
@@ -8243,9 +8076,7 @@
                         <w:t xml:space="preserve">Figura </w:t>
                       </w:r>
                       <w:r>
-                        <w:rPr>
-                          <w:color w:val="auto"/>
-                        </w:rPr>
+                        <w:rPr/>
                         <w:fldChar w:fldCharType="begin"/>
                       </w:r>
                       <w:r>
@@ -8427,7 +8258,7 @@
                 <wp:positionV relativeFrom="paragraph">
                   <wp:posOffset>635</wp:posOffset>
                 </wp:positionV>
-                <wp:extent cx="5760720" cy="3792855"/>
+                <wp:extent cx="5761355" cy="3793490"/>
                 <wp:effectExtent l="0" t="0" r="0" b="0"/>
                 <wp:wrapSquare wrapText="largest"/>
                 <wp:docPr id="74" name="Quadro19"/>
@@ -8438,7 +8269,7 @@
                       <wps:spPr>
                         <a:xfrm>
                           <a:off x="0" y="0"/>
-                          <a:ext cx="5760000" cy="3792240"/>
+                          <a:ext cx="5760720" cy="3792960"/>
                         </a:xfrm>
                         <a:prstGeom prst="rect">
                           <a:avLst/>
@@ -8460,14 +8291,10 @@
                             <w:pPr>
                               <w:pStyle w:val="Figura"/>
                               <w:spacing w:before="120" w:after="120"/>
-                              <w:rPr>
-                                <w:color w:val="auto"/>
-                              </w:rPr>
+                              <w:rPr/>
                             </w:pPr>
                             <w:r>
-                              <w:rPr>
-                                <w:color w:val="auto"/>
-                              </w:rPr>
+                              <w:rPr/>
                               <w:drawing>
                                 <wp:inline distT="0" distB="0" distL="0" distR="0">
                                   <wp:extent cx="5760085" cy="3507740"/>
@@ -8520,9 +8347,7 @@
                               <w:t xml:space="preserve">Figura </w:t>
                             </w:r>
                             <w:r>
-                              <w:rPr>
-                                <w:color w:val="auto"/>
-                              </w:rPr>
+                              <w:rPr/>
                               <w:fldChar w:fldCharType="begin"/>
                             </w:r>
                             <w:r>
@@ -8561,7 +8386,7 @@
           </mc:Choice>
           <mc:Fallback>
             <w:pict>
-              <v:rect id="shape_0" ID="Quadro19" stroked="f" style="position:absolute;margin-left:-0.05pt;margin-top:0.05pt;width:453.5pt;height:298.55pt;mso-position-horizontal:center">
+              <v:rect id="shape_0" ID="Quadro19" stroked="f" style="position:absolute;margin-left:-0.05pt;margin-top:0.05pt;width:453.55pt;height:298.6pt;mso-position-horizontal:center">
                 <w10:wrap type="square"/>
                 <v:fill o:detectmouseclick="t" on="false"/>
                 <v:stroke color="#3465a4" joinstyle="round" endcap="flat"/>
@@ -8571,14 +8396,10 @@
                       <w:pPr>
                         <w:pStyle w:val="Figura"/>
                         <w:spacing w:before="120" w:after="120"/>
-                        <w:rPr>
-                          <w:color w:val="auto"/>
-                        </w:rPr>
+                        <w:rPr/>
                       </w:pPr>
                       <w:r>
-                        <w:rPr>
-                          <w:color w:val="auto"/>
-                        </w:rPr>
+                        <w:rPr/>
                         <w:drawing>
                           <wp:inline distT="0" distB="0" distL="0" distR="0">
                             <wp:extent cx="5760085" cy="3507740"/>
@@ -8631,9 +8452,7 @@
                         <w:t xml:space="preserve">Figura </w:t>
                       </w:r>
                       <w:r>
-                        <w:rPr>
-                          <w:color w:val="auto"/>
-                        </w:rPr>
+                        <w:rPr/>
                         <w:fldChar w:fldCharType="begin"/>
                       </w:r>
                       <w:r>
@@ -8737,7 +8556,7 @@
                 <wp:positionV relativeFrom="paragraph">
                   <wp:posOffset>635</wp:posOffset>
                 </wp:positionV>
-                <wp:extent cx="5760720" cy="4122420"/>
+                <wp:extent cx="5761355" cy="4123055"/>
                 <wp:effectExtent l="0" t="0" r="0" b="0"/>
                 <wp:wrapSquare wrapText="largest"/>
                 <wp:docPr id="78" name="Quadro20"/>
@@ -8748,7 +8567,7 @@
                       <wps:spPr>
                         <a:xfrm>
                           <a:off x="0" y="0"/>
-                          <a:ext cx="5760000" cy="4121640"/>
+                          <a:ext cx="5760720" cy="4122360"/>
                         </a:xfrm>
                         <a:prstGeom prst="rect">
                           <a:avLst/>
@@ -8770,14 +8589,10 @@
                             <w:pPr>
                               <w:pStyle w:val="Figura"/>
                               <w:spacing w:before="120" w:after="120"/>
-                              <w:rPr>
-                                <w:color w:val="auto"/>
-                              </w:rPr>
+                              <w:rPr/>
                             </w:pPr>
                             <w:r>
-                              <w:rPr>
-                                <w:color w:val="auto"/>
-                              </w:rPr>
+                              <w:rPr/>
                               <w:drawing>
                                 <wp:inline distT="0" distB="0" distL="0" distR="0">
                                   <wp:extent cx="5760085" cy="3837305"/>
@@ -8830,9 +8645,7 @@
                               <w:t xml:space="preserve">Figura </w:t>
                             </w:r>
                             <w:r>
-                              <w:rPr>
-                                <w:color w:val="auto"/>
-                              </w:rPr>
+                              <w:rPr/>
                               <w:fldChar w:fldCharType="begin"/>
                             </w:r>
                             <w:r>
@@ -8871,7 +8684,7 @@
           </mc:Choice>
           <mc:Fallback>
             <w:pict>
-              <v:rect id="shape_0" ID="Quadro20" stroked="f" style="position:absolute;margin-left:-0.05pt;margin-top:0.05pt;width:453.5pt;height:324.5pt;mso-position-horizontal:center">
+              <v:rect id="shape_0" ID="Quadro20" stroked="f" style="position:absolute;margin-left:-0.05pt;margin-top:0.05pt;width:453.55pt;height:324.55pt;mso-position-horizontal:center">
                 <w10:wrap type="square"/>
                 <v:fill o:detectmouseclick="t" on="false"/>
                 <v:stroke color="#3465a4" joinstyle="round" endcap="flat"/>
@@ -8881,14 +8694,10 @@
                       <w:pPr>
                         <w:pStyle w:val="Figura"/>
                         <w:spacing w:before="120" w:after="120"/>
-                        <w:rPr>
-                          <w:color w:val="auto"/>
-                        </w:rPr>
+                        <w:rPr/>
                       </w:pPr>
                       <w:r>
-                        <w:rPr>
-                          <w:color w:val="auto"/>
-                        </w:rPr>
+                        <w:rPr/>
                         <w:drawing>
                           <wp:inline distT="0" distB="0" distL="0" distR="0">
                             <wp:extent cx="5760085" cy="3837305"/>
@@ -8941,9 +8750,7 @@
                         <w:t xml:space="preserve">Figura </w:t>
                       </w:r>
                       <w:r>
-                        <w:rPr>
-                          <w:color w:val="auto"/>
-                        </w:rPr>
+                        <w:rPr/>
                         <w:fldChar w:fldCharType="begin"/>
                       </w:r>
                       <w:r>
@@ -9041,7 +8848,7 @@
                 <wp:positionV relativeFrom="paragraph">
                   <wp:posOffset>635</wp:posOffset>
                 </wp:positionV>
-                <wp:extent cx="5760720" cy="3370580"/>
+                <wp:extent cx="5761355" cy="3371215"/>
                 <wp:effectExtent l="0" t="0" r="0" b="0"/>
                 <wp:wrapSquare wrapText="largest"/>
                 <wp:docPr id="82" name="Quadro21"/>
@@ -9052,7 +8859,7 @@
                       <wps:spPr>
                         <a:xfrm>
                           <a:off x="0" y="0"/>
-                          <a:ext cx="5760000" cy="3369960"/>
+                          <a:ext cx="5760720" cy="3370680"/>
                         </a:xfrm>
                         <a:prstGeom prst="rect">
                           <a:avLst/>
@@ -9074,14 +8881,10 @@
                             <w:pPr>
                               <w:pStyle w:val="Figura"/>
                               <w:spacing w:before="120" w:after="120"/>
-                              <w:rPr>
-                                <w:color w:val="auto"/>
-                              </w:rPr>
+                              <w:rPr/>
                             </w:pPr>
                             <w:r>
-                              <w:rPr>
-                                <w:color w:val="auto"/>
-                              </w:rPr>
+                              <w:rPr/>
                               <w:drawing>
                                 <wp:inline distT="0" distB="0" distL="0" distR="0">
                                   <wp:extent cx="5760085" cy="3085465"/>
@@ -9134,9 +8937,7 @@
                               <w:t xml:space="preserve">Figura </w:t>
                             </w:r>
                             <w:r>
-                              <w:rPr>
-                                <w:color w:val="auto"/>
-                              </w:rPr>
+                              <w:rPr/>
                               <w:fldChar w:fldCharType="begin"/>
                             </w:r>
                             <w:r>
@@ -9175,7 +8976,7 @@
           </mc:Choice>
           <mc:Fallback>
             <w:pict>
-              <v:rect id="shape_0" ID="Quadro21" stroked="f" style="position:absolute;margin-left:-0.05pt;margin-top:0.05pt;width:453.5pt;height:265.3pt;mso-position-horizontal:center">
+              <v:rect id="shape_0" ID="Quadro21" stroked="f" style="position:absolute;margin-left:-0.05pt;margin-top:0.05pt;width:453.55pt;height:265.35pt;mso-position-horizontal:center">
                 <w10:wrap type="square"/>
                 <v:fill o:detectmouseclick="t" on="false"/>
                 <v:stroke color="#3465a4" joinstyle="round" endcap="flat"/>
@@ -9185,14 +8986,10 @@
                       <w:pPr>
                         <w:pStyle w:val="Figura"/>
                         <w:spacing w:before="120" w:after="120"/>
-                        <w:rPr>
-                          <w:color w:val="auto"/>
-                        </w:rPr>
+                        <w:rPr/>
                       </w:pPr>
                       <w:r>
-                        <w:rPr>
-                          <w:color w:val="auto"/>
-                        </w:rPr>
+                        <w:rPr/>
                         <w:drawing>
                           <wp:inline distT="0" distB="0" distL="0" distR="0">
                             <wp:extent cx="5760085" cy="3085465"/>
@@ -9245,9 +9042,7 @@
                         <w:t xml:space="preserve">Figura </w:t>
                       </w:r>
                       <w:r>
-                        <w:rPr>
-                          <w:color w:val="auto"/>
-                        </w:rPr>
+                        <w:rPr/>
                         <w:fldChar w:fldCharType="begin"/>
                       </w:r>
                       <w:r>
@@ -9333,7 +9128,7 @@
                 <wp:positionV relativeFrom="paragraph">
                   <wp:posOffset>59690</wp:posOffset>
                 </wp:positionV>
-                <wp:extent cx="5760720" cy="4200525"/>
+                <wp:extent cx="5761355" cy="4201160"/>
                 <wp:effectExtent l="0" t="0" r="0" b="0"/>
                 <wp:wrapSquare wrapText="largest"/>
                 <wp:docPr id="86" name="Quadro22"/>
@@ -9344,7 +9139,7 @@
                       <wps:spPr>
                         <a:xfrm>
                           <a:off x="0" y="0"/>
-                          <a:ext cx="5760000" cy="4199760"/>
+                          <a:ext cx="5760720" cy="4200480"/>
                         </a:xfrm>
                         <a:prstGeom prst="rect">
                           <a:avLst/>
@@ -9366,14 +9161,10 @@
                             <w:pPr>
                               <w:pStyle w:val="Figura"/>
                               <w:spacing w:before="120" w:after="120"/>
-                              <w:rPr>
-                                <w:color w:val="auto"/>
-                              </w:rPr>
+                              <w:rPr/>
                             </w:pPr>
                             <w:r>
-                              <w:rPr>
-                                <w:color w:val="auto"/>
-                              </w:rPr>
+                              <w:rPr/>
                               <w:drawing>
                                 <wp:inline distT="0" distB="0" distL="0" distR="0">
                                   <wp:extent cx="5760085" cy="3915410"/>
@@ -9426,9 +9217,7 @@
                               <w:t xml:space="preserve">Figura </w:t>
                             </w:r>
                             <w:r>
-                              <w:rPr>
-                                <w:color w:val="auto"/>
-                              </w:rPr>
+                              <w:rPr/>
                               <w:fldChar w:fldCharType="begin"/>
                             </w:r>
                             <w:r>
@@ -9467,7 +9256,7 @@
           </mc:Choice>
           <mc:Fallback>
             <w:pict>
-              <v:rect id="shape_0" ID="Quadro22" stroked="f" style="position:absolute;margin-left:9pt;margin-top:4.7pt;width:453.5pt;height:330.65pt">
+              <v:rect id="shape_0" ID="Quadro22" stroked="f" style="position:absolute;margin-left:9pt;margin-top:4.7pt;width:453.55pt;height:330.7pt">
                 <w10:wrap type="square"/>
                 <v:fill o:detectmouseclick="t" on="false"/>
                 <v:stroke color="#3465a4" joinstyle="round" endcap="flat"/>
@@ -9477,14 +9266,10 @@
                       <w:pPr>
                         <w:pStyle w:val="Figura"/>
                         <w:spacing w:before="120" w:after="120"/>
-                        <w:rPr>
-                          <w:color w:val="auto"/>
-                        </w:rPr>
+                        <w:rPr/>
                       </w:pPr>
                       <w:r>
-                        <w:rPr>
-                          <w:color w:val="auto"/>
-                        </w:rPr>
+                        <w:rPr/>
                         <w:drawing>
                           <wp:inline distT="0" distB="0" distL="0" distR="0">
                             <wp:extent cx="5760085" cy="3915410"/>
@@ -9537,9 +9322,7 @@
                         <w:t xml:space="preserve">Figura </w:t>
                       </w:r>
                       <w:r>
-                        <w:rPr>
-                          <w:color w:val="auto"/>
-                        </w:rPr>
+                        <w:rPr/>
                         <w:fldChar w:fldCharType="begin"/>
                       </w:r>
                       <w:r>
@@ -9772,12 +9555,12 @@
         <w:rPr/>
       </w:pPr>
       <w:bookmarkStart w:id="12" w:name="__RefHeading___Toc831_380575225"/>
-      <w:bookmarkStart w:id="13" w:name="_Toc94594164"/>
-      <w:bookmarkStart w:id="14" w:name="_Toc159731956"/>
-      <w:bookmarkStart w:id="15" w:name="_Toc12546730"/>
-      <w:bookmarkStart w:id="16" w:name="_Toc94931270"/>
-      <w:bookmarkStart w:id="17" w:name="_Toc159666545"/>
-      <w:bookmarkStart w:id="18" w:name="_Toc531626736"/>
+      <w:bookmarkStart w:id="13" w:name="_Toc531626736"/>
+      <w:bookmarkStart w:id="14" w:name="_Toc159666545"/>
+      <w:bookmarkStart w:id="15" w:name="_Toc94931270"/>
+      <w:bookmarkStart w:id="16" w:name="_Toc12546730"/>
+      <w:bookmarkStart w:id="17" w:name="_Toc159731956"/>
+      <w:bookmarkStart w:id="18" w:name="_Toc94594164"/>
       <w:bookmarkEnd w:id="12"/>
       <w:bookmarkEnd w:id="13"/>
       <w:bookmarkEnd w:id="14"/>
@@ -9791,12 +9574,12 @@
         </w:rPr>
         <w:t>co</w:t>
       </w:r>
-      <w:bookmarkStart w:id="19" w:name="_Toc159666546"/>
-      <w:bookmarkStart w:id="20" w:name="_Toc531626737"/>
-      <w:bookmarkStart w:id="21" w:name="_Toc159731957"/>
-      <w:bookmarkStart w:id="22" w:name="_Toc12546731"/>
-      <w:bookmarkStart w:id="23" w:name="_Toc94931271"/>
-      <w:bookmarkStart w:id="24" w:name="_Toc94594165"/>
+      <w:bookmarkStart w:id="19" w:name="_Toc94594165"/>
+      <w:bookmarkStart w:id="20" w:name="_Toc94931271"/>
+      <w:bookmarkStart w:id="21" w:name="_Toc12546731"/>
+      <w:bookmarkStart w:id="22" w:name="_Toc159731957"/>
+      <w:bookmarkStart w:id="23" w:name="_Toc531626737"/>
+      <w:bookmarkStart w:id="24" w:name="_Toc159666546"/>
       <w:r>
         <w:rPr>
           <w:rFonts w:cs="Times New Roman"/>
@@ -9868,12 +9651,12 @@
         <w:rPr/>
       </w:pPr>
       <w:bookmarkStart w:id="25" w:name="__RefHeading___Toc833_380575225"/>
-      <w:bookmarkStart w:id="26" w:name="_Toc531626738"/>
-      <w:bookmarkStart w:id="27" w:name="_Toc12546732"/>
-      <w:bookmarkStart w:id="28" w:name="_Toc159731958"/>
-      <w:bookmarkStart w:id="29" w:name="_Toc94931272"/>
-      <w:bookmarkStart w:id="30" w:name="_Toc94594166"/>
-      <w:bookmarkStart w:id="31" w:name="_Toc159666547"/>
+      <w:bookmarkStart w:id="26" w:name="_Toc159666547"/>
+      <w:bookmarkStart w:id="27" w:name="_Toc94594166"/>
+      <w:bookmarkStart w:id="28" w:name="_Toc94931272"/>
+      <w:bookmarkStart w:id="29" w:name="_Toc159731958"/>
+      <w:bookmarkStart w:id="30" w:name="_Toc12546732"/>
+      <w:bookmarkStart w:id="31" w:name="_Toc531626738"/>
       <w:bookmarkEnd w:id="25"/>
       <w:r>
         <w:rPr/>
@@ -11274,6 +11057,69 @@
       <w:rFonts w:cs="OpenSymbol"/>
     </w:rPr>
   </w:style>
+  <w:style w:type="character" w:styleId="ListLabel33">
+    <w:name w:val="ListLabel 33"/>
+    <w:qFormat/>
+    <w:rPr>
+      <w:rFonts w:cs="OpenSymbol"/>
+    </w:rPr>
+  </w:style>
+  <w:style w:type="character" w:styleId="ListLabel34">
+    <w:name w:val="ListLabel 34"/>
+    <w:qFormat/>
+    <w:rPr>
+      <w:rFonts w:cs="OpenSymbol"/>
+    </w:rPr>
+  </w:style>
+  <w:style w:type="character" w:styleId="ListLabel35">
+    <w:name w:val="ListLabel 35"/>
+    <w:qFormat/>
+    <w:rPr>
+      <w:rFonts w:cs="OpenSymbol"/>
+    </w:rPr>
+  </w:style>
+  <w:style w:type="character" w:styleId="ListLabel36">
+    <w:name w:val="ListLabel 36"/>
+    <w:qFormat/>
+    <w:rPr>
+      <w:rFonts w:cs="OpenSymbol"/>
+    </w:rPr>
+  </w:style>
+  <w:style w:type="character" w:styleId="ListLabel37">
+    <w:name w:val="ListLabel 37"/>
+    <w:qFormat/>
+    <w:rPr>
+      <w:rFonts w:cs="OpenSymbol"/>
+    </w:rPr>
+  </w:style>
+  <w:style w:type="character" w:styleId="ListLabel38">
+    <w:name w:val="ListLabel 38"/>
+    <w:qFormat/>
+    <w:rPr>
+      <w:rFonts w:cs="OpenSymbol"/>
+    </w:rPr>
+  </w:style>
+  <w:style w:type="character" w:styleId="ListLabel39">
+    <w:name w:val="ListLabel 39"/>
+    <w:qFormat/>
+    <w:rPr>
+      <w:rFonts w:cs="OpenSymbol"/>
+    </w:rPr>
+  </w:style>
+  <w:style w:type="character" w:styleId="ListLabel40">
+    <w:name w:val="ListLabel 40"/>
+    <w:qFormat/>
+    <w:rPr>
+      <w:rFonts w:cs="OpenSymbol"/>
+    </w:rPr>
+  </w:style>
+  <w:style w:type="character" w:styleId="ListLabel41">
+    <w:name w:val="ListLabel 41"/>
+    <w:qFormat/>
+    <w:rPr>
+      <w:rFonts w:cs="OpenSymbol"/>
+    </w:rPr>
+  </w:style>
   <w:style w:type="paragraph" w:styleId="Ttulo">
     <w:name w:val="Título"/>
     <w:basedOn w:val="Normal"/>
